--- a/trunk/BD/Martin_BDWORD.docx
+++ b/trunk/BD/Martin_BDWORD.docx
@@ -4945,7 +4945,7 @@
               <w:outlineLvl w:val="1"/>
             </w:pPr>
             <w:r>
-              <w:t>employe</w:t>
+              <w:t>Team_Profil</w:t>
             </w:r>
           </w:p>
         </w:tc>
@@ -6650,7 +6650,7 @@
 </file>
 
 <file path=customXml/itemProps2.xml><?xml version="1.0" encoding="utf-8"?>
-<ds:datastoreItem xmlns:ds="http://schemas.openxmlformats.org/officeDocument/2006/customXml" ds:itemID="{629C1408-7511-4AE6-A793-1BF223D8E384}">
+<ds:datastoreItem xmlns:ds="http://schemas.openxmlformats.org/officeDocument/2006/customXml" ds:itemID="{7DEE7D88-C241-4F06-81F3-3CD5B83EF4FD}">
   <ds:schemaRefs>
     <ds:schemaRef ds:uri="http://schemas.openxmlformats.org/officeDocument/2006/bibliography"/>
   </ds:schemaRefs>

--- a/trunk/BD/Martin_BDWORD.docx
+++ b/trunk/BD/Martin_BDWORD.docx
@@ -1,6 +1,6 @@
 
 <file path=word/document.xml><?xml version="1.0" encoding="utf-8"?>
-<w:document xmlns:ve="http://schemas.openxmlformats.org/markup-compatibility/2006" xmlns:o="urn:schemas-microsoft-com:office:office" xmlns:r="http://schemas.openxmlformats.org/officeDocument/2006/relationships" xmlns:m="http://schemas.openxmlformats.org/officeDocument/2006/math" xmlns:v="urn:schemas-microsoft-com:vml" xmlns:wp="http://schemas.openxmlformats.org/drawingml/2006/wordprocessingDrawing" xmlns:w10="urn:schemas-microsoft-com:office:word" xmlns:w="http://schemas.openxmlformats.org/wordprocessingml/2006/main" xmlns:wne="http://schemas.microsoft.com/office/word/2006/wordml">
+<w:document xmlns:wpc="http://schemas.microsoft.com/office/word/2010/wordprocessingCanvas" xmlns:mc="http://schemas.openxmlformats.org/markup-compatibility/2006" xmlns:o="urn:schemas-microsoft-com:office:office" xmlns:r="http://schemas.openxmlformats.org/officeDocument/2006/relationships" xmlns:m="http://schemas.openxmlformats.org/officeDocument/2006/math" xmlns:v="urn:schemas-microsoft-com:vml" xmlns:wp14="http://schemas.microsoft.com/office/word/2010/wordprocessingDrawing" xmlns:wp="http://schemas.openxmlformats.org/drawingml/2006/wordprocessingDrawing" xmlns:w10="urn:schemas-microsoft-com:office:word" xmlns:w="http://schemas.openxmlformats.org/wordprocessingml/2006/main" xmlns:w14="http://schemas.microsoft.com/office/word/2010/wordml" xmlns:wpg="http://schemas.microsoft.com/office/word/2010/wordprocessingGroup" xmlns:wpi="http://schemas.microsoft.com/office/word/2010/wordprocessingInk" xmlns:wne="http://schemas.microsoft.com/office/word/2006/wordml" xmlns:wps="http://schemas.microsoft.com/office/word/2010/wordprocessingShape" mc:Ignorable="w14 wp14">
   <w:body>
     <w:sdt>
       <w:sdtPr>
@@ -90,6 +90,7 @@
             <w:dataBinding w:prefixMappings="xmlns:ns0='http://schemas.openxmlformats.org/package/2006/metadata/core-properties' xmlns:ns1='http://purl.org/dc/elements/1.1/'" w:xpath="/ns0:coreProperties[1]/ns1:title[1]" w:storeItemID="{6C3C8BC8-F283-45AE-878A-BAB7291924A1}"/>
             <w:text/>
           </w:sdtPr>
+          <w:sdtEndPr/>
           <w:sdtContent>
             <w:p>
               <w:pPr>
@@ -124,6 +125,7 @@
             <w:dataBinding w:prefixMappings="xmlns:ns0='http://schemas.openxmlformats.org/package/2006/metadata/core-properties' xmlns:ns1='http://purl.org/dc/elements/1.1/'" w:xpath="/ns0:coreProperties[1]/ns1:subject[1]" w:storeItemID="{6C3C8BC8-F283-45AE-878A-BAB7291924A1}"/>
             <w:text/>
           </w:sdtPr>
+          <w:sdtEndPr/>
           <w:sdtContent>
             <w:p>
               <w:pPr>
@@ -150,8 +152,18 @@
                   <w:sz w:val="36"/>
                   <w:szCs w:val="36"/>
                 </w:rPr>
-                <w:t>ibuts de la base de données Holoraire</w:t>
+                <w:t xml:space="preserve">ibuts de la base de données </w:t>
               </w:r>
+              <w:proofErr w:type="spellStart"/>
+              <w:r>
+                <w:rPr>
+                  <w:rFonts w:asciiTheme="majorHAnsi" w:eastAsiaTheme="majorEastAsia" w:hAnsiTheme="majorHAnsi" w:cstheme="majorBidi"/>
+                  <w:sz w:val="36"/>
+                  <w:szCs w:val="36"/>
+                </w:rPr>
+                <w:t>Holoraire</w:t>
+              </w:r>
+              <w:proofErr w:type="spellEnd"/>
             </w:p>
           </w:sdtContent>
         </w:sdt>
@@ -361,6 +373,8 @@
               <w:szCs w:val="36"/>
             </w:rPr>
           </w:pPr>
+          <w:proofErr w:type="spellStart"/>
+          <w:proofErr w:type="gramStart"/>
           <w:r>
             <w:rPr>
               <w:rFonts w:asciiTheme="majorHAnsi" w:eastAsiaTheme="majorEastAsia" w:hAnsiTheme="majorHAnsi" w:cstheme="majorBidi"/>
@@ -369,6 +383,8 @@
             </w:rPr>
             <w:t>lololol</w:t>
           </w:r>
+          <w:proofErr w:type="spellEnd"/>
+          <w:proofErr w:type="gramEnd"/>
         </w:p>
         <w:p>
           <w:pPr>
@@ -486,6 +502,7 @@
           <w:docPartUnique/>
         </w:docPartObj>
       </w:sdtPr>
+      <w:sdtEndPr/>
       <w:sdtContent>
         <w:p>
           <w:pPr>
@@ -1587,7 +1604,21 @@
         <w:rPr>
           <w:b/>
         </w:rPr>
-        <w:t>PK : Primary Key – Clé Primaire</w:t>
+        <w:t xml:space="preserve">PK : </w:t>
+      </w:r>
+      <w:proofErr w:type="spellStart"/>
+      <w:r>
+        <w:rPr>
+          <w:b/>
+        </w:rPr>
+        <w:t>Primary</w:t>
+      </w:r>
+      <w:proofErr w:type="spellEnd"/>
+      <w:r>
+        <w:rPr>
+          <w:b/>
+        </w:rPr>
+        <w:t xml:space="preserve"> Key – Clé Primaire</w:t>
       </w:r>
     </w:p>
     <w:p>
@@ -1605,7 +1636,21 @@
         <w:rPr>
           <w:b/>
         </w:rPr>
-        <w:t>NN : Not Null – Non Vide</w:t>
+        <w:t xml:space="preserve">NN : Not </w:t>
+      </w:r>
+      <w:proofErr w:type="spellStart"/>
+      <w:r>
+        <w:rPr>
+          <w:b/>
+        </w:rPr>
+        <w:t>Null</w:t>
+      </w:r>
+      <w:proofErr w:type="spellEnd"/>
+      <w:r>
+        <w:rPr>
+          <w:b/>
+        </w:rPr>
+        <w:t xml:space="preserve"> – Non Vide</w:t>
       </w:r>
     </w:p>
     <w:p>
@@ -1623,7 +1668,21 @@
         <w:rPr>
           <w:b/>
         </w:rPr>
-        <w:t>UN : Unsigned – Positif</w:t>
+        <w:t xml:space="preserve">UN : </w:t>
+      </w:r>
+      <w:proofErr w:type="spellStart"/>
+      <w:r>
+        <w:rPr>
+          <w:b/>
+        </w:rPr>
+        <w:t>Unsigned</w:t>
+      </w:r>
+      <w:proofErr w:type="spellEnd"/>
+      <w:r>
+        <w:rPr>
+          <w:b/>
+        </w:rPr>
+        <w:t xml:space="preserve"> – Positif</w:t>
       </w:r>
     </w:p>
     <w:p>
@@ -1641,7 +1700,21 @@
         <w:rPr>
           <w:b/>
         </w:rPr>
-        <w:t>AI : Auto-increment – Auto-incrémentale</w:t>
+        <w:t>AI : Auto-</w:t>
+      </w:r>
+      <w:proofErr w:type="spellStart"/>
+      <w:r>
+        <w:rPr>
+          <w:b/>
+        </w:rPr>
+        <w:t>increment</w:t>
+      </w:r>
+      <w:proofErr w:type="spellEnd"/>
+      <w:r>
+        <w:rPr>
+          <w:b/>
+        </w:rPr>
+        <w:t xml:space="preserve"> – Auto-incrémentale</w:t>
       </w:r>
     </w:p>
     <w:p>
@@ -1659,7 +1732,21 @@
         <w:rPr>
           <w:b/>
         </w:rPr>
-        <w:t>FK : Foreign Key – Clé Étrangère</w:t>
+        <w:t xml:space="preserve">FK : </w:t>
+      </w:r>
+      <w:proofErr w:type="spellStart"/>
+      <w:r>
+        <w:rPr>
+          <w:b/>
+        </w:rPr>
+        <w:t>Foreign</w:t>
+      </w:r>
+      <w:proofErr w:type="spellEnd"/>
+      <w:r>
+        <w:rPr>
+          <w:b/>
+        </w:rPr>
+        <w:t xml:space="preserve"> Key – Clé Étrangère</w:t>
       </w:r>
     </w:p>
     <w:p/>
@@ -1668,7 +1755,7 @@
         <w:tblStyle w:val="Grillemoyenne2-Accent5"/>
         <w:tblW w:w="10740" w:type="dxa"/>
         <w:tblLayout w:type="fixed"/>
-        <w:tblLook w:val="04A0"/>
+        <w:tblLook w:val="04A0" w:firstRow="1" w:lastRow="0" w:firstColumn="1" w:lastColumn="0" w:noHBand="0" w:noVBand="1"/>
       </w:tblPr>
       <w:tblGrid>
         <w:gridCol w:w="2235"/>
@@ -1678,12 +1765,12 @@
       </w:tblGrid>
       <w:tr>
         <w:trPr>
-          <w:cnfStyle w:val="100000000000"/>
+          <w:cnfStyle w:val="100000000000" w:firstRow="1" w:lastRow="0" w:firstColumn="0" w:lastColumn="0" w:oddVBand="0" w:evenVBand="0" w:oddHBand="0" w:evenHBand="0" w:firstRowFirstColumn="0" w:firstRowLastColumn="0" w:lastRowFirstColumn="0" w:lastRowLastColumn="0"/>
           <w:trHeight w:val="550"/>
         </w:trPr>
         <w:tc>
           <w:tcPr>
-            <w:cnfStyle w:val="001000000100"/>
+            <w:cnfStyle w:val="001000000100" w:firstRow="0" w:lastRow="0" w:firstColumn="1" w:lastColumn="0" w:oddVBand="0" w:evenVBand="0" w:oddHBand="0" w:evenHBand="0" w:firstRowFirstColumn="1" w:firstRowLastColumn="0" w:lastRowFirstColumn="0" w:lastRowLastColumn="0"/>
             <w:tcW w:w="2235" w:type="dxa"/>
           </w:tcPr>
           <w:p>
@@ -1710,7 +1797,7 @@
           <w:p>
             <w:pPr>
               <w:jc w:val="center"/>
-              <w:cnfStyle w:val="100000000000"/>
+              <w:cnfStyle w:val="100000000000" w:firstRow="1" w:lastRow="0" w:firstColumn="0" w:lastColumn="0" w:oddVBand="0" w:evenVBand="0" w:oddHBand="0" w:evenHBand="0" w:firstRowFirstColumn="0" w:firstRowLastColumn="0" w:lastRowFirstColumn="0" w:lastRowLastColumn="0"/>
               <w:rPr>
                 <w:sz w:val="28"/>
                 <w:szCs w:val="28"/>
@@ -1732,18 +1819,27 @@
           <w:p>
             <w:pPr>
               <w:jc w:val="center"/>
-              <w:cnfStyle w:val="100000000000"/>
+              <w:cnfStyle w:val="100000000000" w:firstRow="1" w:lastRow="0" w:firstColumn="0" w:lastColumn="0" w:oddVBand="0" w:evenVBand="0" w:oddHBand="0" w:evenHBand="0" w:firstRowFirstColumn="0" w:firstRowLastColumn="0" w:lastRowFirstColumn="0" w:lastRowLastColumn="0"/>
               <w:rPr>
                 <w:sz w:val="28"/>
                 <w:szCs w:val="28"/>
               </w:rPr>
             </w:pPr>
+            <w:proofErr w:type="spellStart"/>
             <w:r>
               <w:rPr>
                 <w:sz w:val="28"/>
                 <w:szCs w:val="28"/>
               </w:rPr>
-              <w:t>Carac.</w:t>
+              <w:t>Carac</w:t>
+            </w:r>
+            <w:proofErr w:type="spellEnd"/>
+            <w:r>
+              <w:rPr>
+                <w:sz w:val="28"/>
+                <w:szCs w:val="28"/>
+              </w:rPr>
+              <w:t>.</w:t>
             </w:r>
           </w:p>
         </w:tc>
@@ -1754,7 +1850,7 @@
           <w:p>
             <w:pPr>
               <w:jc w:val="center"/>
-              <w:cnfStyle w:val="100000000000"/>
+              <w:cnfStyle w:val="100000000000" w:firstRow="1" w:lastRow="0" w:firstColumn="0" w:lastColumn="0" w:oddVBand="0" w:evenVBand="0" w:oddHBand="0" w:evenHBand="0" w:firstRowFirstColumn="0" w:firstRowLastColumn="0" w:lastRowFirstColumn="0" w:lastRowLastColumn="0"/>
               <w:rPr>
                 <w:sz w:val="28"/>
                 <w:szCs w:val="28"/>
@@ -1772,11 +1868,11 @@
       </w:tr>
       <w:tr>
         <w:trPr>
-          <w:cnfStyle w:val="000000100000"/>
+          <w:cnfStyle w:val="000000100000" w:firstRow="0" w:lastRow="0" w:firstColumn="0" w:lastColumn="0" w:oddVBand="0" w:evenVBand="0" w:oddHBand="1" w:evenHBand="0" w:firstRowFirstColumn="0" w:firstRowLastColumn="0" w:lastRowFirstColumn="0" w:lastRowLastColumn="0"/>
         </w:trPr>
         <w:tc>
           <w:tcPr>
-            <w:cnfStyle w:val="001000000000"/>
+            <w:cnfStyle w:val="001000000000" w:firstRow="0" w:lastRow="0" w:firstColumn="1" w:lastColumn="0" w:oddVBand="0" w:evenVBand="0" w:oddHBand="0" w:evenHBand="0" w:firstRowFirstColumn="0" w:firstRowLastColumn="0" w:lastRowFirstColumn="0" w:lastRowLastColumn="0"/>
             <w:tcW w:w="10740" w:type="dxa"/>
             <w:gridSpan w:val="4"/>
           </w:tcPr>
@@ -1799,17 +1895,19 @@
         </w:trPr>
         <w:tc>
           <w:tcPr>
-            <w:cnfStyle w:val="001000000000"/>
+            <w:cnfStyle w:val="001000000000" w:firstRow="0" w:lastRow="0" w:firstColumn="1" w:lastColumn="0" w:oddVBand="0" w:evenVBand="0" w:oddHBand="0" w:evenHBand="0" w:firstRowFirstColumn="0" w:firstRowLastColumn="0" w:lastRowFirstColumn="0" w:lastRowLastColumn="0"/>
             <w:tcW w:w="2235" w:type="dxa"/>
             <w:vAlign w:val="center"/>
           </w:tcPr>
           <w:p>
+            <w:proofErr w:type="spellStart"/>
             <w:r>
               <w:t>id</w:t>
             </w:r>
             <w:r>
               <w:t>Block</w:t>
             </w:r>
+            <w:proofErr w:type="spellEnd"/>
           </w:p>
         </w:tc>
         <w:tc>
@@ -1819,11 +1917,13 @@
           </w:tcPr>
           <w:p>
             <w:pPr>
-              <w:cnfStyle w:val="000000000000"/>
-            </w:pPr>
+              <w:cnfStyle w:val="000000000000" w:firstRow="0" w:lastRow="0" w:firstColumn="0" w:lastColumn="0" w:oddVBand="0" w:evenVBand="0" w:oddHBand="0" w:evenHBand="0" w:firstRowFirstColumn="0" w:firstRowLastColumn="0" w:lastRowFirstColumn="0" w:lastRowLastColumn="0"/>
+            </w:pPr>
+            <w:proofErr w:type="spellStart"/>
             <w:r>
               <w:t>int</w:t>
             </w:r>
+            <w:proofErr w:type="spellEnd"/>
           </w:p>
         </w:tc>
         <w:tc>
@@ -1833,7 +1933,7 @@
           </w:tcPr>
           <w:p>
             <w:pPr>
-              <w:cnfStyle w:val="000000000000"/>
+              <w:cnfStyle w:val="000000000000" w:firstRow="0" w:lastRow="0" w:firstColumn="0" w:lastColumn="0" w:oddVBand="0" w:evenVBand="0" w:oddHBand="0" w:evenHBand="0" w:firstRowFirstColumn="0" w:firstRowLastColumn="0" w:lastRowFirstColumn="0" w:lastRowLastColumn="0"/>
             </w:pPr>
             <w:r>
               <w:t>PK,</w:t>
@@ -1856,7 +1956,7 @@
           </w:tcPr>
           <w:p>
             <w:pPr>
-              <w:cnfStyle w:val="000000000000"/>
+              <w:cnfStyle w:val="000000000000" w:firstRow="0" w:lastRow="0" w:firstColumn="0" w:lastColumn="0" w:oddVBand="0" w:evenVBand="0" w:oddHBand="0" w:evenHBand="0" w:firstRowFirstColumn="0" w:firstRowLastColumn="0" w:lastRowFirstColumn="0" w:lastRowLastColumn="0"/>
               <w:rPr>
                 <w:i/>
               </w:rPr>
@@ -1869,19 +1969,21 @@
       </w:tr>
       <w:tr>
         <w:trPr>
-          <w:cnfStyle w:val="000000100000"/>
+          <w:cnfStyle w:val="000000100000" w:firstRow="0" w:lastRow="0" w:firstColumn="0" w:lastColumn="0" w:oddVBand="0" w:evenVBand="0" w:oddHBand="1" w:evenHBand="0" w:firstRowFirstColumn="0" w:firstRowLastColumn="0" w:lastRowFirstColumn="0" w:lastRowLastColumn="0"/>
           <w:trHeight w:val="680"/>
         </w:trPr>
         <w:tc>
           <w:tcPr>
-            <w:cnfStyle w:val="001000000000"/>
+            <w:cnfStyle w:val="001000000000" w:firstRow="0" w:lastRow="0" w:firstColumn="1" w:lastColumn="0" w:oddVBand="0" w:evenVBand="0" w:oddHBand="0" w:evenHBand="0" w:firstRowFirstColumn="0" w:firstRowLastColumn="0" w:lastRowFirstColumn="0" w:lastRowLastColumn="0"/>
             <w:tcW w:w="2235" w:type="dxa"/>
             <w:vAlign w:val="center"/>
           </w:tcPr>
           <w:p>
+            <w:proofErr w:type="spellStart"/>
             <w:r>
               <w:t>idType</w:t>
             </w:r>
+            <w:proofErr w:type="spellEnd"/>
           </w:p>
         </w:tc>
         <w:tc>
@@ -1891,11 +1993,13 @@
           </w:tcPr>
           <w:p>
             <w:pPr>
-              <w:cnfStyle w:val="000000100000"/>
-            </w:pPr>
+              <w:cnfStyle w:val="000000100000" w:firstRow="0" w:lastRow="0" w:firstColumn="0" w:lastColumn="0" w:oddVBand="0" w:evenVBand="0" w:oddHBand="1" w:evenHBand="0" w:firstRowFirstColumn="0" w:firstRowLastColumn="0" w:lastRowFirstColumn="0" w:lastRowLastColumn="0"/>
+            </w:pPr>
+            <w:proofErr w:type="spellStart"/>
             <w:r>
               <w:t>int</w:t>
             </w:r>
+            <w:proofErr w:type="spellEnd"/>
           </w:p>
         </w:tc>
         <w:tc>
@@ -1905,7 +2009,7 @@
           </w:tcPr>
           <w:p>
             <w:pPr>
-              <w:cnfStyle w:val="000000100000"/>
+              <w:cnfStyle w:val="000000100000" w:firstRow="0" w:lastRow="0" w:firstColumn="0" w:lastColumn="0" w:oddVBand="0" w:evenVBand="0" w:oddHBand="1" w:evenHBand="0" w:firstRowFirstColumn="0" w:firstRowLastColumn="0" w:lastRowFirstColumn="0" w:lastRowLastColumn="0"/>
             </w:pPr>
             <w:r>
               <w:t>NN</w:t>
@@ -1922,7 +2026,7 @@
           </w:tcPr>
           <w:p>
             <w:pPr>
-              <w:cnfStyle w:val="000000100000"/>
+              <w:cnfStyle w:val="000000100000" w:firstRow="0" w:lastRow="0" w:firstColumn="0" w:lastColumn="0" w:oddVBand="0" w:evenVBand="0" w:oddHBand="1" w:evenHBand="0" w:firstRowFirstColumn="0" w:firstRowLastColumn="0" w:lastRowFirstColumn="0" w:lastRowLastColumn="0"/>
             </w:pPr>
             <w:r>
               <w:t>Identifiant unique du type de bloque de l’horaire.</w:t>
@@ -1936,14 +2040,16 @@
         </w:trPr>
         <w:tc>
           <w:tcPr>
-            <w:cnfStyle w:val="001000000000"/>
+            <w:cnfStyle w:val="001000000000" w:firstRow="0" w:lastRow="0" w:firstColumn="1" w:lastColumn="0" w:oddVBand="0" w:evenVBand="0" w:oddHBand="0" w:evenHBand="0" w:firstRowFirstColumn="0" w:firstRowLastColumn="0" w:lastRowFirstColumn="0" w:lastRowLastColumn="0"/>
             <w:tcW w:w="2235" w:type="dxa"/>
             <w:vAlign w:val="center"/>
           </w:tcPr>
           <w:p>
+            <w:proofErr w:type="spellStart"/>
             <w:r>
               <w:t>debut</w:t>
             </w:r>
+            <w:proofErr w:type="spellEnd"/>
           </w:p>
         </w:tc>
         <w:tc>
@@ -1953,7 +2059,7 @@
           </w:tcPr>
           <w:p>
             <w:pPr>
-              <w:cnfStyle w:val="000000000000"/>
+              <w:cnfStyle w:val="000000000000" w:firstRow="0" w:lastRow="0" w:firstColumn="0" w:lastColumn="0" w:oddVBand="0" w:evenVBand="0" w:oddHBand="0" w:evenHBand="0" w:firstRowFirstColumn="0" w:firstRowLastColumn="0" w:lastRowFirstColumn="0" w:lastRowLastColumn="0"/>
             </w:pPr>
             <w:r>
               <w:t>DATETIME</w:t>
@@ -1967,7 +2073,7 @@
           </w:tcPr>
           <w:p>
             <w:pPr>
-              <w:cnfStyle w:val="000000000000"/>
+              <w:cnfStyle w:val="000000000000" w:firstRow="0" w:lastRow="0" w:firstColumn="0" w:lastColumn="0" w:oddVBand="0" w:evenVBand="0" w:oddHBand="0" w:evenHBand="0" w:firstRowFirstColumn="0" w:firstRowLastColumn="0" w:lastRowFirstColumn="0" w:lastRowLastColumn="0"/>
             </w:pPr>
             <w:r>
               <w:t>NN</w:t>
@@ -1981,7 +2087,7 @@
           </w:tcPr>
           <w:p>
             <w:pPr>
-              <w:cnfStyle w:val="000000000000"/>
+              <w:cnfStyle w:val="000000000000" w:firstRow="0" w:lastRow="0" w:firstColumn="0" w:lastColumn="0" w:oddVBand="0" w:evenVBand="0" w:oddHBand="0" w:evenHBand="0" w:firstRowFirstColumn="0" w:firstRowLastColumn="0" w:lastRowFirstColumn="0" w:lastRowLastColumn="0"/>
             </w:pPr>
             <w:r>
               <w:t>Heure et date de début du bloque</w:t>
@@ -1991,12 +2097,12 @@
       </w:tr>
       <w:tr>
         <w:trPr>
-          <w:cnfStyle w:val="000000100000"/>
+          <w:cnfStyle w:val="000000100000" w:firstRow="0" w:lastRow="0" w:firstColumn="0" w:lastColumn="0" w:oddVBand="0" w:evenVBand="0" w:oddHBand="1" w:evenHBand="0" w:firstRowFirstColumn="0" w:firstRowLastColumn="0" w:lastRowFirstColumn="0" w:lastRowLastColumn="0"/>
           <w:trHeight w:val="680"/>
         </w:trPr>
         <w:tc>
           <w:tcPr>
-            <w:cnfStyle w:val="001000000000"/>
+            <w:cnfStyle w:val="001000000000" w:firstRow="0" w:lastRow="0" w:firstColumn="1" w:lastColumn="0" w:oddVBand="0" w:evenVBand="0" w:oddHBand="0" w:evenHBand="0" w:firstRowFirstColumn="0" w:firstRowLastColumn="0" w:lastRowFirstColumn="0" w:lastRowLastColumn="0"/>
             <w:tcW w:w="2235" w:type="dxa"/>
             <w:vAlign w:val="center"/>
           </w:tcPr>
@@ -2013,7 +2119,7 @@
           </w:tcPr>
           <w:p>
             <w:pPr>
-              <w:cnfStyle w:val="000000100000"/>
+              <w:cnfStyle w:val="000000100000" w:firstRow="0" w:lastRow="0" w:firstColumn="0" w:lastColumn="0" w:oddVBand="0" w:evenVBand="0" w:oddHBand="1" w:evenHBand="0" w:firstRowFirstColumn="0" w:firstRowLastColumn="0" w:lastRowFirstColumn="0" w:lastRowLastColumn="0"/>
             </w:pPr>
             <w:r>
               <w:t>DATETIME</w:t>
@@ -2027,7 +2133,7 @@
           </w:tcPr>
           <w:p>
             <w:pPr>
-              <w:cnfStyle w:val="000000100000"/>
+              <w:cnfStyle w:val="000000100000" w:firstRow="0" w:lastRow="0" w:firstColumn="0" w:lastColumn="0" w:oddVBand="0" w:evenVBand="0" w:oddHBand="1" w:evenHBand="0" w:firstRowFirstColumn="0" w:firstRowLastColumn="0" w:lastRowFirstColumn="0" w:lastRowLastColumn="0"/>
             </w:pPr>
             <w:r>
               <w:t>NN</w:t>
@@ -2041,10 +2147,18 @@
           </w:tcPr>
           <w:p>
             <w:pPr>
-              <w:cnfStyle w:val="000000100000"/>
-            </w:pPr>
-            <w:r>
-              <w:t>Heure et date de fin du bloque.</w:t>
+              <w:cnfStyle w:val="000000100000" w:firstRow="0" w:lastRow="0" w:firstColumn="0" w:lastColumn="0" w:oddVBand="0" w:evenVBand="0" w:oddHBand="1" w:evenHBand="0" w:firstRowFirstColumn="0" w:firstRowLastColumn="0" w:lastRowFirstColumn="0" w:lastRowLastColumn="0"/>
+            </w:pPr>
+            <w:r>
+              <w:t xml:space="preserve">Heure et date de fin du </w:t>
+            </w:r>
+            <w:proofErr w:type="spellStart"/>
+            <w:r>
+              <w:t>bloque</w:t>
+            </w:r>
+            <w:proofErr w:type="spellEnd"/>
+            <w:r>
+              <w:t>.</w:t>
             </w:r>
             <w:r>
               <w:t xml:space="preserve"> </w:t>
@@ -2058,7 +2172,7 @@
         </w:trPr>
         <w:tc>
           <w:tcPr>
-            <w:cnfStyle w:val="001000000000"/>
+            <w:cnfStyle w:val="001000000000" w:firstRow="0" w:lastRow="0" w:firstColumn="1" w:lastColumn="0" w:oddVBand="0" w:evenVBand="0" w:oddHBand="0" w:evenHBand="0" w:firstRowFirstColumn="0" w:firstRowLastColumn="0" w:lastRowFirstColumn="0" w:lastRowLastColumn="0"/>
             <w:tcW w:w="10740" w:type="dxa"/>
             <w:gridSpan w:val="4"/>
           </w:tcPr>
@@ -2069,30 +2183,34 @@
               <w:jc w:val="center"/>
               <w:outlineLvl w:val="1"/>
             </w:pPr>
+            <w:proofErr w:type="spellStart"/>
             <w:r>
               <w:t>BlockType</w:t>
             </w:r>
+            <w:proofErr w:type="spellEnd"/>
           </w:p>
         </w:tc>
       </w:tr>
       <w:tr>
         <w:trPr>
-          <w:cnfStyle w:val="000000100000"/>
+          <w:cnfStyle w:val="000000100000" w:firstRow="0" w:lastRow="0" w:firstColumn="0" w:lastColumn="0" w:oddVBand="0" w:evenVBand="0" w:oddHBand="1" w:evenHBand="0" w:firstRowFirstColumn="0" w:firstRowLastColumn="0" w:lastRowFirstColumn="0" w:lastRowLastColumn="0"/>
           <w:trHeight w:val="680"/>
         </w:trPr>
         <w:tc>
           <w:tcPr>
-            <w:cnfStyle w:val="001000000000"/>
+            <w:cnfStyle w:val="001000000000" w:firstRow="0" w:lastRow="0" w:firstColumn="1" w:lastColumn="0" w:oddVBand="0" w:evenVBand="0" w:oddHBand="0" w:evenHBand="0" w:firstRowFirstColumn="0" w:firstRowLastColumn="0" w:lastRowFirstColumn="0" w:lastRowLastColumn="0"/>
             <w:tcW w:w="2235" w:type="dxa"/>
             <w:vAlign w:val="center"/>
           </w:tcPr>
           <w:p>
+            <w:proofErr w:type="spellStart"/>
             <w:r>
               <w:t>id</w:t>
             </w:r>
             <w:r>
               <w:t>Type</w:t>
             </w:r>
+            <w:proofErr w:type="spellEnd"/>
           </w:p>
         </w:tc>
         <w:tc>
@@ -2102,11 +2220,13 @@
           </w:tcPr>
           <w:p>
             <w:pPr>
-              <w:cnfStyle w:val="000000100000"/>
-            </w:pPr>
+              <w:cnfStyle w:val="000000100000" w:firstRow="0" w:lastRow="0" w:firstColumn="0" w:lastColumn="0" w:oddVBand="0" w:evenVBand="0" w:oddHBand="1" w:evenHBand="0" w:firstRowFirstColumn="0" w:firstRowLastColumn="0" w:lastRowFirstColumn="0" w:lastRowLastColumn="0"/>
+            </w:pPr>
+            <w:proofErr w:type="spellStart"/>
             <w:r>
               <w:t>int</w:t>
             </w:r>
+            <w:proofErr w:type="spellEnd"/>
           </w:p>
         </w:tc>
         <w:tc>
@@ -2116,10 +2236,14 @@
           </w:tcPr>
           <w:p>
             <w:pPr>
-              <w:cnfStyle w:val="000000100000"/>
-            </w:pPr>
-            <w:r>
-              <w:t>PK,NN</w:t>
+              <w:cnfStyle w:val="000000100000" w:firstRow="0" w:lastRow="0" w:firstColumn="0" w:lastColumn="0" w:oddVBand="0" w:evenVBand="0" w:oddHBand="1" w:evenHBand="0" w:firstRowFirstColumn="0" w:firstRowLastColumn="0" w:lastRowFirstColumn="0" w:lastRowLastColumn="0"/>
+            </w:pPr>
+            <w:r>
+              <w:t>PK</w:t>
+            </w:r>
+            <w:proofErr w:type="gramStart"/>
+            <w:r>
+              <w:t>,NN</w:t>
             </w:r>
             <w:r>
               <w:t>,UN,</w:t>
@@ -2127,6 +2251,7 @@
             <w:r>
               <w:t>FK</w:t>
             </w:r>
+            <w:proofErr w:type="gramEnd"/>
             <w:r>
               <w:t>, AI</w:t>
             </w:r>
@@ -2139,7 +2264,7 @@
           </w:tcPr>
           <w:p>
             <w:pPr>
-              <w:cnfStyle w:val="000000100000"/>
+              <w:cnfStyle w:val="000000100000" w:firstRow="0" w:lastRow="0" w:firstColumn="0" w:lastColumn="0" w:oddVBand="0" w:evenVBand="0" w:oddHBand="1" w:evenHBand="0" w:firstRowFirstColumn="0" w:firstRowLastColumn="0" w:lastRowFirstColumn="0" w:lastRowLastColumn="0"/>
             </w:pPr>
             <w:r>
               <w:t>Identifiant unique de chaque type de bloque.</w:t>
@@ -2147,7 +2272,7 @@
           </w:p>
           <w:p>
             <w:pPr>
-              <w:cnfStyle w:val="000000100000"/>
+              <w:cnfStyle w:val="000000100000" w:firstRow="0" w:lastRow="0" w:firstColumn="0" w:lastColumn="0" w:oddVBand="0" w:evenVBand="0" w:oddHBand="1" w:evenHBand="0" w:firstRowFirstColumn="0" w:firstRowLastColumn="0" w:lastRowFirstColumn="0" w:lastRowLastColumn="0"/>
             </w:pPr>
             <w:r>
               <w:t>Est une clef étrangère de la table Block.</w:t>
@@ -2161,7 +2286,7 @@
         </w:trPr>
         <w:tc>
           <w:tcPr>
-            <w:cnfStyle w:val="001000000000"/>
+            <w:cnfStyle w:val="001000000000" w:firstRow="0" w:lastRow="0" w:firstColumn="1" w:lastColumn="0" w:oddVBand="0" w:evenVBand="0" w:oddHBand="0" w:evenHBand="0" w:firstRowFirstColumn="0" w:firstRowLastColumn="0" w:lastRowFirstColumn="0" w:lastRowLastColumn="0"/>
             <w:tcW w:w="2235" w:type="dxa"/>
             <w:vAlign w:val="center"/>
           </w:tcPr>
@@ -2178,10 +2303,15 @@
           </w:tcPr>
           <w:p>
             <w:pPr>
-              <w:cnfStyle w:val="000000000000"/>
-            </w:pPr>
-            <w:r>
-              <w:t>varchar(30)</w:t>
+              <w:cnfStyle w:val="000000000000" w:firstRow="0" w:lastRow="0" w:firstColumn="0" w:lastColumn="0" w:oddVBand="0" w:evenVBand="0" w:oddHBand="0" w:evenHBand="0" w:firstRowFirstColumn="0" w:firstRowLastColumn="0" w:lastRowFirstColumn="0" w:lastRowLastColumn="0"/>
+            </w:pPr>
+            <w:proofErr w:type="spellStart"/>
+            <w:r>
+              <w:t>varchar</w:t>
+            </w:r>
+            <w:proofErr w:type="spellEnd"/>
+            <w:r>
+              <w:t>(30)</w:t>
             </w:r>
           </w:p>
         </w:tc>
@@ -2192,7 +2322,7 @@
           </w:tcPr>
           <w:p>
             <w:pPr>
-              <w:cnfStyle w:val="000000000000"/>
+              <w:cnfStyle w:val="000000000000" w:firstRow="0" w:lastRow="0" w:firstColumn="0" w:lastColumn="0" w:oddVBand="0" w:evenVBand="0" w:oddHBand="0" w:evenHBand="0" w:firstRowFirstColumn="0" w:firstRowLastColumn="0" w:lastRowFirstColumn="0" w:lastRowLastColumn="0"/>
             </w:pPr>
             <w:r>
               <w:t>NN</w:t>
@@ -2206,7 +2336,7 @@
           </w:tcPr>
           <w:p>
             <w:pPr>
-              <w:cnfStyle w:val="000000000000"/>
+              <w:cnfStyle w:val="000000000000" w:firstRow="0" w:lastRow="0" w:firstColumn="0" w:lastColumn="0" w:oddVBand="0" w:evenVBand="0" w:oddHBand="0" w:evenHBand="0" w:firstRowFirstColumn="0" w:firstRowLastColumn="0" w:lastRowFirstColumn="0" w:lastRowLastColumn="0"/>
             </w:pPr>
             <w:r>
               <w:t>Nom du type de bloque.</w:t>
@@ -2216,12 +2346,12 @@
       </w:tr>
       <w:tr>
         <w:trPr>
-          <w:cnfStyle w:val="000000100000"/>
+          <w:cnfStyle w:val="000000100000" w:firstRow="0" w:lastRow="0" w:firstColumn="0" w:lastColumn="0" w:oddVBand="0" w:evenVBand="0" w:oddHBand="1" w:evenHBand="0" w:firstRowFirstColumn="0" w:firstRowLastColumn="0" w:lastRowFirstColumn="0" w:lastRowLastColumn="0"/>
           <w:trHeight w:val="680"/>
         </w:trPr>
         <w:tc>
           <w:tcPr>
-            <w:cnfStyle w:val="001000000000"/>
+            <w:cnfStyle w:val="001000000000" w:firstRow="0" w:lastRow="0" w:firstColumn="1" w:lastColumn="0" w:oddVBand="0" w:evenVBand="0" w:oddHBand="0" w:evenHBand="0" w:firstRowFirstColumn="0" w:firstRowLastColumn="0" w:lastRowFirstColumn="0" w:lastRowLastColumn="0"/>
             <w:tcW w:w="2235" w:type="dxa"/>
             <w:vAlign w:val="center"/>
           </w:tcPr>
@@ -2238,11 +2368,13 @@
           </w:tcPr>
           <w:p>
             <w:pPr>
-              <w:cnfStyle w:val="000000100000"/>
-            </w:pPr>
+              <w:cnfStyle w:val="000000100000" w:firstRow="0" w:lastRow="0" w:firstColumn="0" w:lastColumn="0" w:oddVBand="0" w:evenVBand="0" w:oddHBand="1" w:evenHBand="0" w:firstRowFirstColumn="0" w:firstRowLastColumn="0" w:lastRowFirstColumn="0" w:lastRowLastColumn="0"/>
+            </w:pPr>
+            <w:proofErr w:type="spellStart"/>
             <w:r>
               <w:t>text</w:t>
             </w:r>
+            <w:proofErr w:type="spellEnd"/>
           </w:p>
         </w:tc>
         <w:tc>
@@ -2252,7 +2384,7 @@
           </w:tcPr>
           <w:p>
             <w:pPr>
-              <w:cnfStyle w:val="000000100000"/>
+              <w:cnfStyle w:val="000000100000" w:firstRow="0" w:lastRow="0" w:firstColumn="0" w:lastColumn="0" w:oddVBand="0" w:evenVBand="0" w:oddHBand="1" w:evenHBand="0" w:firstRowFirstColumn="0" w:firstRowLastColumn="0" w:lastRowFirstColumn="0" w:lastRowLastColumn="0"/>
             </w:pPr>
           </w:p>
         </w:tc>
@@ -2263,7 +2395,7 @@
           </w:tcPr>
           <w:p>
             <w:pPr>
-              <w:cnfStyle w:val="000000100000"/>
+              <w:cnfStyle w:val="000000100000" w:firstRow="0" w:lastRow="0" w:firstColumn="0" w:lastColumn="0" w:oddVBand="0" w:evenVBand="0" w:oddHBand="1" w:evenHBand="0" w:firstRowFirstColumn="0" w:firstRowLastColumn="0" w:lastRowFirstColumn="0" w:lastRowLastColumn="0"/>
             </w:pPr>
             <w:r>
               <w:t>Description du type de bloque.</w:t>
@@ -2277,7 +2409,7 @@
         </w:trPr>
         <w:tc>
           <w:tcPr>
-            <w:cnfStyle w:val="001000000000"/>
+            <w:cnfStyle w:val="001000000000" w:firstRow="0" w:lastRow="0" w:firstColumn="1" w:lastColumn="0" w:oddVBand="0" w:evenVBand="0" w:oddHBand="0" w:evenHBand="0" w:firstRowFirstColumn="0" w:firstRowLastColumn="0" w:lastRowFirstColumn="0" w:lastRowLastColumn="0"/>
             <w:tcW w:w="10740" w:type="dxa"/>
             <w:gridSpan w:val="4"/>
           </w:tcPr>
@@ -2296,22 +2428,24 @@
       </w:tr>
       <w:tr>
         <w:trPr>
-          <w:cnfStyle w:val="000000100000"/>
+          <w:cnfStyle w:val="000000100000" w:firstRow="0" w:lastRow="0" w:firstColumn="0" w:lastColumn="0" w:oddVBand="0" w:evenVBand="0" w:oddHBand="1" w:evenHBand="0" w:firstRowFirstColumn="0" w:firstRowLastColumn="0" w:lastRowFirstColumn="0" w:lastRowLastColumn="0"/>
           <w:trHeight w:val="680"/>
         </w:trPr>
         <w:tc>
           <w:tcPr>
-            <w:cnfStyle w:val="001000000000"/>
+            <w:cnfStyle w:val="001000000000" w:firstRow="0" w:lastRow="0" w:firstColumn="1" w:lastColumn="0" w:oddVBand="0" w:evenVBand="0" w:oddHBand="0" w:evenHBand="0" w:firstRowFirstColumn="0" w:firstRowLastColumn="0" w:lastRowFirstColumn="0" w:lastRowLastColumn="0"/>
             <w:tcW w:w="2235" w:type="dxa"/>
             <w:vAlign w:val="center"/>
           </w:tcPr>
           <w:p>
+            <w:proofErr w:type="spellStart"/>
             <w:r>
               <w:t>id</w:t>
             </w:r>
             <w:r>
               <w:t>Erreur</w:t>
             </w:r>
+            <w:proofErr w:type="spellEnd"/>
           </w:p>
         </w:tc>
         <w:tc>
@@ -2321,11 +2455,13 @@
           </w:tcPr>
           <w:p>
             <w:pPr>
-              <w:cnfStyle w:val="000000100000"/>
-            </w:pPr>
+              <w:cnfStyle w:val="000000100000" w:firstRow="0" w:lastRow="0" w:firstColumn="0" w:lastColumn="0" w:oddVBand="0" w:evenVBand="0" w:oddHBand="1" w:evenHBand="0" w:firstRowFirstColumn="0" w:firstRowLastColumn="0" w:lastRowFirstColumn="0" w:lastRowLastColumn="0"/>
+            </w:pPr>
+            <w:proofErr w:type="spellStart"/>
             <w:r>
               <w:t>int</w:t>
             </w:r>
+            <w:proofErr w:type="spellEnd"/>
           </w:p>
         </w:tc>
         <w:tc>
@@ -2335,16 +2471,24 @@
           </w:tcPr>
           <w:p>
             <w:pPr>
-              <w:cnfStyle w:val="000000100000"/>
-            </w:pPr>
-            <w:r>
-              <w:t>PK,NN</w:t>
+              <w:cnfStyle w:val="000000100000" w:firstRow="0" w:lastRow="0" w:firstColumn="0" w:lastColumn="0" w:oddVBand="0" w:evenVBand="0" w:oddHBand="1" w:evenHBand="0" w:firstRowFirstColumn="0" w:firstRowLastColumn="0" w:lastRowFirstColumn="0" w:lastRowLastColumn="0"/>
+            </w:pPr>
+            <w:r>
+              <w:t>PK</w:t>
+            </w:r>
+            <w:proofErr w:type="gramStart"/>
+            <w:r>
+              <w:t>,NN</w:t>
             </w:r>
             <w:r>
               <w:t>,</w:t>
             </w:r>
             <w:r>
-              <w:t>UN,</w:t>
+              <w:t>UN</w:t>
+            </w:r>
+            <w:proofErr w:type="gramEnd"/>
+            <w:r>
+              <w:t>,</w:t>
             </w:r>
           </w:p>
         </w:tc>
@@ -2355,7 +2499,7 @@
           </w:tcPr>
           <w:p>
             <w:pPr>
-              <w:cnfStyle w:val="000000100000"/>
+              <w:cnfStyle w:val="000000100000" w:firstRow="0" w:lastRow="0" w:firstColumn="0" w:lastColumn="0" w:oddVBand="0" w:evenVBand="0" w:oddHBand="1" w:evenHBand="0" w:firstRowFirstColumn="0" w:firstRowLastColumn="0" w:lastRowFirstColumn="0" w:lastRowLastColumn="0"/>
               <w:rPr>
                 <w:i/>
               </w:rPr>
@@ -2363,8 +2507,13 @@
             <w:r>
               <w:t xml:space="preserve">Identifiant unique </w:t>
             </w:r>
-            <w:r>
-              <w:t>d’un erreur ayant survenue lors de l’utilisation du programme.</w:t>
+            <w:proofErr w:type="gramStart"/>
+            <w:r>
+              <w:t>d’un</w:t>
+            </w:r>
+            <w:proofErr w:type="gramEnd"/>
+            <w:r>
+              <w:t xml:space="preserve"> erreur ayant survenue lors de l’utilisation du programme.</w:t>
             </w:r>
           </w:p>
         </w:tc>
@@ -2375,7 +2524,7 @@
         </w:trPr>
         <w:tc>
           <w:tcPr>
-            <w:cnfStyle w:val="001000000000"/>
+            <w:cnfStyle w:val="001000000000" w:firstRow="0" w:lastRow="0" w:firstColumn="1" w:lastColumn="0" w:oddVBand="0" w:evenVBand="0" w:oddHBand="0" w:evenHBand="0" w:firstRowFirstColumn="0" w:firstRowLastColumn="0" w:lastRowFirstColumn="0" w:lastRowLastColumn="0"/>
             <w:tcW w:w="2235" w:type="dxa"/>
             <w:vAlign w:val="center"/>
           </w:tcPr>
@@ -2392,10 +2541,15 @@
           </w:tcPr>
           <w:p>
             <w:pPr>
-              <w:cnfStyle w:val="000000000000"/>
-            </w:pPr>
-            <w:r>
-              <w:t>Varchar(50)</w:t>
+              <w:cnfStyle w:val="000000000000" w:firstRow="0" w:lastRow="0" w:firstColumn="0" w:lastColumn="0" w:oddVBand="0" w:evenVBand="0" w:oddHBand="0" w:evenHBand="0" w:firstRowFirstColumn="0" w:firstRowLastColumn="0" w:lastRowFirstColumn="0" w:lastRowLastColumn="0"/>
+            </w:pPr>
+            <w:proofErr w:type="spellStart"/>
+            <w:r>
+              <w:t>Varchar</w:t>
+            </w:r>
+            <w:proofErr w:type="spellEnd"/>
+            <w:r>
+              <w:t>(50)</w:t>
             </w:r>
           </w:p>
         </w:tc>
@@ -2406,7 +2560,7 @@
           </w:tcPr>
           <w:p>
             <w:pPr>
-              <w:cnfStyle w:val="000000000000"/>
+              <w:cnfStyle w:val="000000000000" w:firstRow="0" w:lastRow="0" w:firstColumn="0" w:lastColumn="0" w:oddVBand="0" w:evenVBand="0" w:oddHBand="0" w:evenHBand="0" w:firstRowFirstColumn="0" w:firstRowLastColumn="0" w:lastRowFirstColumn="0" w:lastRowLastColumn="0"/>
             </w:pPr>
             <w:r>
               <w:t>NN</w:t>
@@ -2420,7 +2574,7 @@
           </w:tcPr>
           <w:p>
             <w:pPr>
-              <w:cnfStyle w:val="000000000000"/>
+              <w:cnfStyle w:val="000000000000" w:firstRow="0" w:lastRow="0" w:firstColumn="0" w:lastColumn="0" w:oddVBand="0" w:evenVBand="0" w:oddHBand="0" w:evenHBand="0" w:firstRowFirstColumn="0" w:firstRowLastColumn="0" w:lastRowFirstColumn="0" w:lastRowLastColumn="0"/>
             </w:pPr>
             <w:r>
               <w:t>Nom de l’erreur.</w:t>
@@ -2430,12 +2584,12 @@
       </w:tr>
       <w:tr>
         <w:trPr>
-          <w:cnfStyle w:val="000000100000"/>
+          <w:cnfStyle w:val="000000100000" w:firstRow="0" w:lastRow="0" w:firstColumn="0" w:lastColumn="0" w:oddVBand="0" w:evenVBand="0" w:oddHBand="1" w:evenHBand="0" w:firstRowFirstColumn="0" w:firstRowLastColumn="0" w:lastRowFirstColumn="0" w:lastRowLastColumn="0"/>
           <w:trHeight w:val="680"/>
         </w:trPr>
         <w:tc>
           <w:tcPr>
-            <w:cnfStyle w:val="001000000000"/>
+            <w:cnfStyle w:val="001000000000" w:firstRow="0" w:lastRow="0" w:firstColumn="1" w:lastColumn="0" w:oddVBand="0" w:evenVBand="0" w:oddHBand="0" w:evenHBand="0" w:firstRowFirstColumn="0" w:firstRowLastColumn="0" w:lastRowFirstColumn="0" w:lastRowLastColumn="0"/>
             <w:tcW w:w="2235" w:type="dxa"/>
             <w:vAlign w:val="center"/>
           </w:tcPr>
@@ -2452,11 +2606,13 @@
           </w:tcPr>
           <w:p>
             <w:pPr>
-              <w:cnfStyle w:val="000000100000"/>
-            </w:pPr>
+              <w:cnfStyle w:val="000000100000" w:firstRow="0" w:lastRow="0" w:firstColumn="0" w:lastColumn="0" w:oddVBand="0" w:evenVBand="0" w:oddHBand="1" w:evenHBand="0" w:firstRowFirstColumn="0" w:firstRowLastColumn="0" w:lastRowFirstColumn="0" w:lastRowLastColumn="0"/>
+            </w:pPr>
+            <w:proofErr w:type="spellStart"/>
             <w:r>
               <w:t>text</w:t>
             </w:r>
+            <w:proofErr w:type="spellEnd"/>
           </w:p>
         </w:tc>
         <w:tc>
@@ -2466,7 +2622,7 @@
           </w:tcPr>
           <w:p>
             <w:pPr>
-              <w:cnfStyle w:val="000000100000"/>
+              <w:cnfStyle w:val="000000100000" w:firstRow="0" w:lastRow="0" w:firstColumn="0" w:lastColumn="0" w:oddVBand="0" w:evenVBand="0" w:oddHBand="1" w:evenHBand="0" w:firstRowFirstColumn="0" w:firstRowLastColumn="0" w:lastRowFirstColumn="0" w:lastRowLastColumn="0"/>
             </w:pPr>
             <w:r>
               <w:t>NN</w:t>
@@ -2480,7 +2636,7 @@
           </w:tcPr>
           <w:p>
             <w:pPr>
-              <w:cnfStyle w:val="000000100000"/>
+              <w:cnfStyle w:val="000000100000" w:firstRow="0" w:lastRow="0" w:firstColumn="0" w:lastColumn="0" w:oddVBand="0" w:evenVBand="0" w:oddHBand="1" w:evenHBand="0" w:firstRowFirstColumn="0" w:firstRowLastColumn="0" w:lastRowFirstColumn="0" w:lastRowLastColumn="0"/>
             </w:pPr>
             <w:r>
               <w:t>Description de l’erreur.</w:t>
@@ -2494,7 +2650,7 @@
         </w:trPr>
         <w:tc>
           <w:tcPr>
-            <w:cnfStyle w:val="001000000000"/>
+            <w:cnfStyle w:val="001000000000" w:firstRow="0" w:lastRow="0" w:firstColumn="1" w:lastColumn="0" w:oddVBand="0" w:evenVBand="0" w:oddHBand="0" w:evenHBand="0" w:firstRowFirstColumn="0" w:firstRowLastColumn="0" w:lastRowFirstColumn="0" w:lastRowLastColumn="0"/>
             <w:tcW w:w="10740" w:type="dxa"/>
             <w:gridSpan w:val="4"/>
           </w:tcPr>
@@ -2513,16 +2669,17 @@
       </w:tr>
       <w:tr>
         <w:trPr>
-          <w:cnfStyle w:val="000000100000"/>
+          <w:cnfStyle w:val="000000100000" w:firstRow="0" w:lastRow="0" w:firstColumn="0" w:lastColumn="0" w:oddVBand="0" w:evenVBand="0" w:oddHBand="1" w:evenHBand="0" w:firstRowFirstColumn="0" w:firstRowLastColumn="0" w:lastRowFirstColumn="0" w:lastRowLastColumn="0"/>
           <w:trHeight w:val="680"/>
         </w:trPr>
         <w:tc>
           <w:tcPr>
-            <w:cnfStyle w:val="001000000000"/>
+            <w:cnfStyle w:val="001000000000" w:firstRow="0" w:lastRow="0" w:firstColumn="1" w:lastColumn="0" w:oddVBand="0" w:evenVBand="0" w:oddHBand="0" w:evenHBand="0" w:firstRowFirstColumn="0" w:firstRowLastColumn="0" w:lastRowFirstColumn="0" w:lastRowLastColumn="0"/>
             <w:tcW w:w="2235" w:type="dxa"/>
             <w:vAlign w:val="center"/>
           </w:tcPr>
           <w:p>
+            <w:proofErr w:type="spellStart"/>
             <w:r>
               <w:t>id</w:t>
             </w:r>
@@ -2532,6 +2689,7 @@
             <w:r>
               <w:t>arametre</w:t>
             </w:r>
+            <w:proofErr w:type="spellEnd"/>
           </w:p>
         </w:tc>
         <w:tc>
@@ -2541,11 +2699,13 @@
           </w:tcPr>
           <w:p>
             <w:pPr>
-              <w:cnfStyle w:val="000000100000"/>
-            </w:pPr>
+              <w:cnfStyle w:val="000000100000" w:firstRow="0" w:lastRow="0" w:firstColumn="0" w:lastColumn="0" w:oddVBand="0" w:evenVBand="0" w:oddHBand="1" w:evenHBand="0" w:firstRowFirstColumn="0" w:firstRowLastColumn="0" w:lastRowFirstColumn="0" w:lastRowLastColumn="0"/>
+            </w:pPr>
+            <w:proofErr w:type="spellStart"/>
             <w:r>
               <w:t>int</w:t>
             </w:r>
+            <w:proofErr w:type="spellEnd"/>
           </w:p>
         </w:tc>
         <w:tc>
@@ -2555,14 +2715,19 @@
           </w:tcPr>
           <w:p>
             <w:pPr>
-              <w:cnfStyle w:val="000000100000"/>
-            </w:pPr>
-            <w:r>
-              <w:t>PK,NN</w:t>
+              <w:cnfStyle w:val="000000100000" w:firstRow="0" w:lastRow="0" w:firstColumn="0" w:lastColumn="0" w:oddVBand="0" w:evenVBand="0" w:oddHBand="1" w:evenHBand="0" w:firstRowFirstColumn="0" w:firstRowLastColumn="0" w:lastRowFirstColumn="0" w:lastRowLastColumn="0"/>
+            </w:pPr>
+            <w:r>
+              <w:t>PK</w:t>
+            </w:r>
+            <w:proofErr w:type="gramStart"/>
+            <w:r>
+              <w:t>,NN</w:t>
             </w:r>
             <w:r>
               <w:t>,UN,AI</w:t>
             </w:r>
+            <w:proofErr w:type="gramEnd"/>
           </w:p>
         </w:tc>
         <w:tc>
@@ -2572,7 +2737,7 @@
           </w:tcPr>
           <w:p>
             <w:pPr>
-              <w:cnfStyle w:val="000000100000"/>
+              <w:cnfStyle w:val="000000100000" w:firstRow="0" w:lastRow="0" w:firstColumn="0" w:lastColumn="0" w:oddVBand="0" w:evenVBand="0" w:oddHBand="1" w:evenHBand="0" w:firstRowFirstColumn="0" w:firstRowLastColumn="0" w:lastRowFirstColumn="0" w:lastRowLastColumn="0"/>
             </w:pPr>
             <w:r>
               <w:t>Identifiant unique d</w:t>
@@ -2589,15 +2754,17 @@
         </w:trPr>
         <w:tc>
           <w:tcPr>
-            <w:cnfStyle w:val="001000000000"/>
+            <w:cnfStyle w:val="001000000000" w:firstRow="0" w:lastRow="0" w:firstColumn="1" w:lastColumn="0" w:oddVBand="0" w:evenVBand="0" w:oddHBand="0" w:evenHBand="0" w:firstRowFirstColumn="0" w:firstRowLastColumn="0" w:lastRowFirstColumn="0" w:lastRowLastColumn="0"/>
             <w:tcW w:w="2235" w:type="dxa"/>
             <w:vAlign w:val="center"/>
           </w:tcPr>
           <w:p>
+            <w:proofErr w:type="spellStart"/>
             <w:r>
               <w:lastRenderedPageBreak/>
               <w:t>scale</w:t>
             </w:r>
+            <w:proofErr w:type="spellEnd"/>
           </w:p>
         </w:tc>
         <w:tc>
@@ -2607,11 +2774,13 @@
           </w:tcPr>
           <w:p>
             <w:pPr>
-              <w:cnfStyle w:val="000000000000"/>
-            </w:pPr>
+              <w:cnfStyle w:val="000000000000" w:firstRow="0" w:lastRow="0" w:firstColumn="0" w:lastColumn="0" w:oddVBand="0" w:evenVBand="0" w:oddHBand="0" w:evenHBand="0" w:firstRowFirstColumn="0" w:firstRowLastColumn="0" w:lastRowFirstColumn="0" w:lastRowLastColumn="0"/>
+            </w:pPr>
+            <w:proofErr w:type="spellStart"/>
             <w:r>
               <w:t>int</w:t>
             </w:r>
+            <w:proofErr w:type="spellEnd"/>
           </w:p>
         </w:tc>
         <w:tc>
@@ -2621,7 +2790,7 @@
           </w:tcPr>
           <w:p>
             <w:pPr>
-              <w:cnfStyle w:val="000000000000"/>
+              <w:cnfStyle w:val="000000000000" w:firstRow="0" w:lastRow="0" w:firstColumn="0" w:lastColumn="0" w:oddVBand="0" w:evenVBand="0" w:oddHBand="0" w:evenHBand="0" w:firstRowFirstColumn="0" w:firstRowLastColumn="0" w:lastRowFirstColumn="0" w:lastRowLastColumn="0"/>
             </w:pPr>
             <w:r>
               <w:t>NN</w:t>
@@ -2635,7 +2804,7 @@
           </w:tcPr>
           <w:p>
             <w:pPr>
-              <w:cnfStyle w:val="000000000000"/>
+              <w:cnfStyle w:val="000000000000" w:firstRow="0" w:lastRow="0" w:firstColumn="0" w:lastColumn="0" w:oddVBand="0" w:evenVBand="0" w:oddHBand="0" w:evenHBand="0" w:firstRowFirstColumn="0" w:firstRowLastColumn="0" w:lastRowFirstColumn="0" w:lastRowLastColumn="0"/>
             </w:pPr>
             <w:r>
               <w:t>Men rappel pas.</w:t>
@@ -2645,19 +2814,21 @@
       </w:tr>
       <w:tr>
         <w:trPr>
-          <w:cnfStyle w:val="000000100000"/>
+          <w:cnfStyle w:val="000000100000" w:firstRow="0" w:lastRow="0" w:firstColumn="0" w:lastColumn="0" w:oddVBand="0" w:evenVBand="0" w:oddHBand="1" w:evenHBand="0" w:firstRowFirstColumn="0" w:firstRowLastColumn="0" w:lastRowFirstColumn="0" w:lastRowLastColumn="0"/>
           <w:trHeight w:val="680"/>
         </w:trPr>
         <w:tc>
           <w:tcPr>
-            <w:cnfStyle w:val="001000000000"/>
+            <w:cnfStyle w:val="001000000000" w:firstRow="0" w:lastRow="0" w:firstColumn="1" w:lastColumn="0" w:oddVBand="0" w:evenVBand="0" w:oddHBand="0" w:evenHBand="0" w:firstRowFirstColumn="0" w:firstRowLastColumn="0" w:lastRowFirstColumn="0" w:lastRowLastColumn="0"/>
             <w:tcW w:w="2235" w:type="dxa"/>
             <w:vAlign w:val="center"/>
           </w:tcPr>
           <w:p>
+            <w:proofErr w:type="spellStart"/>
             <w:r>
               <w:t>weekHourLimit</w:t>
             </w:r>
+            <w:proofErr w:type="spellEnd"/>
           </w:p>
         </w:tc>
         <w:tc>
@@ -2667,11 +2838,13 @@
           </w:tcPr>
           <w:p>
             <w:pPr>
-              <w:cnfStyle w:val="000000100000"/>
-            </w:pPr>
+              <w:cnfStyle w:val="000000100000" w:firstRow="0" w:lastRow="0" w:firstColumn="0" w:lastColumn="0" w:oddVBand="0" w:evenVBand="0" w:oddHBand="1" w:evenHBand="0" w:firstRowFirstColumn="0" w:firstRowLastColumn="0" w:lastRowFirstColumn="0" w:lastRowLastColumn="0"/>
+            </w:pPr>
+            <w:proofErr w:type="spellStart"/>
             <w:r>
               <w:t>int</w:t>
             </w:r>
+            <w:proofErr w:type="spellEnd"/>
           </w:p>
         </w:tc>
         <w:tc>
@@ -2681,7 +2854,7 @@
           </w:tcPr>
           <w:p>
             <w:pPr>
-              <w:cnfStyle w:val="000000100000"/>
+              <w:cnfStyle w:val="000000100000" w:firstRow="0" w:lastRow="0" w:firstColumn="0" w:lastColumn="0" w:oddVBand="0" w:evenVBand="0" w:oddHBand="1" w:evenHBand="0" w:firstRowFirstColumn="0" w:firstRowLastColumn="0" w:lastRowFirstColumn="0" w:lastRowLastColumn="0"/>
             </w:pPr>
             <w:r>
               <w:t>NN</w:t>
@@ -2695,7 +2868,7 @@
           </w:tcPr>
           <w:p>
             <w:pPr>
-              <w:cnfStyle w:val="000000100000"/>
+              <w:cnfStyle w:val="000000100000" w:firstRow="0" w:lastRow="0" w:firstColumn="0" w:lastColumn="0" w:oddVBand="0" w:evenVBand="0" w:oddHBand="1" w:evenHBand="0" w:firstRowFirstColumn="0" w:firstRowLastColumn="0" w:lastRowFirstColumn="0" w:lastRowLastColumn="0"/>
             </w:pPr>
             <w:r>
               <w:t>Limite d’heure allouable pour une semaine.</w:t>
@@ -2709,14 +2882,16 @@
         </w:trPr>
         <w:tc>
           <w:tcPr>
-            <w:cnfStyle w:val="001000000000"/>
+            <w:cnfStyle w:val="001000000000" w:firstRow="0" w:lastRow="0" w:firstColumn="1" w:lastColumn="0" w:oddVBand="0" w:evenVBand="0" w:oddHBand="0" w:evenHBand="0" w:firstRowFirstColumn="0" w:firstRowLastColumn="0" w:lastRowFirstColumn="0" w:lastRowLastColumn="0"/>
             <w:tcW w:w="2235" w:type="dxa"/>
             <w:vAlign w:val="center"/>
           </w:tcPr>
           <w:p>
+            <w:proofErr w:type="spellStart"/>
             <w:r>
               <w:t>dayHourLimit</w:t>
             </w:r>
+            <w:proofErr w:type="spellEnd"/>
           </w:p>
         </w:tc>
         <w:tc>
@@ -2726,11 +2901,13 @@
           </w:tcPr>
           <w:p>
             <w:pPr>
-              <w:cnfStyle w:val="000000000000"/>
-            </w:pPr>
+              <w:cnfStyle w:val="000000000000" w:firstRow="0" w:lastRow="0" w:firstColumn="0" w:lastColumn="0" w:oddVBand="0" w:evenVBand="0" w:oddHBand="0" w:evenHBand="0" w:firstRowFirstColumn="0" w:firstRowLastColumn="0" w:lastRowFirstColumn="0" w:lastRowLastColumn="0"/>
+            </w:pPr>
+            <w:proofErr w:type="spellStart"/>
             <w:r>
               <w:t>int</w:t>
             </w:r>
+            <w:proofErr w:type="spellEnd"/>
           </w:p>
         </w:tc>
         <w:tc>
@@ -2740,7 +2917,7 @@
           </w:tcPr>
           <w:p>
             <w:pPr>
-              <w:cnfStyle w:val="000000000000"/>
+              <w:cnfStyle w:val="000000000000" w:firstRow="0" w:lastRow="0" w:firstColumn="0" w:lastColumn="0" w:oddVBand="0" w:evenVBand="0" w:oddHBand="0" w:evenHBand="0" w:firstRowFirstColumn="0" w:firstRowLastColumn="0" w:lastRowFirstColumn="0" w:lastRowLastColumn="0"/>
             </w:pPr>
             <w:r>
               <w:t>NN</w:t>
@@ -2754,7 +2931,7 @@
           </w:tcPr>
           <w:p>
             <w:pPr>
-              <w:cnfStyle w:val="000000000000"/>
+              <w:cnfStyle w:val="000000000000" w:firstRow="0" w:lastRow="0" w:firstColumn="0" w:lastColumn="0" w:oddVBand="0" w:evenVBand="0" w:oddHBand="0" w:evenHBand="0" w:firstRowFirstColumn="0" w:firstRowLastColumn="0" w:lastRowFirstColumn="0" w:lastRowLastColumn="0"/>
             </w:pPr>
             <w:r>
               <w:t>Limite d’heure allouable pour une journée.</w:t>
@@ -2764,12 +2941,12 @@
       </w:tr>
       <w:tr>
         <w:trPr>
-          <w:cnfStyle w:val="000000100000"/>
+          <w:cnfStyle w:val="000000100000" w:firstRow="0" w:lastRow="0" w:firstColumn="0" w:lastColumn="0" w:oddVBand="0" w:evenVBand="0" w:oddHBand="1" w:evenHBand="0" w:firstRowFirstColumn="0" w:firstRowLastColumn="0" w:lastRowFirstColumn="0" w:lastRowLastColumn="0"/>
           <w:trHeight w:val="680"/>
         </w:trPr>
         <w:tc>
           <w:tcPr>
-            <w:cnfStyle w:val="001000000000"/>
+            <w:cnfStyle w:val="001000000000" w:firstRow="0" w:lastRow="0" w:firstColumn="1" w:lastColumn="0" w:oddVBand="0" w:evenVBand="0" w:oddHBand="0" w:evenHBand="0" w:firstRowFirstColumn="0" w:firstRowLastColumn="0" w:lastRowFirstColumn="0" w:lastRowLastColumn="0"/>
             <w:tcW w:w="10740" w:type="dxa"/>
             <w:gridSpan w:val="4"/>
           </w:tcPr>
@@ -2792,11 +2969,12 @@
         </w:trPr>
         <w:tc>
           <w:tcPr>
-            <w:cnfStyle w:val="001000000000"/>
+            <w:cnfStyle w:val="001000000000" w:firstRow="0" w:lastRow="0" w:firstColumn="1" w:lastColumn="0" w:oddVBand="0" w:evenVBand="0" w:oddHBand="0" w:evenHBand="0" w:firstRowFirstColumn="0" w:firstRowLastColumn="0" w:lastRowFirstColumn="0" w:lastRowLastColumn="0"/>
             <w:tcW w:w="2235" w:type="dxa"/>
             <w:vAlign w:val="center"/>
           </w:tcPr>
           <w:p>
+            <w:proofErr w:type="spellStart"/>
             <w:r>
               <w:t>id</w:t>
             </w:r>
@@ -2806,6 +2984,7 @@
             <w:r>
               <w:t>lage</w:t>
             </w:r>
+            <w:proofErr w:type="spellEnd"/>
           </w:p>
         </w:tc>
         <w:tc>
@@ -2815,11 +2994,13 @@
           </w:tcPr>
           <w:p>
             <w:pPr>
-              <w:cnfStyle w:val="000000000000"/>
-            </w:pPr>
+              <w:cnfStyle w:val="000000000000" w:firstRow="0" w:lastRow="0" w:firstColumn="0" w:lastColumn="0" w:oddVBand="0" w:evenVBand="0" w:oddHBand="0" w:evenHBand="0" w:firstRowFirstColumn="0" w:firstRowLastColumn="0" w:lastRowFirstColumn="0" w:lastRowLastColumn="0"/>
+            </w:pPr>
+            <w:proofErr w:type="spellStart"/>
             <w:r>
               <w:t>int</w:t>
             </w:r>
+            <w:proofErr w:type="spellEnd"/>
           </w:p>
         </w:tc>
         <w:tc>
@@ -2829,14 +3010,19 @@
           </w:tcPr>
           <w:p>
             <w:pPr>
-              <w:cnfStyle w:val="000000000000"/>
-            </w:pPr>
-            <w:r>
-              <w:t>PK,NN</w:t>
+              <w:cnfStyle w:val="000000000000" w:firstRow="0" w:lastRow="0" w:firstColumn="0" w:lastColumn="0" w:oddVBand="0" w:evenVBand="0" w:oddHBand="0" w:evenHBand="0" w:firstRowFirstColumn="0" w:firstRowLastColumn="0" w:lastRowFirstColumn="0" w:lastRowLastColumn="0"/>
+            </w:pPr>
+            <w:r>
+              <w:t>PK</w:t>
+            </w:r>
+            <w:proofErr w:type="gramStart"/>
+            <w:r>
+              <w:t>,NN</w:t>
             </w:r>
             <w:r>
               <w:t>,UN,FK</w:t>
             </w:r>
+            <w:proofErr w:type="gramEnd"/>
           </w:p>
         </w:tc>
         <w:tc>
@@ -2846,7 +3032,7 @@
           </w:tcPr>
           <w:p>
             <w:pPr>
-              <w:cnfStyle w:val="000000000000"/>
+              <w:cnfStyle w:val="000000000000" w:firstRow="0" w:lastRow="0" w:firstColumn="0" w:lastColumn="0" w:oddVBand="0" w:evenVBand="0" w:oddHBand="0" w:evenHBand="0" w:firstRowFirstColumn="0" w:firstRowLastColumn="0" w:lastRowFirstColumn="0" w:lastRowLastColumn="0"/>
             </w:pPr>
             <w:r>
               <w:t>Identifiant unique d</w:t>
@@ -2859,19 +3045,21 @@
       </w:tr>
       <w:tr>
         <w:trPr>
-          <w:cnfStyle w:val="000000100000"/>
+          <w:cnfStyle w:val="000000100000" w:firstRow="0" w:lastRow="0" w:firstColumn="0" w:lastColumn="0" w:oddVBand="0" w:evenVBand="0" w:oddHBand="1" w:evenHBand="0" w:firstRowFirstColumn="0" w:firstRowLastColumn="0" w:lastRowFirstColumn="0" w:lastRowLastColumn="0"/>
           <w:trHeight w:val="680"/>
         </w:trPr>
         <w:tc>
           <w:tcPr>
-            <w:cnfStyle w:val="001000000000"/>
+            <w:cnfStyle w:val="001000000000" w:firstRow="0" w:lastRow="0" w:firstColumn="1" w:lastColumn="0" w:oddVBand="0" w:evenVBand="0" w:oddHBand="0" w:evenHBand="0" w:firstRowFirstColumn="0" w:firstRowLastColumn="0" w:lastRowFirstColumn="0" w:lastRowLastColumn="0"/>
             <w:tcW w:w="2235" w:type="dxa"/>
             <w:vAlign w:val="center"/>
           </w:tcPr>
           <w:p>
+            <w:proofErr w:type="spellStart"/>
             <w:r>
               <w:t>debut</w:t>
             </w:r>
+            <w:proofErr w:type="spellEnd"/>
           </w:p>
         </w:tc>
         <w:tc>
@@ -2881,11 +3069,13 @@
           </w:tcPr>
           <w:p>
             <w:pPr>
-              <w:cnfStyle w:val="000000100000"/>
-            </w:pPr>
+              <w:cnfStyle w:val="000000100000" w:firstRow="0" w:lastRow="0" w:firstColumn="0" w:lastColumn="0" w:oddVBand="0" w:evenVBand="0" w:oddHBand="1" w:evenHBand="0" w:firstRowFirstColumn="0" w:firstRowLastColumn="0" w:lastRowFirstColumn="0" w:lastRowLastColumn="0"/>
+            </w:pPr>
+            <w:proofErr w:type="spellStart"/>
             <w:r>
               <w:t>datetime</w:t>
             </w:r>
+            <w:proofErr w:type="spellEnd"/>
           </w:p>
         </w:tc>
         <w:tc>
@@ -2895,7 +3085,7 @@
           </w:tcPr>
           <w:p>
             <w:pPr>
-              <w:cnfStyle w:val="000000100000"/>
+              <w:cnfStyle w:val="000000100000" w:firstRow="0" w:lastRow="0" w:firstColumn="0" w:lastColumn="0" w:oddVBand="0" w:evenVBand="0" w:oddHBand="1" w:evenHBand="0" w:firstRowFirstColumn="0" w:firstRowLastColumn="0" w:lastRowFirstColumn="0" w:lastRowLastColumn="0"/>
             </w:pPr>
             <w:r>
               <w:t>NN</w:t>
@@ -2909,7 +3099,7 @@
           </w:tcPr>
           <w:p>
             <w:pPr>
-              <w:cnfStyle w:val="000000100000"/>
+              <w:cnfStyle w:val="000000100000" w:firstRow="0" w:lastRow="0" w:firstColumn="0" w:lastColumn="0" w:oddVBand="0" w:evenVBand="0" w:oddHBand="1" w:evenHBand="0" w:firstRowFirstColumn="0" w:firstRowLastColumn="0" w:lastRowFirstColumn="0" w:lastRowLastColumn="0"/>
             </w:pPr>
             <w:r>
               <w:t>Heure et date de début de la plage.</w:t>
@@ -2923,7 +3113,7 @@
         </w:trPr>
         <w:tc>
           <w:tcPr>
-            <w:cnfStyle w:val="001000000000"/>
+            <w:cnfStyle w:val="001000000000" w:firstRow="0" w:lastRow="0" w:firstColumn="1" w:lastColumn="0" w:oddVBand="0" w:evenVBand="0" w:oddHBand="0" w:evenHBand="0" w:firstRowFirstColumn="0" w:firstRowLastColumn="0" w:lastRowFirstColumn="0" w:lastRowLastColumn="0"/>
             <w:tcW w:w="2235" w:type="dxa"/>
             <w:vAlign w:val="center"/>
           </w:tcPr>
@@ -2940,11 +3130,13 @@
           </w:tcPr>
           <w:p>
             <w:pPr>
-              <w:cnfStyle w:val="000000000000"/>
-            </w:pPr>
+              <w:cnfStyle w:val="000000000000" w:firstRow="0" w:lastRow="0" w:firstColumn="0" w:lastColumn="0" w:oddVBand="0" w:evenVBand="0" w:oddHBand="0" w:evenHBand="0" w:firstRowFirstColumn="0" w:firstRowLastColumn="0" w:lastRowFirstColumn="0" w:lastRowLastColumn="0"/>
+            </w:pPr>
+            <w:proofErr w:type="spellStart"/>
             <w:r>
               <w:t>datetime</w:t>
             </w:r>
+            <w:proofErr w:type="spellEnd"/>
           </w:p>
         </w:tc>
         <w:tc>
@@ -2954,7 +3146,7 @@
           </w:tcPr>
           <w:p>
             <w:pPr>
-              <w:cnfStyle w:val="000000000000"/>
+              <w:cnfStyle w:val="000000000000" w:firstRow="0" w:lastRow="0" w:firstColumn="0" w:lastColumn="0" w:oddVBand="0" w:evenVBand="0" w:oddHBand="0" w:evenHBand="0" w:firstRowFirstColumn="0" w:firstRowLastColumn="0" w:lastRowFirstColumn="0" w:lastRowLastColumn="0"/>
             </w:pPr>
             <w:r>
               <w:t>NN</w:t>
@@ -2968,7 +3160,7 @@
           </w:tcPr>
           <w:p>
             <w:pPr>
-              <w:cnfStyle w:val="000000000000"/>
+              <w:cnfStyle w:val="000000000000" w:firstRow="0" w:lastRow="0" w:firstColumn="0" w:lastColumn="0" w:oddVBand="0" w:evenVBand="0" w:oddHBand="0" w:evenHBand="0" w:firstRowFirstColumn="0" w:firstRowLastColumn="0" w:lastRowFirstColumn="0" w:lastRowLastColumn="0"/>
             </w:pPr>
             <w:r>
               <w:t>Heure et date de fin de la plage.</w:t>
@@ -2978,19 +3170,21 @@
       </w:tr>
       <w:tr>
         <w:trPr>
-          <w:cnfStyle w:val="000000100000"/>
+          <w:cnfStyle w:val="000000100000" w:firstRow="0" w:lastRow="0" w:firstColumn="0" w:lastColumn="0" w:oddVBand="0" w:evenVBand="0" w:oddHBand="1" w:evenHBand="0" w:firstRowFirstColumn="0" w:firstRowLastColumn="0" w:lastRowFirstColumn="0" w:lastRowLastColumn="0"/>
           <w:trHeight w:val="680"/>
         </w:trPr>
         <w:tc>
           <w:tcPr>
-            <w:cnfStyle w:val="001000000000"/>
+            <w:cnfStyle w:val="001000000000" w:firstRow="0" w:lastRow="0" w:firstColumn="1" w:lastColumn="0" w:oddVBand="0" w:evenVBand="0" w:oddHBand="0" w:evenHBand="0" w:firstRowFirstColumn="0" w:firstRowLastColumn="0" w:lastRowFirstColumn="0" w:lastRowLastColumn="0"/>
             <w:tcW w:w="2235" w:type="dxa"/>
             <w:vAlign w:val="center"/>
           </w:tcPr>
           <w:p>
+            <w:proofErr w:type="spellStart"/>
             <w:r>
               <w:t>day</w:t>
             </w:r>
+            <w:proofErr w:type="spellEnd"/>
           </w:p>
         </w:tc>
         <w:tc>
@@ -3000,11 +3194,13 @@
           </w:tcPr>
           <w:p>
             <w:pPr>
-              <w:cnfStyle w:val="000000100000"/>
-            </w:pPr>
+              <w:cnfStyle w:val="000000100000" w:firstRow="0" w:lastRow="0" w:firstColumn="0" w:lastColumn="0" w:oddVBand="0" w:evenVBand="0" w:oddHBand="1" w:evenHBand="0" w:firstRowFirstColumn="0" w:firstRowLastColumn="0" w:lastRowFirstColumn="0" w:lastRowLastColumn="0"/>
+            </w:pPr>
+            <w:proofErr w:type="spellStart"/>
             <w:r>
               <w:t>int</w:t>
             </w:r>
+            <w:proofErr w:type="spellEnd"/>
           </w:p>
         </w:tc>
         <w:tc>
@@ -3014,14 +3210,16 @@
           </w:tcPr>
           <w:p>
             <w:pPr>
-              <w:cnfStyle w:val="000000100000"/>
+              <w:cnfStyle w:val="000000100000" w:firstRow="0" w:lastRow="0" w:firstColumn="0" w:lastColumn="0" w:oddVBand="0" w:evenVBand="0" w:oddHBand="1" w:evenHBand="0" w:firstRowFirstColumn="0" w:firstRowLastColumn="0" w:lastRowFirstColumn="0" w:lastRowLastColumn="0"/>
             </w:pPr>
             <w:r>
               <w:t>NN</w:t>
             </w:r>
+            <w:proofErr w:type="gramStart"/>
             <w:r>
               <w:t>,UN</w:t>
             </w:r>
+            <w:proofErr w:type="gramEnd"/>
           </w:p>
         </w:tc>
         <w:tc>
@@ -3031,7 +3229,7 @@
           </w:tcPr>
           <w:p>
             <w:pPr>
-              <w:cnfStyle w:val="000000100000"/>
+              <w:cnfStyle w:val="000000100000" w:firstRow="0" w:lastRow="0" w:firstColumn="0" w:lastColumn="0" w:oddVBand="0" w:evenVBand="0" w:oddHBand="1" w:evenHBand="0" w:firstRowFirstColumn="0" w:firstRowLastColumn="0" w:lastRowFirstColumn="0" w:lastRowLastColumn="0"/>
             </w:pPr>
             <w:r>
               <w:t>Journée de la plage horaire.</w:t>
@@ -3045,7 +3243,7 @@
         </w:trPr>
         <w:tc>
           <w:tcPr>
-            <w:cnfStyle w:val="001000000000"/>
+            <w:cnfStyle w:val="001000000000" w:firstRow="0" w:lastRow="0" w:firstColumn="1" w:lastColumn="0" w:oddVBand="0" w:evenVBand="0" w:oddHBand="0" w:evenHBand="0" w:firstRowFirstColumn="0" w:firstRowLastColumn="0" w:lastRowFirstColumn="0" w:lastRowLastColumn="0"/>
             <w:tcW w:w="10740" w:type="dxa"/>
             <w:gridSpan w:val="4"/>
           </w:tcPr>
@@ -3064,22 +3262,24 @@
       </w:tr>
       <w:tr>
         <w:trPr>
-          <w:cnfStyle w:val="000000100000"/>
+          <w:cnfStyle w:val="000000100000" w:firstRow="0" w:lastRow="0" w:firstColumn="0" w:lastColumn="0" w:oddVBand="0" w:evenVBand="0" w:oddHBand="1" w:evenHBand="0" w:firstRowFirstColumn="0" w:firstRowLastColumn="0" w:lastRowFirstColumn="0" w:lastRowLastColumn="0"/>
           <w:trHeight w:val="680"/>
         </w:trPr>
         <w:tc>
           <w:tcPr>
-            <w:cnfStyle w:val="001000000000"/>
+            <w:cnfStyle w:val="001000000000" w:firstRow="0" w:lastRow="0" w:firstColumn="1" w:lastColumn="0" w:oddVBand="0" w:evenVBand="0" w:oddHBand="0" w:evenHBand="0" w:firstRowFirstColumn="0" w:firstRowLastColumn="0" w:lastRowFirstColumn="0" w:lastRowLastColumn="0"/>
             <w:tcW w:w="2235" w:type="dxa"/>
             <w:vAlign w:val="center"/>
           </w:tcPr>
           <w:p>
+            <w:proofErr w:type="spellStart"/>
             <w:r>
               <w:t>id</w:t>
             </w:r>
             <w:r>
               <w:t>Poste</w:t>
             </w:r>
+            <w:proofErr w:type="spellEnd"/>
           </w:p>
         </w:tc>
         <w:tc>
@@ -3089,11 +3289,13 @@
           </w:tcPr>
           <w:p>
             <w:pPr>
-              <w:cnfStyle w:val="000000100000"/>
-            </w:pPr>
+              <w:cnfStyle w:val="000000100000" w:firstRow="0" w:lastRow="0" w:firstColumn="0" w:lastColumn="0" w:oddVBand="0" w:evenVBand="0" w:oddHBand="1" w:evenHBand="0" w:firstRowFirstColumn="0" w:firstRowLastColumn="0" w:lastRowFirstColumn="0" w:lastRowLastColumn="0"/>
+            </w:pPr>
+            <w:proofErr w:type="spellStart"/>
             <w:r>
               <w:t>int</w:t>
             </w:r>
+            <w:proofErr w:type="spellEnd"/>
           </w:p>
         </w:tc>
         <w:tc>
@@ -3103,14 +3305,19 @@
           </w:tcPr>
           <w:p>
             <w:pPr>
-              <w:cnfStyle w:val="000000100000"/>
-            </w:pPr>
-            <w:r>
-              <w:t>PK,NN</w:t>
+              <w:cnfStyle w:val="000000100000" w:firstRow="0" w:lastRow="0" w:firstColumn="0" w:lastColumn="0" w:oddVBand="0" w:evenVBand="0" w:oddHBand="1" w:evenHBand="0" w:firstRowFirstColumn="0" w:firstRowLastColumn="0" w:lastRowFirstColumn="0" w:lastRowLastColumn="0"/>
+            </w:pPr>
+            <w:r>
+              <w:t>PK</w:t>
+            </w:r>
+            <w:proofErr w:type="gramStart"/>
+            <w:r>
+              <w:t>,NN</w:t>
             </w:r>
             <w:r>
               <w:t>,UN</w:t>
             </w:r>
+            <w:proofErr w:type="gramEnd"/>
             <w:r>
               <w:t>, AI</w:t>
             </w:r>
@@ -3123,13 +3330,21 @@
           </w:tcPr>
           <w:p>
             <w:pPr>
-              <w:cnfStyle w:val="000000100000"/>
+              <w:cnfStyle w:val="000000100000" w:firstRow="0" w:lastRow="0" w:firstColumn="0" w:lastColumn="0" w:oddVBand="0" w:evenVBand="0" w:oddHBand="1" w:evenHBand="0" w:firstRowFirstColumn="0" w:firstRowLastColumn="0" w:lastRowFirstColumn="0" w:lastRowLastColumn="0"/>
             </w:pPr>
             <w:r>
               <w:t xml:space="preserve">Identifiant unique du </w:t>
             </w:r>
             <w:r>
-              <w:t>poste d’un employer quelconque.</w:t>
+              <w:t xml:space="preserve">poste d’un </w:t>
+            </w:r>
+            <w:proofErr w:type="spellStart"/>
+            <w:r>
+              <w:t>employer</w:t>
+            </w:r>
+            <w:proofErr w:type="spellEnd"/>
+            <w:r>
+              <w:t xml:space="preserve"> quelconque.</w:t>
             </w:r>
           </w:p>
         </w:tc>
@@ -3140,7 +3355,7 @@
         </w:trPr>
         <w:tc>
           <w:tcPr>
-            <w:cnfStyle w:val="001000000000"/>
+            <w:cnfStyle w:val="001000000000" w:firstRow="0" w:lastRow="0" w:firstColumn="1" w:lastColumn="0" w:oddVBand="0" w:evenVBand="0" w:oddHBand="0" w:evenHBand="0" w:firstRowFirstColumn="0" w:firstRowLastColumn="0" w:lastRowFirstColumn="0" w:lastRowLastColumn="0"/>
             <w:tcW w:w="2235" w:type="dxa"/>
             <w:vAlign w:val="center"/>
           </w:tcPr>
@@ -3157,10 +3372,15 @@
           </w:tcPr>
           <w:p>
             <w:pPr>
-              <w:cnfStyle w:val="000000000000"/>
-            </w:pPr>
-            <w:r>
-              <w:t>Varchar(30)</w:t>
+              <w:cnfStyle w:val="000000000000" w:firstRow="0" w:lastRow="0" w:firstColumn="0" w:lastColumn="0" w:oddVBand="0" w:evenVBand="0" w:oddHBand="0" w:evenHBand="0" w:firstRowFirstColumn="0" w:firstRowLastColumn="0" w:lastRowFirstColumn="0" w:lastRowLastColumn="0"/>
+            </w:pPr>
+            <w:proofErr w:type="spellStart"/>
+            <w:r>
+              <w:t>Varchar</w:t>
+            </w:r>
+            <w:proofErr w:type="spellEnd"/>
+            <w:r>
+              <w:t>(30)</w:t>
             </w:r>
           </w:p>
         </w:tc>
@@ -3171,7 +3391,7 @@
           </w:tcPr>
           <w:p>
             <w:pPr>
-              <w:cnfStyle w:val="000000000000"/>
+              <w:cnfStyle w:val="000000000000" w:firstRow="0" w:lastRow="0" w:firstColumn="0" w:lastColumn="0" w:oddVBand="0" w:evenVBand="0" w:oddHBand="0" w:evenHBand="0" w:firstRowFirstColumn="0" w:firstRowLastColumn="0" w:lastRowFirstColumn="0" w:lastRowLastColumn="0"/>
             </w:pPr>
             <w:r>
               <w:t>NN</w:t>
@@ -3185,7 +3405,7 @@
           </w:tcPr>
           <w:p>
             <w:pPr>
-              <w:cnfStyle w:val="000000000000"/>
+              <w:cnfStyle w:val="000000000000" w:firstRow="0" w:lastRow="0" w:firstColumn="0" w:lastColumn="0" w:oddVBand="0" w:evenVBand="0" w:oddHBand="0" w:evenHBand="0" w:firstRowFirstColumn="0" w:firstRowLastColumn="0" w:lastRowFirstColumn="0" w:lastRowLastColumn="0"/>
             </w:pPr>
             <w:r>
               <w:t>Nom du poste.</w:t>
@@ -3195,12 +3415,12 @@
       </w:tr>
       <w:tr>
         <w:trPr>
-          <w:cnfStyle w:val="000000100000"/>
+          <w:cnfStyle w:val="000000100000" w:firstRow="0" w:lastRow="0" w:firstColumn="0" w:lastColumn="0" w:oddVBand="0" w:evenVBand="0" w:oddHBand="1" w:evenHBand="0" w:firstRowFirstColumn="0" w:firstRowLastColumn="0" w:lastRowFirstColumn="0" w:lastRowLastColumn="0"/>
           <w:trHeight w:val="680"/>
         </w:trPr>
         <w:tc>
           <w:tcPr>
-            <w:cnfStyle w:val="001000000000"/>
+            <w:cnfStyle w:val="001000000000" w:firstRow="0" w:lastRow="0" w:firstColumn="1" w:lastColumn="0" w:oddVBand="0" w:evenVBand="0" w:oddHBand="0" w:evenHBand="0" w:firstRowFirstColumn="0" w:firstRowLastColumn="0" w:lastRowFirstColumn="0" w:lastRowLastColumn="0"/>
             <w:tcW w:w="2235" w:type="dxa"/>
             <w:vAlign w:val="center"/>
           </w:tcPr>
@@ -3217,11 +3437,13 @@
           </w:tcPr>
           <w:p>
             <w:pPr>
-              <w:cnfStyle w:val="000000100000"/>
-            </w:pPr>
+              <w:cnfStyle w:val="000000100000" w:firstRow="0" w:lastRow="0" w:firstColumn="0" w:lastColumn="0" w:oddVBand="0" w:evenVBand="0" w:oddHBand="1" w:evenHBand="0" w:firstRowFirstColumn="0" w:firstRowLastColumn="0" w:lastRowFirstColumn="0" w:lastRowLastColumn="0"/>
+            </w:pPr>
+            <w:proofErr w:type="spellStart"/>
             <w:r>
               <w:t>text</w:t>
             </w:r>
+            <w:proofErr w:type="spellEnd"/>
           </w:p>
         </w:tc>
         <w:tc>
@@ -3231,7 +3453,7 @@
           </w:tcPr>
           <w:p>
             <w:pPr>
-              <w:cnfStyle w:val="000000100000"/>
+              <w:cnfStyle w:val="000000100000" w:firstRow="0" w:lastRow="0" w:firstColumn="0" w:lastColumn="0" w:oddVBand="0" w:evenVBand="0" w:oddHBand="1" w:evenHBand="0" w:firstRowFirstColumn="0" w:firstRowLastColumn="0" w:lastRowFirstColumn="0" w:lastRowLastColumn="0"/>
             </w:pPr>
           </w:p>
         </w:tc>
@@ -3242,7 +3464,7 @@
           </w:tcPr>
           <w:p>
             <w:pPr>
-              <w:cnfStyle w:val="000000100000"/>
+              <w:cnfStyle w:val="000000100000" w:firstRow="0" w:lastRow="0" w:firstColumn="0" w:lastColumn="0" w:oddVBand="0" w:evenVBand="0" w:oddHBand="1" w:evenHBand="0" w:firstRowFirstColumn="0" w:firstRowLastColumn="0" w:lastRowFirstColumn="0" w:lastRowLastColumn="0"/>
             </w:pPr>
             <w:r>
               <w:t>Description du poste.</w:t>
@@ -3256,7 +3478,7 @@
         </w:trPr>
         <w:tc>
           <w:tcPr>
-            <w:cnfStyle w:val="001000000000"/>
+            <w:cnfStyle w:val="001000000000" w:firstRow="0" w:lastRow="0" w:firstColumn="1" w:lastColumn="0" w:oddVBand="0" w:evenVBand="0" w:oddHBand="0" w:evenHBand="0" w:firstRowFirstColumn="0" w:firstRowLastColumn="0" w:lastRowFirstColumn="0" w:lastRowLastColumn="0"/>
             <w:tcW w:w="10740" w:type="dxa"/>
             <w:gridSpan w:val="4"/>
           </w:tcPr>
@@ -3267,30 +3489,34 @@
               <w:jc w:val="center"/>
               <w:outlineLvl w:val="1"/>
             </w:pPr>
+            <w:proofErr w:type="spellStart"/>
             <w:r>
               <w:t>Poste_Profil</w:t>
             </w:r>
+            <w:proofErr w:type="spellEnd"/>
           </w:p>
         </w:tc>
       </w:tr>
       <w:tr>
         <w:trPr>
-          <w:cnfStyle w:val="000000100000"/>
+          <w:cnfStyle w:val="000000100000" w:firstRow="0" w:lastRow="0" w:firstColumn="0" w:lastColumn="0" w:oddVBand="0" w:evenVBand="0" w:oddHBand="1" w:evenHBand="0" w:firstRowFirstColumn="0" w:firstRowLastColumn="0" w:lastRowFirstColumn="0" w:lastRowLastColumn="0"/>
           <w:trHeight w:val="680"/>
         </w:trPr>
         <w:tc>
           <w:tcPr>
-            <w:cnfStyle w:val="001000000000"/>
+            <w:cnfStyle w:val="001000000000" w:firstRow="0" w:lastRow="0" w:firstColumn="1" w:lastColumn="0" w:oddVBand="0" w:evenVBand="0" w:oddHBand="0" w:evenHBand="0" w:firstRowFirstColumn="0" w:firstRowLastColumn="0" w:lastRowFirstColumn="0" w:lastRowLastColumn="0"/>
             <w:tcW w:w="2235" w:type="dxa"/>
             <w:vAlign w:val="center"/>
           </w:tcPr>
           <w:p>
+            <w:proofErr w:type="spellStart"/>
             <w:r>
               <w:t>id</w:t>
             </w:r>
             <w:r>
               <w:t>Poste</w:t>
             </w:r>
+            <w:proofErr w:type="spellEnd"/>
           </w:p>
         </w:tc>
         <w:tc>
@@ -3300,11 +3526,13 @@
           </w:tcPr>
           <w:p>
             <w:pPr>
-              <w:cnfStyle w:val="000000100000"/>
-            </w:pPr>
+              <w:cnfStyle w:val="000000100000" w:firstRow="0" w:lastRow="0" w:firstColumn="0" w:lastColumn="0" w:oddVBand="0" w:evenVBand="0" w:oddHBand="1" w:evenHBand="0" w:firstRowFirstColumn="0" w:firstRowLastColumn="0" w:lastRowFirstColumn="0" w:lastRowLastColumn="0"/>
+            </w:pPr>
+            <w:proofErr w:type="spellStart"/>
             <w:r>
               <w:t>int</w:t>
             </w:r>
+            <w:proofErr w:type="spellEnd"/>
           </w:p>
         </w:tc>
         <w:tc>
@@ -3314,11 +3542,16 @@
           </w:tcPr>
           <w:p>
             <w:pPr>
-              <w:cnfStyle w:val="000000100000"/>
-            </w:pPr>
-            <w:r>
-              <w:t>PK,NN,UN</w:t>
-            </w:r>
+              <w:cnfStyle w:val="000000100000" w:firstRow="0" w:lastRow="0" w:firstColumn="0" w:lastColumn="0" w:oddVBand="0" w:evenVBand="0" w:oddHBand="1" w:evenHBand="0" w:firstRowFirstColumn="0" w:firstRowLastColumn="0" w:lastRowFirstColumn="0" w:lastRowLastColumn="0"/>
+            </w:pPr>
+            <w:r>
+              <w:t>PK</w:t>
+            </w:r>
+            <w:proofErr w:type="gramStart"/>
+            <w:r>
+              <w:t>,NN,UN</w:t>
+            </w:r>
+            <w:proofErr w:type="gramEnd"/>
           </w:p>
         </w:tc>
         <w:tc>
@@ -3328,7 +3561,7 @@
           </w:tcPr>
           <w:p>
             <w:pPr>
-              <w:cnfStyle w:val="000000100000"/>
+              <w:cnfStyle w:val="000000100000" w:firstRow="0" w:lastRow="0" w:firstColumn="0" w:lastColumn="0" w:oddVBand="0" w:evenVBand="0" w:oddHBand="1" w:evenHBand="0" w:firstRowFirstColumn="0" w:firstRowLastColumn="0" w:lastRowFirstColumn="0" w:lastRowLastColumn="0"/>
             </w:pPr>
             <w:r>
               <w:t xml:space="preserve">Identifiant </w:t>
@@ -3345,17 +3578,19 @@
         </w:trPr>
         <w:tc>
           <w:tcPr>
-            <w:cnfStyle w:val="001000000000"/>
+            <w:cnfStyle w:val="001000000000" w:firstRow="0" w:lastRow="0" w:firstColumn="1" w:lastColumn="0" w:oddVBand="0" w:evenVBand="0" w:oddHBand="0" w:evenHBand="0" w:firstRowFirstColumn="0" w:firstRowLastColumn="0" w:lastRowFirstColumn="0" w:lastRowLastColumn="0"/>
             <w:tcW w:w="2235" w:type="dxa"/>
             <w:vAlign w:val="center"/>
           </w:tcPr>
           <w:p>
+            <w:proofErr w:type="spellStart"/>
             <w:r>
               <w:t>id</w:t>
             </w:r>
             <w:r>
               <w:t>Profil</w:t>
             </w:r>
+            <w:proofErr w:type="spellEnd"/>
           </w:p>
         </w:tc>
         <w:tc>
@@ -3365,11 +3600,13 @@
           </w:tcPr>
           <w:p>
             <w:pPr>
-              <w:cnfStyle w:val="000000000000"/>
-            </w:pPr>
+              <w:cnfStyle w:val="000000000000" w:firstRow="0" w:lastRow="0" w:firstColumn="0" w:lastColumn="0" w:oddVBand="0" w:evenVBand="0" w:oddHBand="0" w:evenHBand="0" w:firstRowFirstColumn="0" w:firstRowLastColumn="0" w:lastRowFirstColumn="0" w:lastRowLastColumn="0"/>
+            </w:pPr>
+            <w:proofErr w:type="spellStart"/>
             <w:r>
               <w:t>int</w:t>
             </w:r>
+            <w:proofErr w:type="spellEnd"/>
           </w:p>
         </w:tc>
         <w:tc>
@@ -3379,11 +3616,16 @@
           </w:tcPr>
           <w:p>
             <w:pPr>
-              <w:cnfStyle w:val="000000000000"/>
-            </w:pPr>
-            <w:r>
-              <w:t>PK,NN,UN</w:t>
-            </w:r>
+              <w:cnfStyle w:val="000000000000" w:firstRow="0" w:lastRow="0" w:firstColumn="0" w:lastColumn="0" w:oddVBand="0" w:evenVBand="0" w:oddHBand="0" w:evenHBand="0" w:firstRowFirstColumn="0" w:firstRowLastColumn="0" w:lastRowFirstColumn="0" w:lastRowLastColumn="0"/>
+            </w:pPr>
+            <w:r>
+              <w:t>PK</w:t>
+            </w:r>
+            <w:proofErr w:type="gramStart"/>
+            <w:r>
+              <w:t>,NN,UN</w:t>
+            </w:r>
+            <w:proofErr w:type="gramEnd"/>
           </w:p>
         </w:tc>
         <w:tc>
@@ -3393,7 +3635,7 @@
           </w:tcPr>
           <w:p>
             <w:pPr>
-              <w:cnfStyle w:val="000000000000"/>
+              <w:cnfStyle w:val="000000000000" w:firstRow="0" w:lastRow="0" w:firstColumn="0" w:lastColumn="0" w:oddVBand="0" w:evenVBand="0" w:oddHBand="0" w:evenHBand="0" w:firstRowFirstColumn="0" w:firstRowLastColumn="0" w:lastRowFirstColumn="0" w:lastRowLastColumn="0"/>
             </w:pPr>
             <w:r>
               <w:t>Identifiant du profil.</w:t>
@@ -3403,12 +3645,12 @@
       </w:tr>
       <w:tr>
         <w:trPr>
-          <w:cnfStyle w:val="000000100000"/>
+          <w:cnfStyle w:val="000000100000" w:firstRow="0" w:lastRow="0" w:firstColumn="0" w:lastColumn="0" w:oddVBand="0" w:evenVBand="0" w:oddHBand="1" w:evenHBand="0" w:firstRowFirstColumn="0" w:firstRowLastColumn="0" w:lastRowFirstColumn="0" w:lastRowLastColumn="0"/>
           <w:trHeight w:val="680"/>
         </w:trPr>
         <w:tc>
           <w:tcPr>
-            <w:cnfStyle w:val="001000000000"/>
+            <w:cnfStyle w:val="001000000000" w:firstRow="0" w:lastRow="0" w:firstColumn="1" w:lastColumn="0" w:oddVBand="0" w:evenVBand="0" w:oddHBand="0" w:evenHBand="0" w:firstRowFirstColumn="0" w:firstRowLastColumn="0" w:lastRowFirstColumn="0" w:lastRowLastColumn="0"/>
             <w:tcW w:w="10740" w:type="dxa"/>
             <w:gridSpan w:val="4"/>
           </w:tcPr>
@@ -3419,9 +3661,11 @@
               <w:jc w:val="center"/>
               <w:outlineLvl w:val="1"/>
             </w:pPr>
+            <w:proofErr w:type="spellStart"/>
             <w:r>
               <w:t>Preset</w:t>
             </w:r>
+            <w:proofErr w:type="spellEnd"/>
           </w:p>
         </w:tc>
       </w:tr>
@@ -3431,17 +3675,19 @@
         </w:trPr>
         <w:tc>
           <w:tcPr>
-            <w:cnfStyle w:val="001000000000"/>
+            <w:cnfStyle w:val="001000000000" w:firstRow="0" w:lastRow="0" w:firstColumn="1" w:lastColumn="0" w:oddVBand="0" w:evenVBand="0" w:oddHBand="0" w:evenHBand="0" w:firstRowFirstColumn="0" w:firstRowLastColumn="0" w:lastRowFirstColumn="0" w:lastRowLastColumn="0"/>
             <w:tcW w:w="2235" w:type="dxa"/>
             <w:vAlign w:val="center"/>
           </w:tcPr>
           <w:p>
+            <w:proofErr w:type="spellStart"/>
             <w:r>
               <w:t>id</w:t>
             </w:r>
             <w:r>
               <w:t>Preset</w:t>
             </w:r>
+            <w:proofErr w:type="spellEnd"/>
           </w:p>
         </w:tc>
         <w:tc>
@@ -3451,11 +3697,13 @@
           </w:tcPr>
           <w:p>
             <w:pPr>
-              <w:cnfStyle w:val="000000000000"/>
-            </w:pPr>
+              <w:cnfStyle w:val="000000000000" w:firstRow="0" w:lastRow="0" w:firstColumn="0" w:lastColumn="0" w:oddVBand="0" w:evenVBand="0" w:oddHBand="0" w:evenHBand="0" w:firstRowFirstColumn="0" w:firstRowLastColumn="0" w:lastRowFirstColumn="0" w:lastRowLastColumn="0"/>
+            </w:pPr>
+            <w:proofErr w:type="spellStart"/>
             <w:r>
               <w:t>int</w:t>
             </w:r>
+            <w:proofErr w:type="spellEnd"/>
           </w:p>
         </w:tc>
         <w:tc>
@@ -3465,11 +3713,16 @@
           </w:tcPr>
           <w:p>
             <w:pPr>
-              <w:cnfStyle w:val="000000000000"/>
-            </w:pPr>
-            <w:r>
-              <w:t>PK,NN,UN,AI</w:t>
-            </w:r>
+              <w:cnfStyle w:val="000000000000" w:firstRow="0" w:lastRow="0" w:firstColumn="0" w:lastColumn="0" w:oddVBand="0" w:evenVBand="0" w:oddHBand="0" w:evenHBand="0" w:firstRowFirstColumn="0" w:firstRowLastColumn="0" w:lastRowFirstColumn="0" w:lastRowLastColumn="0"/>
+            </w:pPr>
+            <w:r>
+              <w:t>PK</w:t>
+            </w:r>
+            <w:proofErr w:type="gramStart"/>
+            <w:r>
+              <w:t>,NN,UN,AI</w:t>
+            </w:r>
+            <w:proofErr w:type="gramEnd"/>
           </w:p>
         </w:tc>
         <w:tc>
@@ -3479,32 +3732,42 @@
           </w:tcPr>
           <w:p>
             <w:pPr>
-              <w:cnfStyle w:val="000000000000"/>
+              <w:cnfStyle w:val="000000000000" w:firstRow="0" w:lastRow="0" w:firstColumn="0" w:lastColumn="0" w:oddVBand="0" w:evenVBand="0" w:oddHBand="0" w:evenHBand="0" w:firstRowFirstColumn="0" w:firstRowLastColumn="0" w:lastRowFirstColumn="0" w:lastRowLastColumn="0"/>
             </w:pPr>
             <w:r>
               <w:t xml:space="preserve">Identifiant unique </w:t>
             </w:r>
             <w:r>
-              <w:t>du preset.</w:t>
+              <w:t xml:space="preserve">du </w:t>
+            </w:r>
+            <w:proofErr w:type="spellStart"/>
+            <w:r>
+              <w:t>preset</w:t>
+            </w:r>
+            <w:proofErr w:type="spellEnd"/>
+            <w:r>
+              <w:t>.</w:t>
             </w:r>
           </w:p>
         </w:tc>
       </w:tr>
       <w:tr>
         <w:trPr>
-          <w:cnfStyle w:val="000000100000"/>
+          <w:cnfStyle w:val="000000100000" w:firstRow="0" w:lastRow="0" w:firstColumn="0" w:lastColumn="0" w:oddVBand="0" w:evenVBand="0" w:oddHBand="1" w:evenHBand="0" w:firstRowFirstColumn="0" w:firstRowLastColumn="0" w:lastRowFirstColumn="0" w:lastRowLastColumn="0"/>
           <w:trHeight w:val="680"/>
         </w:trPr>
         <w:tc>
           <w:tcPr>
-            <w:cnfStyle w:val="001000000000"/>
+            <w:cnfStyle w:val="001000000000" w:firstRow="0" w:lastRow="0" w:firstColumn="1" w:lastColumn="0" w:oddVBand="0" w:evenVBand="0" w:oddHBand="0" w:evenHBand="0" w:firstRowFirstColumn="0" w:firstRowLastColumn="0" w:lastRowFirstColumn="0" w:lastRowLastColumn="0"/>
             <w:tcW w:w="2235" w:type="dxa"/>
             <w:vAlign w:val="center"/>
           </w:tcPr>
           <w:p>
+            <w:proofErr w:type="spellStart"/>
             <w:r>
               <w:t>beginDate</w:t>
             </w:r>
+            <w:proofErr w:type="spellEnd"/>
           </w:p>
         </w:tc>
         <w:tc>
@@ -3514,14 +3777,16 @@
           </w:tcPr>
           <w:p>
             <w:pPr>
-              <w:cnfStyle w:val="000000100000"/>
-            </w:pPr>
+              <w:cnfStyle w:val="000000100000" w:firstRow="0" w:lastRow="0" w:firstColumn="0" w:lastColumn="0" w:oddVBand="0" w:evenVBand="0" w:oddHBand="1" w:evenHBand="0" w:firstRowFirstColumn="0" w:firstRowLastColumn="0" w:lastRowFirstColumn="0" w:lastRowLastColumn="0"/>
+            </w:pPr>
+            <w:proofErr w:type="spellStart"/>
             <w:r>
               <w:t>date</w:t>
             </w:r>
             <w:r>
               <w:t>time</w:t>
             </w:r>
+            <w:proofErr w:type="spellEnd"/>
           </w:p>
         </w:tc>
         <w:tc>
@@ -3531,7 +3796,7 @@
           </w:tcPr>
           <w:p>
             <w:pPr>
-              <w:cnfStyle w:val="000000100000"/>
+              <w:cnfStyle w:val="000000100000" w:firstRow="0" w:lastRow="0" w:firstColumn="0" w:lastColumn="0" w:oddVBand="0" w:evenVBand="0" w:oddHBand="1" w:evenHBand="0" w:firstRowFirstColumn="0" w:firstRowLastColumn="0" w:lastRowFirstColumn="0" w:lastRowLastColumn="0"/>
             </w:pPr>
             <w:r>
               <w:t>NN</w:t>
@@ -3545,10 +3810,18 @@
           </w:tcPr>
           <w:p>
             <w:pPr>
-              <w:cnfStyle w:val="000000100000"/>
-            </w:pPr>
-            <w:r>
-              <w:t>Date et heure de début du preset.</w:t>
+              <w:cnfStyle w:val="000000100000" w:firstRow="0" w:lastRow="0" w:firstColumn="0" w:lastColumn="0" w:oddVBand="0" w:evenVBand="0" w:oddHBand="1" w:evenHBand="0" w:firstRowFirstColumn="0" w:firstRowLastColumn="0" w:lastRowFirstColumn="0" w:lastRowLastColumn="0"/>
+            </w:pPr>
+            <w:r>
+              <w:t xml:space="preserve">Date et heure de début du </w:t>
+            </w:r>
+            <w:proofErr w:type="spellStart"/>
+            <w:r>
+              <w:t>preset</w:t>
+            </w:r>
+            <w:proofErr w:type="spellEnd"/>
+            <w:r>
+              <w:t>.</w:t>
             </w:r>
           </w:p>
         </w:tc>
@@ -3559,14 +3832,16 @@
         </w:trPr>
         <w:tc>
           <w:tcPr>
-            <w:cnfStyle w:val="001000000000"/>
+            <w:cnfStyle w:val="001000000000" w:firstRow="0" w:lastRow="0" w:firstColumn="1" w:lastColumn="0" w:oddVBand="0" w:evenVBand="0" w:oddHBand="0" w:evenHBand="0" w:firstRowFirstColumn="0" w:firstRowLastColumn="0" w:lastRowFirstColumn="0" w:lastRowLastColumn="0"/>
             <w:tcW w:w="2235" w:type="dxa"/>
             <w:vAlign w:val="center"/>
           </w:tcPr>
           <w:p>
+            <w:proofErr w:type="spellStart"/>
             <w:r>
               <w:t>endDate</w:t>
             </w:r>
+            <w:proofErr w:type="spellEnd"/>
           </w:p>
         </w:tc>
         <w:tc>
@@ -3576,11 +3851,13 @@
           </w:tcPr>
           <w:p>
             <w:pPr>
-              <w:cnfStyle w:val="000000000000"/>
-            </w:pPr>
+              <w:cnfStyle w:val="000000000000" w:firstRow="0" w:lastRow="0" w:firstColumn="0" w:lastColumn="0" w:oddVBand="0" w:evenVBand="0" w:oddHBand="0" w:evenHBand="0" w:firstRowFirstColumn="0" w:firstRowLastColumn="0" w:lastRowFirstColumn="0" w:lastRowLastColumn="0"/>
+            </w:pPr>
+            <w:proofErr w:type="spellStart"/>
             <w:r>
               <w:t>datetime</w:t>
             </w:r>
+            <w:proofErr w:type="spellEnd"/>
           </w:p>
         </w:tc>
         <w:tc>
@@ -3590,7 +3867,7 @@
           </w:tcPr>
           <w:p>
             <w:pPr>
-              <w:cnfStyle w:val="000000000000"/>
+              <w:cnfStyle w:val="000000000000" w:firstRow="0" w:lastRow="0" w:firstColumn="0" w:lastColumn="0" w:oddVBand="0" w:evenVBand="0" w:oddHBand="0" w:evenHBand="0" w:firstRowFirstColumn="0" w:firstRowLastColumn="0" w:lastRowFirstColumn="0" w:lastRowLastColumn="0"/>
             </w:pPr>
             <w:r>
               <w:t>NN</w:t>
@@ -3604,22 +3881,30 @@
           </w:tcPr>
           <w:p>
             <w:pPr>
-              <w:cnfStyle w:val="000000000000"/>
-            </w:pPr>
-            <w:r>
-              <w:t>Date et heure de fin du preset.</w:t>
+              <w:cnfStyle w:val="000000000000" w:firstRow="0" w:lastRow="0" w:firstColumn="0" w:lastColumn="0" w:oddVBand="0" w:evenVBand="0" w:oddHBand="0" w:evenHBand="0" w:firstRowFirstColumn="0" w:firstRowLastColumn="0" w:lastRowFirstColumn="0" w:lastRowLastColumn="0"/>
+            </w:pPr>
+            <w:r>
+              <w:t xml:space="preserve">Date et heure de fin du </w:t>
+            </w:r>
+            <w:proofErr w:type="spellStart"/>
+            <w:r>
+              <w:t>preset</w:t>
+            </w:r>
+            <w:proofErr w:type="spellEnd"/>
+            <w:r>
+              <w:t>.</w:t>
             </w:r>
           </w:p>
         </w:tc>
       </w:tr>
       <w:tr>
         <w:trPr>
-          <w:cnfStyle w:val="000000100000"/>
+          <w:cnfStyle w:val="000000100000" w:firstRow="0" w:lastRow="0" w:firstColumn="0" w:lastColumn="0" w:oddVBand="0" w:evenVBand="0" w:oddHBand="1" w:evenHBand="0" w:firstRowFirstColumn="0" w:firstRowLastColumn="0" w:lastRowFirstColumn="0" w:lastRowLastColumn="0"/>
           <w:trHeight w:val="680"/>
         </w:trPr>
         <w:tc>
           <w:tcPr>
-            <w:cnfStyle w:val="001000000000"/>
+            <w:cnfStyle w:val="001000000000" w:firstRow="0" w:lastRow="0" w:firstColumn="1" w:lastColumn="0" w:oddVBand="0" w:evenVBand="0" w:oddHBand="0" w:evenHBand="0" w:firstRowFirstColumn="0" w:firstRowLastColumn="0" w:lastRowFirstColumn="0" w:lastRowLastColumn="0"/>
             <w:tcW w:w="2235" w:type="dxa"/>
             <w:vAlign w:val="center"/>
           </w:tcPr>
@@ -3636,10 +3921,15 @@
           </w:tcPr>
           <w:p>
             <w:pPr>
-              <w:cnfStyle w:val="000000100000"/>
-            </w:pPr>
-            <w:r>
-              <w:t>Varchar(30)</w:t>
+              <w:cnfStyle w:val="000000100000" w:firstRow="0" w:lastRow="0" w:firstColumn="0" w:lastColumn="0" w:oddVBand="0" w:evenVBand="0" w:oddHBand="1" w:evenHBand="0" w:firstRowFirstColumn="0" w:firstRowLastColumn="0" w:lastRowFirstColumn="0" w:lastRowLastColumn="0"/>
+            </w:pPr>
+            <w:proofErr w:type="spellStart"/>
+            <w:r>
+              <w:t>Varchar</w:t>
+            </w:r>
+            <w:proofErr w:type="spellEnd"/>
+            <w:r>
+              <w:t>(30)</w:t>
             </w:r>
           </w:p>
         </w:tc>
@@ -3650,7 +3940,7 @@
           </w:tcPr>
           <w:p>
             <w:pPr>
-              <w:cnfStyle w:val="000000100000"/>
+              <w:cnfStyle w:val="000000100000" w:firstRow="0" w:lastRow="0" w:firstColumn="0" w:lastColumn="0" w:oddVBand="0" w:evenVBand="0" w:oddHBand="1" w:evenHBand="0" w:firstRowFirstColumn="0" w:firstRowLastColumn="0" w:lastRowFirstColumn="0" w:lastRowLastColumn="0"/>
             </w:pPr>
             <w:r>
               <w:t>NN</w:t>
@@ -3664,10 +3954,18 @@
           </w:tcPr>
           <w:p>
             <w:pPr>
-              <w:cnfStyle w:val="000000100000"/>
-            </w:pPr>
-            <w:r>
-              <w:t>Nom du preset.</w:t>
+              <w:cnfStyle w:val="000000100000" w:firstRow="0" w:lastRow="0" w:firstColumn="0" w:lastColumn="0" w:oddVBand="0" w:evenVBand="0" w:oddHBand="1" w:evenHBand="0" w:firstRowFirstColumn="0" w:firstRowLastColumn="0" w:lastRowFirstColumn="0" w:lastRowLastColumn="0"/>
+            </w:pPr>
+            <w:r>
+              <w:t xml:space="preserve">Nom du </w:t>
+            </w:r>
+            <w:proofErr w:type="spellStart"/>
+            <w:r>
+              <w:t>preset</w:t>
+            </w:r>
+            <w:proofErr w:type="spellEnd"/>
+            <w:r>
+              <w:t>.</w:t>
             </w:r>
           </w:p>
         </w:tc>
@@ -3678,7 +3976,7 @@
         </w:trPr>
         <w:tc>
           <w:tcPr>
-            <w:cnfStyle w:val="001000000000"/>
+            <w:cnfStyle w:val="001000000000" w:firstRow="0" w:lastRow="0" w:firstColumn="1" w:lastColumn="0" w:oddVBand="0" w:evenVBand="0" w:oddHBand="0" w:evenHBand="0" w:firstRowFirstColumn="0" w:firstRowLastColumn="0" w:lastRowFirstColumn="0" w:lastRowLastColumn="0"/>
             <w:tcW w:w="10740" w:type="dxa"/>
             <w:gridSpan w:val="4"/>
           </w:tcPr>
@@ -3698,22 +3996,24 @@
       </w:tr>
       <w:tr>
         <w:trPr>
-          <w:cnfStyle w:val="000000100000"/>
+          <w:cnfStyle w:val="000000100000" w:firstRow="0" w:lastRow="0" w:firstColumn="0" w:lastColumn="0" w:oddVBand="0" w:evenVBand="0" w:oddHBand="1" w:evenHBand="0" w:firstRowFirstColumn="0" w:firstRowLastColumn="0" w:lastRowFirstColumn="0" w:lastRowLastColumn="0"/>
           <w:trHeight w:val="680"/>
         </w:trPr>
         <w:tc>
           <w:tcPr>
-            <w:cnfStyle w:val="001000000000"/>
+            <w:cnfStyle w:val="001000000000" w:firstRow="0" w:lastRow="0" w:firstColumn="1" w:lastColumn="0" w:oddVBand="0" w:evenVBand="0" w:oddHBand="0" w:evenHBand="0" w:firstRowFirstColumn="0" w:firstRowLastColumn="0" w:lastRowFirstColumn="0" w:lastRowLastColumn="0"/>
             <w:tcW w:w="2235" w:type="dxa"/>
             <w:vAlign w:val="center"/>
           </w:tcPr>
           <w:p>
+            <w:proofErr w:type="spellStart"/>
             <w:r>
               <w:t>idP</w:t>
             </w:r>
             <w:r>
               <w:t>rofil</w:t>
             </w:r>
+            <w:proofErr w:type="spellEnd"/>
           </w:p>
         </w:tc>
         <w:tc>
@@ -3723,11 +4023,13 @@
           </w:tcPr>
           <w:p>
             <w:pPr>
-              <w:cnfStyle w:val="000000100000"/>
-            </w:pPr>
+              <w:cnfStyle w:val="000000100000" w:firstRow="0" w:lastRow="0" w:firstColumn="0" w:lastColumn="0" w:oddVBand="0" w:evenVBand="0" w:oddHBand="1" w:evenHBand="0" w:firstRowFirstColumn="0" w:firstRowLastColumn="0" w:lastRowFirstColumn="0" w:lastRowLastColumn="0"/>
+            </w:pPr>
+            <w:proofErr w:type="spellStart"/>
             <w:r>
               <w:t>int</w:t>
             </w:r>
+            <w:proofErr w:type="spellEnd"/>
           </w:p>
         </w:tc>
         <w:tc>
@@ -3737,10 +4039,13 @@
           </w:tcPr>
           <w:p>
             <w:pPr>
-              <w:cnfStyle w:val="000000100000"/>
-            </w:pPr>
-            <w:r>
-              <w:t>PK,NN,UN,AI</w:t>
+              <w:cnfStyle w:val="000000100000" w:firstRow="0" w:lastRow="0" w:firstColumn="0" w:lastColumn="0" w:oddVBand="0" w:evenVBand="0" w:oddHBand="1" w:evenHBand="0" w:firstRowFirstColumn="0" w:firstRowLastColumn="0" w:lastRowFirstColumn="0" w:lastRowLastColumn="0"/>
+            </w:pPr>
+            <w:r>
+              <w:t>PK</w:t>
+            </w:r>
+            <w:r>
+              <w:t>, NN, UN, AI</w:t>
             </w:r>
           </w:p>
         </w:tc>
@@ -3751,7 +4056,7 @@
           </w:tcPr>
           <w:p>
             <w:pPr>
-              <w:cnfStyle w:val="000000100000"/>
+              <w:cnfStyle w:val="000000100000" w:firstRow="0" w:lastRow="0" w:firstColumn="0" w:lastColumn="0" w:oddVBand="0" w:evenVBand="0" w:oddHBand="1" w:evenHBand="0" w:firstRowFirstColumn="0" w:firstRowLastColumn="0" w:lastRowFirstColumn="0" w:lastRowLastColumn="0"/>
             </w:pPr>
             <w:r>
               <w:t>Identifiant unique du p</w:t>
@@ -3768,14 +4073,16 @@
         </w:trPr>
         <w:tc>
           <w:tcPr>
-            <w:cnfStyle w:val="001000000000"/>
+            <w:cnfStyle w:val="001000000000" w:firstRow="0" w:lastRow="0" w:firstColumn="1" w:lastColumn="0" w:oddVBand="0" w:evenVBand="0" w:oddHBand="0" w:evenHBand="0" w:firstRowFirstColumn="0" w:firstRowLastColumn="0" w:lastRowFirstColumn="0" w:lastRowLastColumn="0"/>
             <w:tcW w:w="2235" w:type="dxa"/>
             <w:vAlign w:val="center"/>
           </w:tcPr>
           <w:p>
+            <w:proofErr w:type="spellStart"/>
             <w:r>
               <w:t>prenom</w:t>
             </w:r>
+            <w:proofErr w:type="spellEnd"/>
           </w:p>
         </w:tc>
         <w:tc>
@@ -3785,10 +4092,15 @@
           </w:tcPr>
           <w:p>
             <w:pPr>
-              <w:cnfStyle w:val="000000000000"/>
-            </w:pPr>
-            <w:r>
-              <w:t>varchar(</w:t>
+              <w:cnfStyle w:val="000000000000" w:firstRow="0" w:lastRow="0" w:firstColumn="0" w:lastColumn="0" w:oddVBand="0" w:evenVBand="0" w:oddHBand="0" w:evenHBand="0" w:firstRowFirstColumn="0" w:firstRowLastColumn="0" w:lastRowFirstColumn="0" w:lastRowLastColumn="0"/>
+            </w:pPr>
+            <w:proofErr w:type="spellStart"/>
+            <w:r>
+              <w:t>varchar</w:t>
+            </w:r>
+            <w:proofErr w:type="spellEnd"/>
+            <w:r>
+              <w:t>(</w:t>
             </w:r>
             <w:r>
               <w:t>3</w:t>
@@ -3805,7 +4117,7 @@
           </w:tcPr>
           <w:p>
             <w:pPr>
-              <w:cnfStyle w:val="000000000000"/>
+              <w:cnfStyle w:val="000000000000" w:firstRow="0" w:lastRow="0" w:firstColumn="0" w:lastColumn="0" w:oddVBand="0" w:evenVBand="0" w:oddHBand="0" w:evenHBand="0" w:firstRowFirstColumn="0" w:firstRowLastColumn="0" w:lastRowFirstColumn="0" w:lastRowLastColumn="0"/>
             </w:pPr>
             <w:r>
               <w:t>NN</w:t>
@@ -3819,7 +4131,7 @@
           </w:tcPr>
           <w:p>
             <w:pPr>
-              <w:cnfStyle w:val="000000000000"/>
+              <w:cnfStyle w:val="000000000000" w:firstRow="0" w:lastRow="0" w:firstColumn="0" w:lastColumn="0" w:oddVBand="0" w:evenVBand="0" w:oddHBand="0" w:evenHBand="0" w:firstRowFirstColumn="0" w:firstRowLastColumn="0" w:lastRowFirstColumn="0" w:lastRowLastColumn="0"/>
             </w:pPr>
             <w:r>
               <w:t>Prénom de l’employé.</w:t>
@@ -3829,12 +4141,12 @@
       </w:tr>
       <w:tr>
         <w:trPr>
-          <w:cnfStyle w:val="000000100000"/>
+          <w:cnfStyle w:val="000000100000" w:firstRow="0" w:lastRow="0" w:firstColumn="0" w:lastColumn="0" w:oddVBand="0" w:evenVBand="0" w:oddHBand="1" w:evenHBand="0" w:firstRowFirstColumn="0" w:firstRowLastColumn="0" w:lastRowFirstColumn="0" w:lastRowLastColumn="0"/>
           <w:trHeight w:val="680"/>
         </w:trPr>
         <w:tc>
           <w:tcPr>
-            <w:cnfStyle w:val="001000000000"/>
+            <w:cnfStyle w:val="001000000000" w:firstRow="0" w:lastRow="0" w:firstColumn="1" w:lastColumn="0" w:oddVBand="0" w:evenVBand="0" w:oddHBand="0" w:evenHBand="0" w:firstRowFirstColumn="0" w:firstRowLastColumn="0" w:lastRowFirstColumn="0" w:lastRowLastColumn="0"/>
             <w:tcW w:w="2235" w:type="dxa"/>
             <w:vAlign w:val="center"/>
           </w:tcPr>
@@ -3851,10 +4163,15 @@
           </w:tcPr>
           <w:p>
             <w:pPr>
-              <w:cnfStyle w:val="000000100000"/>
-            </w:pPr>
-            <w:r>
-              <w:t>varchar(30)</w:t>
+              <w:cnfStyle w:val="000000100000" w:firstRow="0" w:lastRow="0" w:firstColumn="0" w:lastColumn="0" w:oddVBand="0" w:evenVBand="0" w:oddHBand="1" w:evenHBand="0" w:firstRowFirstColumn="0" w:firstRowLastColumn="0" w:lastRowFirstColumn="0" w:lastRowLastColumn="0"/>
+            </w:pPr>
+            <w:proofErr w:type="spellStart"/>
+            <w:r>
+              <w:t>varchar</w:t>
+            </w:r>
+            <w:proofErr w:type="spellEnd"/>
+            <w:r>
+              <w:t>(30)</w:t>
             </w:r>
           </w:p>
         </w:tc>
@@ -3865,7 +4182,7 @@
           </w:tcPr>
           <w:p>
             <w:pPr>
-              <w:cnfStyle w:val="000000100000"/>
+              <w:cnfStyle w:val="000000100000" w:firstRow="0" w:lastRow="0" w:firstColumn="0" w:lastColumn="0" w:oddVBand="0" w:evenVBand="0" w:oddHBand="1" w:evenHBand="0" w:firstRowFirstColumn="0" w:firstRowLastColumn="0" w:lastRowFirstColumn="0" w:lastRowLastColumn="0"/>
             </w:pPr>
             <w:r>
               <w:t>NN</w:t>
@@ -3879,7 +4196,7 @@
           </w:tcPr>
           <w:p>
             <w:pPr>
-              <w:cnfStyle w:val="000000100000"/>
+              <w:cnfStyle w:val="000000100000" w:firstRow="0" w:lastRow="0" w:firstColumn="0" w:lastColumn="0" w:oddVBand="0" w:evenVBand="0" w:oddHBand="1" w:evenHBand="0" w:firstRowFirstColumn="0" w:firstRowLastColumn="0" w:lastRowFirstColumn="0" w:lastRowLastColumn="0"/>
             </w:pPr>
             <w:r>
               <w:t>Nom de l’employé.</w:t>
@@ -3893,14 +4210,16 @@
         </w:trPr>
         <w:tc>
           <w:tcPr>
-            <w:cnfStyle w:val="001000000000"/>
+            <w:cnfStyle w:val="001000000000" w:firstRow="0" w:lastRow="0" w:firstColumn="1" w:lastColumn="0" w:oddVBand="0" w:evenVBand="0" w:oddHBand="0" w:evenHBand="0" w:firstRowFirstColumn="0" w:firstRowLastColumn="0" w:lastRowFirstColumn="0" w:lastRowLastColumn="0"/>
             <w:tcW w:w="2235" w:type="dxa"/>
             <w:vAlign w:val="center"/>
           </w:tcPr>
           <w:p>
+            <w:proofErr w:type="spellStart"/>
             <w:r>
               <w:t>phoneNumber</w:t>
             </w:r>
+            <w:proofErr w:type="spellEnd"/>
           </w:p>
         </w:tc>
         <w:tc>
@@ -3910,10 +4229,15 @@
           </w:tcPr>
           <w:p>
             <w:pPr>
-              <w:cnfStyle w:val="000000000000"/>
-            </w:pPr>
-            <w:r>
-              <w:t>varchar(25)</w:t>
+              <w:cnfStyle w:val="000000000000" w:firstRow="0" w:lastRow="0" w:firstColumn="0" w:lastColumn="0" w:oddVBand="0" w:evenVBand="0" w:oddHBand="0" w:evenHBand="0" w:firstRowFirstColumn="0" w:firstRowLastColumn="0" w:lastRowFirstColumn="0" w:lastRowLastColumn="0"/>
+            </w:pPr>
+            <w:proofErr w:type="spellStart"/>
+            <w:r>
+              <w:t>varchar</w:t>
+            </w:r>
+            <w:proofErr w:type="spellEnd"/>
+            <w:r>
+              <w:t>(25)</w:t>
             </w:r>
           </w:p>
         </w:tc>
@@ -3924,7 +4248,7 @@
           </w:tcPr>
           <w:p>
             <w:pPr>
-              <w:cnfStyle w:val="000000000000"/>
+              <w:cnfStyle w:val="000000000000" w:firstRow="0" w:lastRow="0" w:firstColumn="0" w:lastColumn="0" w:oddVBand="0" w:evenVBand="0" w:oddHBand="0" w:evenHBand="0" w:firstRowFirstColumn="0" w:firstRowLastColumn="0" w:lastRowFirstColumn="0" w:lastRowLastColumn="0"/>
             </w:pPr>
             <w:r>
               <w:t>NN</w:t>
@@ -3938,7 +4262,7 @@
           </w:tcPr>
           <w:p>
             <w:pPr>
-              <w:cnfStyle w:val="000000000000"/>
+              <w:cnfStyle w:val="000000000000" w:firstRow="0" w:lastRow="0" w:firstColumn="0" w:lastColumn="0" w:oddVBand="0" w:evenVBand="0" w:oddHBand="0" w:evenHBand="0" w:firstRowFirstColumn="0" w:firstRowLastColumn="0" w:lastRowFirstColumn="0" w:lastRowLastColumn="0"/>
             </w:pPr>
             <w:r>
               <w:t>Numéro de téléphone de l’employé.</w:t>
@@ -3948,19 +4272,23 @@
       </w:tr>
       <w:tr>
         <w:trPr>
-          <w:cnfStyle w:val="000000100000"/>
+          <w:cnfStyle w:val="000000100000" w:firstRow="0" w:lastRow="0" w:firstColumn="0" w:lastColumn="0" w:oddVBand="0" w:evenVBand="0" w:oddHBand="1" w:evenHBand="0" w:firstRowFirstColumn="0" w:firstRowLastColumn="0" w:lastRowFirstColumn="0" w:lastRowLastColumn="0"/>
           <w:trHeight w:val="680"/>
         </w:trPr>
         <w:tc>
           <w:tcPr>
-            <w:cnfStyle w:val="001000000000"/>
+            <w:cnfStyle w:val="001000000000" w:firstRow="0" w:lastRow="0" w:firstColumn="1" w:lastColumn="0" w:oddVBand="0" w:evenVBand="0" w:oddHBand="0" w:evenHBand="0" w:firstRowFirstColumn="0" w:firstRowLastColumn="0" w:lastRowFirstColumn="0" w:lastRowLastColumn="0"/>
             <w:tcW w:w="2235" w:type="dxa"/>
             <w:vAlign w:val="center"/>
           </w:tcPr>
           <w:p>
+            <w:bookmarkStart w:id="0" w:name="_GoBack"/>
+            <w:proofErr w:type="spellStart"/>
             <w:r>
               <w:t>quotaHeureMax</w:t>
             </w:r>
+            <w:bookmarkEnd w:id="0"/>
+            <w:proofErr w:type="spellEnd"/>
           </w:p>
         </w:tc>
         <w:tc>
@@ -3970,11 +4298,13 @@
           </w:tcPr>
           <w:p>
             <w:pPr>
-              <w:cnfStyle w:val="000000100000"/>
-            </w:pPr>
+              <w:cnfStyle w:val="000000100000" w:firstRow="0" w:lastRow="0" w:firstColumn="0" w:lastColumn="0" w:oddVBand="0" w:evenVBand="0" w:oddHBand="1" w:evenHBand="0" w:firstRowFirstColumn="0" w:firstRowLastColumn="0" w:lastRowFirstColumn="0" w:lastRowLastColumn="0"/>
+            </w:pPr>
+            <w:proofErr w:type="spellStart"/>
             <w:r>
               <w:t>int</w:t>
             </w:r>
+            <w:proofErr w:type="spellEnd"/>
           </w:p>
         </w:tc>
         <w:tc>
@@ -3984,7 +4314,7 @@
           </w:tcPr>
           <w:p>
             <w:pPr>
-              <w:cnfStyle w:val="000000100000"/>
+              <w:cnfStyle w:val="000000100000" w:firstRow="0" w:lastRow="0" w:firstColumn="0" w:lastColumn="0" w:oddVBand="0" w:evenVBand="0" w:oddHBand="1" w:evenHBand="0" w:firstRowFirstColumn="0" w:firstRowLastColumn="0" w:lastRowFirstColumn="0" w:lastRowLastColumn="0"/>
             </w:pPr>
             <w:r>
               <w:t>NN, UN,</w:t>
@@ -3998,7 +4328,7 @@
           </w:tcPr>
           <w:p>
             <w:pPr>
-              <w:cnfStyle w:val="000000100000"/>
+              <w:cnfStyle w:val="000000100000" w:firstRow="0" w:lastRow="0" w:firstColumn="0" w:lastColumn="0" w:oddVBand="0" w:evenVBand="0" w:oddHBand="1" w:evenHBand="0" w:firstRowFirstColumn="0" w:firstRowLastColumn="0" w:lastRowFirstColumn="0" w:lastRowLastColumn="0"/>
             </w:pPr>
             <w:r>
               <w:t>Nombre d’heure maximum que l’employé peut travailler.</w:t>
@@ -4012,14 +4342,16 @@
         </w:trPr>
         <w:tc>
           <w:tcPr>
-            <w:cnfStyle w:val="001000000000"/>
+            <w:cnfStyle w:val="001000000000" w:firstRow="0" w:lastRow="0" w:firstColumn="1" w:lastColumn="0" w:oddVBand="0" w:evenVBand="0" w:oddHBand="0" w:evenHBand="0" w:firstRowFirstColumn="0" w:firstRowLastColumn="0" w:lastRowFirstColumn="0" w:lastRowLastColumn="0"/>
             <w:tcW w:w="2235" w:type="dxa"/>
             <w:vAlign w:val="center"/>
           </w:tcPr>
           <w:p>
+            <w:proofErr w:type="spellStart"/>
             <w:r>
               <w:t>quotaHeureMin</w:t>
             </w:r>
+            <w:proofErr w:type="spellEnd"/>
           </w:p>
         </w:tc>
         <w:tc>
@@ -4029,11 +4361,13 @@
           </w:tcPr>
           <w:p>
             <w:pPr>
-              <w:cnfStyle w:val="000000000000"/>
-            </w:pPr>
+              <w:cnfStyle w:val="000000000000" w:firstRow="0" w:lastRow="0" w:firstColumn="0" w:lastColumn="0" w:oddVBand="0" w:evenVBand="0" w:oddHBand="0" w:evenHBand="0" w:firstRowFirstColumn="0" w:firstRowLastColumn="0" w:lastRowFirstColumn="0" w:lastRowLastColumn="0"/>
+            </w:pPr>
+            <w:proofErr w:type="spellStart"/>
             <w:r>
               <w:t>int</w:t>
             </w:r>
+            <w:proofErr w:type="spellEnd"/>
           </w:p>
         </w:tc>
         <w:tc>
@@ -4043,7 +4377,7 @@
           </w:tcPr>
           <w:p>
             <w:pPr>
-              <w:cnfStyle w:val="000000000000"/>
+              <w:cnfStyle w:val="000000000000" w:firstRow="0" w:lastRow="0" w:firstColumn="0" w:lastColumn="0" w:oddVBand="0" w:evenVBand="0" w:oddHBand="0" w:evenHBand="0" w:firstRowFirstColumn="0" w:firstRowLastColumn="0" w:lastRowFirstColumn="0" w:lastRowLastColumn="0"/>
             </w:pPr>
             <w:r>
               <w:t>NN, UN,</w:t>
@@ -4057,7 +4391,7 @@
           </w:tcPr>
           <w:p>
             <w:pPr>
-              <w:cnfStyle w:val="000000000000"/>
+              <w:cnfStyle w:val="000000000000" w:firstRow="0" w:lastRow="0" w:firstColumn="0" w:lastColumn="0" w:oddVBand="0" w:evenVBand="0" w:oddHBand="0" w:evenHBand="0" w:firstRowFirstColumn="0" w:firstRowLastColumn="0" w:lastRowFirstColumn="0" w:lastRowLastColumn="0"/>
             </w:pPr>
             <w:r>
               <w:t>Nombre d’heure minimum que l’employé doit travailler.</w:t>
@@ -4067,12 +4401,12 @@
       </w:tr>
       <w:tr>
         <w:trPr>
-          <w:cnfStyle w:val="000000100000"/>
+          <w:cnfStyle w:val="000000100000" w:firstRow="0" w:lastRow="0" w:firstColumn="0" w:lastColumn="0" w:oddVBand="0" w:evenVBand="0" w:oddHBand="1" w:evenHBand="0" w:firstRowFirstColumn="0" w:firstRowLastColumn="0" w:lastRowFirstColumn="0" w:lastRowLastColumn="0"/>
           <w:trHeight w:val="680"/>
         </w:trPr>
         <w:tc>
           <w:tcPr>
-            <w:cnfStyle w:val="001000000000"/>
+            <w:cnfStyle w:val="001000000000" w:firstRow="0" w:lastRow="0" w:firstColumn="1" w:lastColumn="0" w:oddVBand="0" w:evenVBand="0" w:oddHBand="0" w:evenHBand="0" w:firstRowFirstColumn="0" w:firstRowLastColumn="0" w:lastRowFirstColumn="0" w:lastRowLastColumn="0"/>
             <w:tcW w:w="2235" w:type="dxa"/>
             <w:vAlign w:val="center"/>
           </w:tcPr>
@@ -4089,10 +4423,15 @@
           </w:tcPr>
           <w:p>
             <w:pPr>
-              <w:cnfStyle w:val="000000100000"/>
-            </w:pPr>
-            <w:r>
-              <w:t>varchar(30)</w:t>
+              <w:cnfStyle w:val="000000100000" w:firstRow="0" w:lastRow="0" w:firstColumn="0" w:lastColumn="0" w:oddVBand="0" w:evenVBand="0" w:oddHBand="1" w:evenHBand="0" w:firstRowFirstColumn="0" w:firstRowLastColumn="0" w:lastRowFirstColumn="0" w:lastRowLastColumn="0"/>
+            </w:pPr>
+            <w:proofErr w:type="spellStart"/>
+            <w:r>
+              <w:t>varchar</w:t>
+            </w:r>
+            <w:proofErr w:type="spellEnd"/>
+            <w:r>
+              <w:t>(30)</w:t>
             </w:r>
           </w:p>
         </w:tc>
@@ -4103,7 +4442,7 @@
           </w:tcPr>
           <w:p>
             <w:pPr>
-              <w:cnfStyle w:val="000000100000"/>
+              <w:cnfStyle w:val="000000100000" w:firstRow="0" w:lastRow="0" w:firstColumn="0" w:lastColumn="0" w:oddVBand="0" w:evenVBand="0" w:oddHBand="1" w:evenHBand="0" w:firstRowFirstColumn="0" w:firstRowLastColumn="0" w:lastRowFirstColumn="0" w:lastRowLastColumn="0"/>
             </w:pPr>
           </w:p>
         </w:tc>
@@ -4114,7 +4453,7 @@
           </w:tcPr>
           <w:p>
             <w:pPr>
-              <w:cnfStyle w:val="000000100000"/>
+              <w:cnfStyle w:val="000000100000" w:firstRow="0" w:lastRow="0" w:firstColumn="0" w:lastColumn="0" w:oddVBand="0" w:evenVBand="0" w:oddHBand="1" w:evenHBand="0" w:firstRowFirstColumn="0" w:firstRowLastColumn="0" w:lastRowFirstColumn="0" w:lastRowLastColumn="0"/>
             </w:pPr>
             <w:r>
               <w:t xml:space="preserve">Adresse email de l’employé. </w:t>
@@ -4128,14 +4467,16 @@
         </w:trPr>
         <w:tc>
           <w:tcPr>
-            <w:cnfStyle w:val="001000000000"/>
+            <w:cnfStyle w:val="001000000000" w:firstRow="0" w:lastRow="0" w:firstColumn="1" w:lastColumn="0" w:oddVBand="0" w:evenVBand="0" w:oddHBand="0" w:evenHBand="0" w:firstRowFirstColumn="0" w:firstRowLastColumn="0" w:lastRowFirstColumn="0" w:lastRowLastColumn="0"/>
             <w:tcW w:w="2235" w:type="dxa"/>
             <w:vAlign w:val="center"/>
           </w:tcPr>
           <w:p>
+            <w:proofErr w:type="spellStart"/>
             <w:r>
               <w:t>seniority</w:t>
             </w:r>
+            <w:proofErr w:type="spellEnd"/>
           </w:p>
         </w:tc>
         <w:tc>
@@ -4145,11 +4486,13 @@
           </w:tcPr>
           <w:p>
             <w:pPr>
-              <w:cnfStyle w:val="000000000000"/>
-            </w:pPr>
+              <w:cnfStyle w:val="000000000000" w:firstRow="0" w:lastRow="0" w:firstColumn="0" w:lastColumn="0" w:oddVBand="0" w:evenVBand="0" w:oddHBand="0" w:evenHBand="0" w:firstRowFirstColumn="0" w:firstRowLastColumn="0" w:lastRowFirstColumn="0" w:lastRowLastColumn="0"/>
+            </w:pPr>
+            <w:proofErr w:type="spellStart"/>
             <w:r>
               <w:t>int</w:t>
             </w:r>
+            <w:proofErr w:type="spellEnd"/>
           </w:p>
         </w:tc>
         <w:tc>
@@ -4159,7 +4502,7 @@
           </w:tcPr>
           <w:p>
             <w:pPr>
-              <w:cnfStyle w:val="000000000000"/>
+              <w:cnfStyle w:val="000000000000" w:firstRow="0" w:lastRow="0" w:firstColumn="0" w:lastColumn="0" w:oddVBand="0" w:evenVBand="0" w:oddHBand="0" w:evenHBand="0" w:firstRowFirstColumn="0" w:firstRowLastColumn="0" w:lastRowFirstColumn="0" w:lastRowLastColumn="0"/>
             </w:pPr>
             <w:r>
               <w:t>UN</w:t>
@@ -4173,7 +4516,7 @@
           </w:tcPr>
           <w:p>
             <w:pPr>
-              <w:cnfStyle w:val="000000000000"/>
+              <w:cnfStyle w:val="000000000000" w:firstRow="0" w:lastRow="0" w:firstColumn="0" w:lastColumn="0" w:oddVBand="0" w:evenVBand="0" w:oddHBand="0" w:evenHBand="0" w:firstRowFirstColumn="0" w:firstRowLastColumn="0" w:lastRowFirstColumn="0" w:lastRowLastColumn="0"/>
             </w:pPr>
             <w:r>
               <w:t>Nombre d’année d’ancienneté de l’employé.</w:t>
@@ -4183,12 +4526,12 @@
       </w:tr>
       <w:tr>
         <w:trPr>
-          <w:cnfStyle w:val="000000100000"/>
+          <w:cnfStyle w:val="000000100000" w:firstRow="0" w:lastRow="0" w:firstColumn="0" w:lastColumn="0" w:oddVBand="0" w:evenVBand="0" w:oddHBand="1" w:evenHBand="0" w:firstRowFirstColumn="0" w:firstRowLastColumn="0" w:lastRowFirstColumn="0" w:lastRowLastColumn="0"/>
           <w:trHeight w:val="680"/>
         </w:trPr>
         <w:tc>
           <w:tcPr>
-            <w:cnfStyle w:val="001000000000"/>
+            <w:cnfStyle w:val="001000000000" w:firstRow="0" w:lastRow="0" w:firstColumn="1" w:lastColumn="0" w:oddVBand="0" w:evenVBand="0" w:oddHBand="0" w:evenHBand="0" w:firstRowFirstColumn="0" w:firstRowLastColumn="0" w:lastRowFirstColumn="0" w:lastRowLastColumn="0"/>
             <w:tcW w:w="10740" w:type="dxa"/>
             <w:gridSpan w:val="4"/>
           </w:tcPr>
@@ -4199,9 +4542,11 @@
               <w:jc w:val="center"/>
               <w:outlineLvl w:val="1"/>
             </w:pPr>
+            <w:proofErr w:type="spellStart"/>
             <w:r>
               <w:t>Profil_Dispo</w:t>
             </w:r>
+            <w:proofErr w:type="spellEnd"/>
           </w:p>
         </w:tc>
       </w:tr>
@@ -4211,17 +4556,19 @@
         </w:trPr>
         <w:tc>
           <w:tcPr>
-            <w:cnfStyle w:val="001000000000"/>
+            <w:cnfStyle w:val="001000000000" w:firstRow="0" w:lastRow="0" w:firstColumn="1" w:lastColumn="0" w:oddVBand="0" w:evenVBand="0" w:oddHBand="0" w:evenHBand="0" w:firstRowFirstColumn="0" w:firstRowLastColumn="0" w:lastRowFirstColumn="0" w:lastRowLastColumn="0"/>
             <w:tcW w:w="2235" w:type="dxa"/>
             <w:vAlign w:val="center"/>
           </w:tcPr>
           <w:p>
+            <w:proofErr w:type="spellStart"/>
             <w:r>
               <w:t>id</w:t>
             </w:r>
             <w:r>
               <w:t>Profil</w:t>
             </w:r>
+            <w:proofErr w:type="spellEnd"/>
           </w:p>
         </w:tc>
         <w:tc>
@@ -4231,11 +4578,13 @@
           </w:tcPr>
           <w:p>
             <w:pPr>
-              <w:cnfStyle w:val="000000000000"/>
-            </w:pPr>
+              <w:cnfStyle w:val="000000000000" w:firstRow="0" w:lastRow="0" w:firstColumn="0" w:lastColumn="0" w:oddVBand="0" w:evenVBand="0" w:oddHBand="0" w:evenHBand="0" w:firstRowFirstColumn="0" w:firstRowLastColumn="0" w:lastRowFirstColumn="0" w:lastRowLastColumn="0"/>
+            </w:pPr>
+            <w:proofErr w:type="spellStart"/>
             <w:r>
               <w:t>int</w:t>
             </w:r>
+            <w:proofErr w:type="spellEnd"/>
           </w:p>
         </w:tc>
         <w:tc>
@@ -4245,11 +4594,16 @@
           </w:tcPr>
           <w:p>
             <w:pPr>
-              <w:cnfStyle w:val="000000000000"/>
-            </w:pPr>
-            <w:r>
-              <w:t>PK,NN,UN</w:t>
-            </w:r>
+              <w:cnfStyle w:val="000000000000" w:firstRow="0" w:lastRow="0" w:firstColumn="0" w:lastColumn="0" w:oddVBand="0" w:evenVBand="0" w:oddHBand="0" w:evenHBand="0" w:firstRowFirstColumn="0" w:firstRowLastColumn="0" w:lastRowFirstColumn="0" w:lastRowLastColumn="0"/>
+            </w:pPr>
+            <w:r>
+              <w:t>PK</w:t>
+            </w:r>
+            <w:proofErr w:type="gramStart"/>
+            <w:r>
+              <w:t>,NN,UN</w:t>
+            </w:r>
+            <w:proofErr w:type="gramEnd"/>
           </w:p>
         </w:tc>
         <w:tc>
@@ -4259,7 +4613,7 @@
           </w:tcPr>
           <w:p>
             <w:pPr>
-              <w:cnfStyle w:val="000000000000"/>
+              <w:cnfStyle w:val="000000000000" w:firstRow="0" w:lastRow="0" w:firstColumn="0" w:lastColumn="0" w:oddVBand="0" w:evenVBand="0" w:oddHBand="0" w:evenHBand="0" w:firstRowFirstColumn="0" w:firstRowLastColumn="0" w:lastRowFirstColumn="0" w:lastRowLastColumn="0"/>
             </w:pPr>
             <w:r>
               <w:t>Identifiant</w:t>
@@ -4278,19 +4632,21 @@
       </w:tr>
       <w:tr>
         <w:trPr>
-          <w:cnfStyle w:val="000000100000"/>
+          <w:cnfStyle w:val="000000100000" w:firstRow="0" w:lastRow="0" w:firstColumn="0" w:lastColumn="0" w:oddVBand="0" w:evenVBand="0" w:oddHBand="1" w:evenHBand="0" w:firstRowFirstColumn="0" w:firstRowLastColumn="0" w:lastRowFirstColumn="0" w:lastRowLastColumn="0"/>
           <w:trHeight w:val="680"/>
         </w:trPr>
         <w:tc>
           <w:tcPr>
-            <w:cnfStyle w:val="001000000000"/>
+            <w:cnfStyle w:val="001000000000" w:firstRow="0" w:lastRow="0" w:firstColumn="1" w:lastColumn="0" w:oddVBand="0" w:evenVBand="0" w:oddHBand="0" w:evenHBand="0" w:firstRowFirstColumn="0" w:firstRowLastColumn="0" w:lastRowFirstColumn="0" w:lastRowLastColumn="0"/>
             <w:tcW w:w="2235" w:type="dxa"/>
             <w:vAlign w:val="center"/>
           </w:tcPr>
           <w:p>
+            <w:proofErr w:type="spellStart"/>
             <w:r>
               <w:t>idPlage</w:t>
             </w:r>
+            <w:proofErr w:type="spellEnd"/>
           </w:p>
         </w:tc>
         <w:tc>
@@ -4300,11 +4656,13 @@
           </w:tcPr>
           <w:p>
             <w:pPr>
-              <w:cnfStyle w:val="000000100000"/>
-            </w:pPr>
+              <w:cnfStyle w:val="000000100000" w:firstRow="0" w:lastRow="0" w:firstColumn="0" w:lastColumn="0" w:oddVBand="0" w:evenVBand="0" w:oddHBand="1" w:evenHBand="0" w:firstRowFirstColumn="0" w:firstRowLastColumn="0" w:lastRowFirstColumn="0" w:lastRowLastColumn="0"/>
+            </w:pPr>
+            <w:proofErr w:type="spellStart"/>
             <w:r>
               <w:t>int</w:t>
             </w:r>
+            <w:proofErr w:type="spellEnd"/>
           </w:p>
         </w:tc>
         <w:tc>
@@ -4314,11 +4672,16 @@
           </w:tcPr>
           <w:p>
             <w:pPr>
-              <w:cnfStyle w:val="000000100000"/>
-            </w:pPr>
-            <w:r>
-              <w:t>PK,NN,UN</w:t>
-            </w:r>
+              <w:cnfStyle w:val="000000100000" w:firstRow="0" w:lastRow="0" w:firstColumn="0" w:lastColumn="0" w:oddVBand="0" w:evenVBand="0" w:oddHBand="1" w:evenHBand="0" w:firstRowFirstColumn="0" w:firstRowLastColumn="0" w:lastRowFirstColumn="0" w:lastRowLastColumn="0"/>
+            </w:pPr>
+            <w:r>
+              <w:t>PK</w:t>
+            </w:r>
+            <w:proofErr w:type="gramStart"/>
+            <w:r>
+              <w:t>,NN,UN</w:t>
+            </w:r>
+            <w:proofErr w:type="gramEnd"/>
           </w:p>
         </w:tc>
         <w:tc>
@@ -4328,7 +4691,7 @@
           </w:tcPr>
           <w:p>
             <w:pPr>
-              <w:cnfStyle w:val="000000100000"/>
+              <w:cnfStyle w:val="000000100000" w:firstRow="0" w:lastRow="0" w:firstColumn="0" w:lastColumn="0" w:oddVBand="0" w:evenVBand="0" w:oddHBand="1" w:evenHBand="0" w:firstRowFirstColumn="0" w:firstRowLastColumn="0" w:lastRowFirstColumn="0" w:lastRowLastColumn="0"/>
             </w:pPr>
             <w:r>
               <w:t>Identifiant de la plage.</w:t>
@@ -4342,7 +4705,7 @@
         </w:trPr>
         <w:tc>
           <w:tcPr>
-            <w:cnfStyle w:val="001000000000"/>
+            <w:cnfStyle w:val="001000000000" w:firstRow="0" w:lastRow="0" w:firstColumn="1" w:lastColumn="0" w:oddVBand="0" w:evenVBand="0" w:oddHBand="0" w:evenHBand="0" w:firstRowFirstColumn="0" w:firstRowLastColumn="0" w:lastRowFirstColumn="0" w:lastRowLastColumn="0"/>
             <w:tcW w:w="10740" w:type="dxa"/>
             <w:gridSpan w:val="4"/>
           </w:tcPr>
@@ -4353,30 +4716,34 @@
               <w:jc w:val="center"/>
               <w:outlineLvl w:val="1"/>
             </w:pPr>
+            <w:proofErr w:type="spellStart"/>
             <w:r>
               <w:t>Profil_Preference</w:t>
             </w:r>
+            <w:proofErr w:type="spellEnd"/>
           </w:p>
         </w:tc>
       </w:tr>
       <w:tr>
         <w:trPr>
-          <w:cnfStyle w:val="000000100000"/>
+          <w:cnfStyle w:val="000000100000" w:firstRow="0" w:lastRow="0" w:firstColumn="0" w:lastColumn="0" w:oddVBand="0" w:evenVBand="0" w:oddHBand="1" w:evenHBand="0" w:firstRowFirstColumn="0" w:firstRowLastColumn="0" w:lastRowFirstColumn="0" w:lastRowLastColumn="0"/>
           <w:trHeight w:val="680"/>
         </w:trPr>
         <w:tc>
           <w:tcPr>
-            <w:cnfStyle w:val="001000000000"/>
+            <w:cnfStyle w:val="001000000000" w:firstRow="0" w:lastRow="0" w:firstColumn="1" w:lastColumn="0" w:oddVBand="0" w:evenVBand="0" w:oddHBand="0" w:evenHBand="0" w:firstRowFirstColumn="0" w:firstRowLastColumn="0" w:lastRowFirstColumn="0" w:lastRowLastColumn="0"/>
             <w:tcW w:w="2235" w:type="dxa"/>
             <w:vAlign w:val="center"/>
           </w:tcPr>
           <w:p>
+            <w:proofErr w:type="spellStart"/>
             <w:r>
               <w:t>id</w:t>
             </w:r>
             <w:r>
               <w:t>Profil</w:t>
             </w:r>
+            <w:proofErr w:type="spellEnd"/>
           </w:p>
         </w:tc>
         <w:tc>
@@ -4386,11 +4753,13 @@
           </w:tcPr>
           <w:p>
             <w:pPr>
-              <w:cnfStyle w:val="000000100000"/>
-            </w:pPr>
+              <w:cnfStyle w:val="000000100000" w:firstRow="0" w:lastRow="0" w:firstColumn="0" w:lastColumn="0" w:oddVBand="0" w:evenVBand="0" w:oddHBand="1" w:evenHBand="0" w:firstRowFirstColumn="0" w:firstRowLastColumn="0" w:lastRowFirstColumn="0" w:lastRowLastColumn="0"/>
+            </w:pPr>
+            <w:proofErr w:type="spellStart"/>
             <w:r>
               <w:t>int</w:t>
             </w:r>
+            <w:proofErr w:type="spellEnd"/>
           </w:p>
         </w:tc>
         <w:tc>
@@ -4400,10 +4769,18 @@
           </w:tcPr>
           <w:p>
             <w:pPr>
-              <w:cnfStyle w:val="000000100000"/>
-            </w:pPr>
-            <w:r>
-              <w:t>PK,NN,UN,</w:t>
+              <w:cnfStyle w:val="000000100000" w:firstRow="0" w:lastRow="0" w:firstColumn="0" w:lastColumn="0" w:oddVBand="0" w:evenVBand="0" w:oddHBand="1" w:evenHBand="0" w:firstRowFirstColumn="0" w:firstRowLastColumn="0" w:lastRowFirstColumn="0" w:lastRowLastColumn="0"/>
+            </w:pPr>
+            <w:r>
+              <w:t>PK</w:t>
+            </w:r>
+            <w:proofErr w:type="gramStart"/>
+            <w:r>
+              <w:t>,NN,UN</w:t>
+            </w:r>
+            <w:proofErr w:type="gramEnd"/>
+            <w:r>
+              <w:t>,</w:t>
             </w:r>
           </w:p>
         </w:tc>
@@ -4414,7 +4791,7 @@
           </w:tcPr>
           <w:p>
             <w:pPr>
-              <w:cnfStyle w:val="000000100000"/>
+              <w:cnfStyle w:val="000000100000" w:firstRow="0" w:lastRow="0" w:firstColumn="0" w:lastColumn="0" w:oddVBand="0" w:evenVBand="0" w:oddHBand="1" w:evenHBand="0" w:firstRowFirstColumn="0" w:firstRowLastColumn="0" w:lastRowFirstColumn="0" w:lastRowLastColumn="0"/>
             </w:pPr>
             <w:r>
               <w:t xml:space="preserve">Identifiant </w:t>
@@ -4431,11 +4808,12 @@
         </w:trPr>
         <w:tc>
           <w:tcPr>
-            <w:cnfStyle w:val="001000000000"/>
+            <w:cnfStyle w:val="001000000000" w:firstRow="0" w:lastRow="0" w:firstColumn="1" w:lastColumn="0" w:oddVBand="0" w:evenVBand="0" w:oddHBand="0" w:evenHBand="0" w:firstRowFirstColumn="0" w:firstRowLastColumn="0" w:lastRowFirstColumn="0" w:lastRowLastColumn="0"/>
             <w:tcW w:w="2235" w:type="dxa"/>
             <w:vAlign w:val="center"/>
           </w:tcPr>
           <w:p>
+            <w:proofErr w:type="spellStart"/>
             <w:r>
               <w:t>id</w:t>
             </w:r>
@@ -4445,6 +4823,7 @@
             <w:r>
               <w:t>lage</w:t>
             </w:r>
+            <w:proofErr w:type="spellEnd"/>
           </w:p>
         </w:tc>
         <w:tc>
@@ -4454,11 +4833,13 @@
           </w:tcPr>
           <w:p>
             <w:pPr>
-              <w:cnfStyle w:val="000000000000"/>
-            </w:pPr>
+              <w:cnfStyle w:val="000000000000" w:firstRow="0" w:lastRow="0" w:firstColumn="0" w:lastColumn="0" w:oddVBand="0" w:evenVBand="0" w:oddHBand="0" w:evenHBand="0" w:firstRowFirstColumn="0" w:firstRowLastColumn="0" w:lastRowFirstColumn="0" w:lastRowLastColumn="0"/>
+            </w:pPr>
+            <w:proofErr w:type="spellStart"/>
             <w:r>
               <w:t>int</w:t>
             </w:r>
+            <w:proofErr w:type="spellEnd"/>
           </w:p>
         </w:tc>
         <w:tc>
@@ -4468,10 +4849,18 @@
           </w:tcPr>
           <w:p>
             <w:pPr>
-              <w:cnfStyle w:val="000000000000"/>
-            </w:pPr>
-            <w:r>
-              <w:t>PK,NN,UN,</w:t>
+              <w:cnfStyle w:val="000000000000" w:firstRow="0" w:lastRow="0" w:firstColumn="0" w:lastColumn="0" w:oddVBand="0" w:evenVBand="0" w:oddHBand="0" w:evenHBand="0" w:firstRowFirstColumn="0" w:firstRowLastColumn="0" w:lastRowFirstColumn="0" w:lastRowLastColumn="0"/>
+            </w:pPr>
+            <w:r>
+              <w:t>PK</w:t>
+            </w:r>
+            <w:proofErr w:type="gramStart"/>
+            <w:r>
+              <w:t>,NN,UN</w:t>
+            </w:r>
+            <w:proofErr w:type="gramEnd"/>
+            <w:r>
+              <w:t>,</w:t>
             </w:r>
           </w:p>
         </w:tc>
@@ -4482,7 +4871,7 @@
           </w:tcPr>
           <w:p>
             <w:pPr>
-              <w:cnfStyle w:val="000000000000"/>
+              <w:cnfStyle w:val="000000000000" w:firstRow="0" w:lastRow="0" w:firstColumn="0" w:lastColumn="0" w:oddVBand="0" w:evenVBand="0" w:oddHBand="0" w:evenHBand="0" w:firstRowFirstColumn="0" w:firstRowLastColumn="0" w:lastRowFirstColumn="0" w:lastRowLastColumn="0"/>
               <w:rPr>
                 <w:i/>
               </w:rPr>
@@ -4501,12 +4890,12 @@
       </w:tr>
       <w:tr>
         <w:trPr>
-          <w:cnfStyle w:val="000000100000"/>
+          <w:cnfStyle w:val="000000100000" w:firstRow="0" w:lastRow="0" w:firstColumn="0" w:lastColumn="0" w:oddVBand="0" w:evenVBand="0" w:oddHBand="1" w:evenHBand="0" w:firstRowFirstColumn="0" w:firstRowLastColumn="0" w:lastRowFirstColumn="0" w:lastRowLastColumn="0"/>
           <w:trHeight w:val="680"/>
         </w:trPr>
         <w:tc>
           <w:tcPr>
-            <w:cnfStyle w:val="001000000000"/>
+            <w:cnfStyle w:val="001000000000" w:firstRow="0" w:lastRow="0" w:firstColumn="1" w:lastColumn="0" w:oddVBand="0" w:evenVBand="0" w:oddHBand="0" w:evenHBand="0" w:firstRowFirstColumn="0" w:firstRowLastColumn="0" w:lastRowFirstColumn="0" w:lastRowLastColumn="0"/>
             <w:tcW w:w="10740" w:type="dxa"/>
             <w:gridSpan w:val="4"/>
           </w:tcPr>
@@ -4529,17 +4918,19 @@
         </w:trPr>
         <w:tc>
           <w:tcPr>
-            <w:cnfStyle w:val="001000000000"/>
+            <w:cnfStyle w:val="001000000000" w:firstRow="0" w:lastRow="0" w:firstColumn="1" w:lastColumn="0" w:oddVBand="0" w:evenVBand="0" w:oddHBand="0" w:evenHBand="0" w:firstRowFirstColumn="0" w:firstRowLastColumn="0" w:lastRowFirstColumn="0" w:lastRowLastColumn="0"/>
             <w:tcW w:w="2235" w:type="dxa"/>
             <w:vAlign w:val="center"/>
           </w:tcPr>
           <w:p>
+            <w:proofErr w:type="spellStart"/>
             <w:r>
               <w:t>id</w:t>
             </w:r>
             <w:r>
               <w:t>Block</w:t>
             </w:r>
+            <w:proofErr w:type="spellEnd"/>
           </w:p>
         </w:tc>
         <w:tc>
@@ -4549,11 +4940,13 @@
           </w:tcPr>
           <w:p>
             <w:pPr>
-              <w:cnfStyle w:val="000000000000"/>
-            </w:pPr>
+              <w:cnfStyle w:val="000000000000" w:firstRow="0" w:lastRow="0" w:firstColumn="0" w:lastColumn="0" w:oddVBand="0" w:evenVBand="0" w:oddHBand="0" w:evenHBand="0" w:firstRowFirstColumn="0" w:firstRowLastColumn="0" w:lastRowFirstColumn="0" w:lastRowLastColumn="0"/>
+            </w:pPr>
+            <w:proofErr w:type="spellStart"/>
             <w:r>
               <w:t>int</w:t>
             </w:r>
+            <w:proofErr w:type="spellEnd"/>
           </w:p>
         </w:tc>
         <w:tc>
@@ -4563,11 +4956,16 @@
           </w:tcPr>
           <w:p>
             <w:pPr>
-              <w:cnfStyle w:val="000000000000"/>
-            </w:pPr>
-            <w:r>
-              <w:t>PK,NN,UN</w:t>
-            </w:r>
+              <w:cnfStyle w:val="000000000000" w:firstRow="0" w:lastRow="0" w:firstColumn="0" w:lastColumn="0" w:oddVBand="0" w:evenVBand="0" w:oddHBand="0" w:evenHBand="0" w:firstRowFirstColumn="0" w:firstRowLastColumn="0" w:lastRowFirstColumn="0" w:lastRowLastColumn="0"/>
+            </w:pPr>
+            <w:r>
+              <w:t>PK</w:t>
+            </w:r>
+            <w:proofErr w:type="gramStart"/>
+            <w:r>
+              <w:t>,NN,UN</w:t>
+            </w:r>
+            <w:proofErr w:type="gramEnd"/>
           </w:p>
         </w:tc>
         <w:tc>
@@ -4577,29 +4975,39 @@
           </w:tcPr>
           <w:p>
             <w:pPr>
-              <w:cnfStyle w:val="000000000000"/>
-            </w:pPr>
-            <w:r>
-              <w:t>Identifiant du bloque.</w:t>
+              <w:cnfStyle w:val="000000000000" w:firstRow="0" w:lastRow="0" w:firstColumn="0" w:lastColumn="0" w:oddVBand="0" w:evenVBand="0" w:oddHBand="0" w:evenHBand="0" w:firstRowFirstColumn="0" w:firstRowLastColumn="0" w:lastRowFirstColumn="0" w:lastRowLastColumn="0"/>
+            </w:pPr>
+            <w:r>
+              <w:t xml:space="preserve">Identifiant du </w:t>
+            </w:r>
+            <w:proofErr w:type="spellStart"/>
+            <w:r>
+              <w:t>bloque</w:t>
+            </w:r>
+            <w:proofErr w:type="spellEnd"/>
+            <w:r>
+              <w:t>.</w:t>
             </w:r>
           </w:p>
         </w:tc>
       </w:tr>
       <w:tr>
         <w:trPr>
-          <w:cnfStyle w:val="000000100000"/>
+          <w:cnfStyle w:val="000000100000" w:firstRow="0" w:lastRow="0" w:firstColumn="0" w:lastColumn="0" w:oddVBand="0" w:evenVBand="0" w:oddHBand="1" w:evenHBand="0" w:firstRowFirstColumn="0" w:firstRowLastColumn="0" w:lastRowFirstColumn="0" w:lastRowLastColumn="0"/>
           <w:trHeight w:val="680"/>
         </w:trPr>
         <w:tc>
           <w:tcPr>
-            <w:cnfStyle w:val="001000000000"/>
+            <w:cnfStyle w:val="001000000000" w:firstRow="0" w:lastRow="0" w:firstColumn="1" w:lastColumn="0" w:oddVBand="0" w:evenVBand="0" w:oddHBand="0" w:evenHBand="0" w:firstRowFirstColumn="0" w:firstRowLastColumn="0" w:lastRowFirstColumn="0" w:lastRowLastColumn="0"/>
             <w:tcW w:w="2235" w:type="dxa"/>
             <w:vAlign w:val="center"/>
           </w:tcPr>
           <w:p>
+            <w:proofErr w:type="spellStart"/>
             <w:r>
               <w:t>idPoste</w:t>
             </w:r>
+            <w:proofErr w:type="spellEnd"/>
           </w:p>
         </w:tc>
         <w:tc>
@@ -4609,11 +5017,13 @@
           </w:tcPr>
           <w:p>
             <w:pPr>
-              <w:cnfStyle w:val="000000100000"/>
-            </w:pPr>
+              <w:cnfStyle w:val="000000100000" w:firstRow="0" w:lastRow="0" w:firstColumn="0" w:lastColumn="0" w:oddVBand="0" w:evenVBand="0" w:oddHBand="1" w:evenHBand="0" w:firstRowFirstColumn="0" w:firstRowLastColumn="0" w:lastRowFirstColumn="0" w:lastRowLastColumn="0"/>
+            </w:pPr>
+            <w:proofErr w:type="spellStart"/>
             <w:r>
               <w:t>int</w:t>
             </w:r>
+            <w:proofErr w:type="spellEnd"/>
           </w:p>
         </w:tc>
         <w:tc>
@@ -4623,11 +5033,16 @@
           </w:tcPr>
           <w:p>
             <w:pPr>
-              <w:cnfStyle w:val="000000100000"/>
-            </w:pPr>
-            <w:r>
-              <w:t>PK,NN,UN</w:t>
-            </w:r>
+              <w:cnfStyle w:val="000000100000" w:firstRow="0" w:lastRow="0" w:firstColumn="0" w:lastColumn="0" w:oddVBand="0" w:evenVBand="0" w:oddHBand="1" w:evenHBand="0" w:firstRowFirstColumn="0" w:firstRowLastColumn="0" w:lastRowFirstColumn="0" w:lastRowLastColumn="0"/>
+            </w:pPr>
+            <w:r>
+              <w:t>PK</w:t>
+            </w:r>
+            <w:proofErr w:type="gramStart"/>
+            <w:r>
+              <w:t>,NN,UN</w:t>
+            </w:r>
+            <w:proofErr w:type="gramEnd"/>
           </w:p>
         </w:tc>
         <w:tc>
@@ -4637,7 +5052,7 @@
           </w:tcPr>
           <w:p>
             <w:pPr>
-              <w:cnfStyle w:val="000000100000"/>
+              <w:cnfStyle w:val="000000100000" w:firstRow="0" w:lastRow="0" w:firstColumn="0" w:lastColumn="0" w:oddVBand="0" w:evenVBand="0" w:oddHBand="1" w:evenHBand="0" w:firstRowFirstColumn="0" w:firstRowLastColumn="0" w:lastRowFirstColumn="0" w:lastRowLastColumn="0"/>
             </w:pPr>
             <w:r>
               <w:t>Identifiant du poste.</w:t>
@@ -4651,14 +5066,16 @@
         </w:trPr>
         <w:tc>
           <w:tcPr>
-            <w:cnfStyle w:val="001000000000"/>
+            <w:cnfStyle w:val="001000000000" w:firstRow="0" w:lastRow="0" w:firstColumn="1" w:lastColumn="0" w:oddVBand="0" w:evenVBand="0" w:oddHBand="0" w:evenHBand="0" w:firstRowFirstColumn="0" w:firstRowLastColumn="0" w:lastRowFirstColumn="0" w:lastRowLastColumn="0"/>
             <w:tcW w:w="2235" w:type="dxa"/>
             <w:vAlign w:val="center"/>
           </w:tcPr>
           <w:p>
+            <w:proofErr w:type="spellStart"/>
             <w:r>
               <w:t>idTeam</w:t>
             </w:r>
+            <w:proofErr w:type="spellEnd"/>
           </w:p>
         </w:tc>
         <w:tc>
@@ -4668,11 +5085,13 @@
           </w:tcPr>
           <w:p>
             <w:pPr>
-              <w:cnfStyle w:val="000000000000"/>
-            </w:pPr>
+              <w:cnfStyle w:val="000000000000" w:firstRow="0" w:lastRow="0" w:firstColumn="0" w:lastColumn="0" w:oddVBand="0" w:evenVBand="0" w:oddHBand="0" w:evenHBand="0" w:firstRowFirstColumn="0" w:firstRowLastColumn="0" w:lastRowFirstColumn="0" w:lastRowLastColumn="0"/>
+            </w:pPr>
+            <w:proofErr w:type="spellStart"/>
             <w:r>
               <w:t>int</w:t>
             </w:r>
+            <w:proofErr w:type="spellEnd"/>
           </w:p>
         </w:tc>
         <w:tc>
@@ -4682,11 +5101,16 @@
           </w:tcPr>
           <w:p>
             <w:pPr>
-              <w:cnfStyle w:val="000000000000"/>
-            </w:pPr>
-            <w:r>
-              <w:t>PK,NN,UN</w:t>
-            </w:r>
+              <w:cnfStyle w:val="000000000000" w:firstRow="0" w:lastRow="0" w:firstColumn="0" w:lastColumn="0" w:oddVBand="0" w:evenVBand="0" w:oddHBand="0" w:evenHBand="0" w:firstRowFirstColumn="0" w:firstRowLastColumn="0" w:lastRowFirstColumn="0" w:lastRowLastColumn="0"/>
+            </w:pPr>
+            <w:r>
+              <w:t>PK</w:t>
+            </w:r>
+            <w:proofErr w:type="gramStart"/>
+            <w:r>
+              <w:t>,NN,UN</w:t>
+            </w:r>
+            <w:proofErr w:type="gramEnd"/>
           </w:p>
         </w:tc>
         <w:tc>
@@ -4696,7 +5120,7 @@
           </w:tcPr>
           <w:p>
             <w:pPr>
-              <w:cnfStyle w:val="000000000000"/>
+              <w:cnfStyle w:val="000000000000" w:firstRow="0" w:lastRow="0" w:firstColumn="0" w:lastColumn="0" w:oddVBand="0" w:evenVBand="0" w:oddHBand="0" w:evenHBand="0" w:firstRowFirstColumn="0" w:firstRowLastColumn="0" w:lastRowFirstColumn="0" w:lastRowLastColumn="0"/>
             </w:pPr>
             <w:r>
               <w:t>Identifiant de l’équipe.</w:t>
@@ -4706,12 +5130,12 @@
       </w:tr>
       <w:tr>
         <w:trPr>
-          <w:cnfStyle w:val="000000100000"/>
+          <w:cnfStyle w:val="000000100000" w:firstRow="0" w:lastRow="0" w:firstColumn="0" w:lastColumn="0" w:oddVBand="0" w:evenVBand="0" w:oddHBand="1" w:evenHBand="0" w:firstRowFirstColumn="0" w:firstRowLastColumn="0" w:lastRowFirstColumn="0" w:lastRowLastColumn="0"/>
           <w:trHeight w:val="680"/>
         </w:trPr>
         <w:tc>
           <w:tcPr>
-            <w:cnfStyle w:val="001000000000"/>
+            <w:cnfStyle w:val="001000000000" w:firstRow="0" w:lastRow="0" w:firstColumn="1" w:lastColumn="0" w:oddVBand="0" w:evenVBand="0" w:oddHBand="0" w:evenHBand="0" w:firstRowFirstColumn="0" w:firstRowLastColumn="0" w:lastRowFirstColumn="0" w:lastRowLastColumn="0"/>
             <w:tcW w:w="10740" w:type="dxa"/>
             <w:gridSpan w:val="4"/>
           </w:tcPr>
@@ -4735,17 +5159,19 @@
         </w:trPr>
         <w:tc>
           <w:tcPr>
-            <w:cnfStyle w:val="001000000000"/>
+            <w:cnfStyle w:val="001000000000" w:firstRow="0" w:lastRow="0" w:firstColumn="1" w:lastColumn="0" w:oddVBand="0" w:evenVBand="0" w:oddHBand="0" w:evenHBand="0" w:firstRowFirstColumn="0" w:firstRowLastColumn="0" w:lastRowFirstColumn="0" w:lastRowLastColumn="0"/>
             <w:tcW w:w="2235" w:type="dxa"/>
             <w:vAlign w:val="center"/>
           </w:tcPr>
           <w:p>
+            <w:proofErr w:type="spellStart"/>
             <w:r>
               <w:t>id</w:t>
             </w:r>
             <w:r>
               <w:t>Team</w:t>
             </w:r>
+            <w:proofErr w:type="spellEnd"/>
           </w:p>
         </w:tc>
         <w:tc>
@@ -4755,11 +5181,13 @@
           </w:tcPr>
           <w:p>
             <w:pPr>
-              <w:cnfStyle w:val="000000000000"/>
-            </w:pPr>
+              <w:cnfStyle w:val="000000000000" w:firstRow="0" w:lastRow="0" w:firstColumn="0" w:lastColumn="0" w:oddVBand="0" w:evenVBand="0" w:oddHBand="0" w:evenHBand="0" w:firstRowFirstColumn="0" w:firstRowLastColumn="0" w:lastRowFirstColumn="0" w:lastRowLastColumn="0"/>
+            </w:pPr>
+            <w:proofErr w:type="spellStart"/>
             <w:r>
               <w:t>int</w:t>
             </w:r>
+            <w:proofErr w:type="spellEnd"/>
           </w:p>
         </w:tc>
         <w:tc>
@@ -4769,11 +5197,16 @@
           </w:tcPr>
           <w:p>
             <w:pPr>
-              <w:cnfStyle w:val="000000000000"/>
-            </w:pPr>
-            <w:r>
-              <w:t>PK,NN,UN,AI</w:t>
-            </w:r>
+              <w:cnfStyle w:val="000000000000" w:firstRow="0" w:lastRow="0" w:firstColumn="0" w:lastColumn="0" w:oddVBand="0" w:evenVBand="0" w:oddHBand="0" w:evenHBand="0" w:firstRowFirstColumn="0" w:firstRowLastColumn="0" w:lastRowFirstColumn="0" w:lastRowLastColumn="0"/>
+            </w:pPr>
+            <w:r>
+              <w:t>PK</w:t>
+            </w:r>
+            <w:proofErr w:type="gramStart"/>
+            <w:r>
+              <w:t>,NN,UN,AI</w:t>
+            </w:r>
+            <w:proofErr w:type="gramEnd"/>
           </w:p>
         </w:tc>
         <w:tc>
@@ -4783,7 +5216,7 @@
           </w:tcPr>
           <w:p>
             <w:pPr>
-              <w:cnfStyle w:val="000000000000"/>
+              <w:cnfStyle w:val="000000000000" w:firstRow="0" w:lastRow="0" w:firstColumn="0" w:lastColumn="0" w:oddVBand="0" w:evenVBand="0" w:oddHBand="0" w:evenHBand="0" w:firstRowFirstColumn="0" w:firstRowLastColumn="0" w:lastRowFirstColumn="0" w:lastRowLastColumn="0"/>
             </w:pPr>
             <w:r>
               <w:t xml:space="preserve">Identifiant </w:t>
@@ -4796,12 +5229,12 @@
       </w:tr>
       <w:tr>
         <w:trPr>
-          <w:cnfStyle w:val="000000100000"/>
+          <w:cnfStyle w:val="000000100000" w:firstRow="0" w:lastRow="0" w:firstColumn="0" w:lastColumn="0" w:oddVBand="0" w:evenVBand="0" w:oddHBand="1" w:evenHBand="0" w:firstRowFirstColumn="0" w:firstRowLastColumn="0" w:lastRowFirstColumn="0" w:lastRowLastColumn="0"/>
           <w:trHeight w:val="680"/>
         </w:trPr>
         <w:tc>
           <w:tcPr>
-            <w:cnfStyle w:val="001000000000"/>
+            <w:cnfStyle w:val="001000000000" w:firstRow="0" w:lastRow="0" w:firstColumn="1" w:lastColumn="0" w:oddVBand="0" w:evenVBand="0" w:oddHBand="0" w:evenHBand="0" w:firstRowFirstColumn="0" w:firstRowLastColumn="0" w:lastRowFirstColumn="0" w:lastRowLastColumn="0"/>
             <w:tcW w:w="2235" w:type="dxa"/>
             <w:vAlign w:val="center"/>
           </w:tcPr>
@@ -4818,10 +5251,15 @@
           </w:tcPr>
           <w:p>
             <w:pPr>
-              <w:cnfStyle w:val="000000100000"/>
-            </w:pPr>
-            <w:r>
-              <w:t>varchar(30)</w:t>
+              <w:cnfStyle w:val="000000100000" w:firstRow="0" w:lastRow="0" w:firstColumn="0" w:lastColumn="0" w:oddVBand="0" w:evenVBand="0" w:oddHBand="1" w:evenHBand="0" w:firstRowFirstColumn="0" w:firstRowLastColumn="0" w:lastRowFirstColumn="0" w:lastRowLastColumn="0"/>
+            </w:pPr>
+            <w:proofErr w:type="spellStart"/>
+            <w:r>
+              <w:t>varchar</w:t>
+            </w:r>
+            <w:proofErr w:type="spellEnd"/>
+            <w:r>
+              <w:t>(30)</w:t>
             </w:r>
           </w:p>
         </w:tc>
@@ -4832,7 +5270,7 @@
           </w:tcPr>
           <w:p>
             <w:pPr>
-              <w:cnfStyle w:val="000000100000"/>
+              <w:cnfStyle w:val="000000100000" w:firstRow="0" w:lastRow="0" w:firstColumn="0" w:lastColumn="0" w:oddVBand="0" w:evenVBand="0" w:oddHBand="1" w:evenHBand="0" w:firstRowFirstColumn="0" w:firstRowLastColumn="0" w:lastRowFirstColumn="0" w:lastRowLastColumn="0"/>
             </w:pPr>
             <w:r>
               <w:t>NN</w:t>
@@ -4846,7 +5284,7 @@
           </w:tcPr>
           <w:p>
             <w:pPr>
-              <w:cnfStyle w:val="000000100000"/>
+              <w:cnfStyle w:val="000000100000" w:firstRow="0" w:lastRow="0" w:firstColumn="0" w:lastColumn="0" w:oddVBand="0" w:evenVBand="0" w:oddHBand="1" w:evenHBand="0" w:firstRowFirstColumn="0" w:firstRowLastColumn="0" w:lastRowFirstColumn="0" w:lastRowLastColumn="0"/>
             </w:pPr>
             <w:r>
               <w:t>Nom de l’équipe de travail.</w:t>
@@ -4860,7 +5298,7 @@
         </w:trPr>
         <w:tc>
           <w:tcPr>
-            <w:cnfStyle w:val="001000000000"/>
+            <w:cnfStyle w:val="001000000000" w:firstRow="0" w:lastRow="0" w:firstColumn="1" w:lastColumn="0" w:oddVBand="0" w:evenVBand="0" w:oddHBand="0" w:evenHBand="0" w:firstRowFirstColumn="0" w:firstRowLastColumn="0" w:lastRowFirstColumn="0" w:lastRowLastColumn="0"/>
             <w:tcW w:w="2235" w:type="dxa"/>
             <w:vAlign w:val="center"/>
           </w:tcPr>
@@ -4877,11 +5315,13 @@
           </w:tcPr>
           <w:p>
             <w:pPr>
-              <w:cnfStyle w:val="000000000000"/>
-            </w:pPr>
+              <w:cnfStyle w:val="000000000000" w:firstRow="0" w:lastRow="0" w:firstColumn="0" w:lastColumn="0" w:oddVBand="0" w:evenVBand="0" w:oddHBand="0" w:evenHBand="0" w:firstRowFirstColumn="0" w:firstRowLastColumn="0" w:lastRowFirstColumn="0" w:lastRowLastColumn="0"/>
+            </w:pPr>
+            <w:proofErr w:type="spellStart"/>
             <w:r>
               <w:t>text</w:t>
             </w:r>
+            <w:proofErr w:type="spellEnd"/>
           </w:p>
         </w:tc>
         <w:tc>
@@ -4891,7 +5331,7 @@
           </w:tcPr>
           <w:p>
             <w:pPr>
-              <w:cnfStyle w:val="000000000000"/>
+              <w:cnfStyle w:val="000000000000" w:firstRow="0" w:lastRow="0" w:firstColumn="0" w:lastColumn="0" w:oddVBand="0" w:evenVBand="0" w:oddHBand="0" w:evenHBand="0" w:firstRowFirstColumn="0" w:firstRowLastColumn="0" w:lastRowFirstColumn="0" w:lastRowLastColumn="0"/>
             </w:pPr>
           </w:p>
         </w:tc>
@@ -4902,7 +5342,7 @@
           </w:tcPr>
           <w:p>
             <w:pPr>
-              <w:cnfStyle w:val="000000000000"/>
+              <w:cnfStyle w:val="000000000000" w:firstRow="0" w:lastRow="0" w:firstColumn="0" w:lastColumn="0" w:oddVBand="0" w:evenVBand="0" w:oddHBand="0" w:evenHBand="0" w:firstRowFirstColumn="0" w:firstRowLastColumn="0" w:lastRowFirstColumn="0" w:lastRowLastColumn="0"/>
             </w:pPr>
             <w:r>
               <w:t>Description de l’équipe de travail.</w:t>
@@ -4918,7 +5358,7 @@
         <w:tblStyle w:val="Grillemoyenne2-Accent5"/>
         <w:tblW w:w="10740" w:type="dxa"/>
         <w:tblLayout w:type="fixed"/>
-        <w:tblLook w:val="04A0"/>
+        <w:tblLook w:val="04A0" w:firstRow="1" w:lastRow="0" w:firstColumn="1" w:lastColumn="0" w:noHBand="0" w:noVBand="1"/>
       </w:tblPr>
       <w:tblGrid>
         <w:gridCol w:w="2235"/>
@@ -4928,12 +5368,12 @@
       </w:tblGrid>
       <w:tr>
         <w:trPr>
-          <w:cnfStyle w:val="100000000000"/>
+          <w:cnfStyle w:val="100000000000" w:firstRow="1" w:lastRow="0" w:firstColumn="0" w:lastColumn="0" w:oddVBand="0" w:evenVBand="0" w:oddHBand="0" w:evenHBand="0" w:firstRowFirstColumn="0" w:firstRowLastColumn="0" w:lastRowFirstColumn="0" w:lastRowLastColumn="0"/>
           <w:trHeight w:val="680"/>
         </w:trPr>
         <w:tc>
           <w:tcPr>
-            <w:cnfStyle w:val="001000000100"/>
+            <w:cnfStyle w:val="001000000100" w:firstRow="0" w:lastRow="0" w:firstColumn="1" w:lastColumn="0" w:oddVBand="0" w:evenVBand="0" w:oddHBand="0" w:evenHBand="0" w:firstRowFirstColumn="1" w:firstRowLastColumn="0" w:lastRowFirstColumn="0" w:lastRowLastColumn="0"/>
             <w:tcW w:w="10740" w:type="dxa"/>
             <w:gridSpan w:val="4"/>
           </w:tcPr>
@@ -4944,30 +5384,34 @@
               <w:jc w:val="center"/>
               <w:outlineLvl w:val="1"/>
             </w:pPr>
+            <w:proofErr w:type="spellStart"/>
             <w:r>
               <w:t>Team_Profil</w:t>
             </w:r>
+            <w:proofErr w:type="spellEnd"/>
           </w:p>
         </w:tc>
       </w:tr>
       <w:tr>
         <w:trPr>
-          <w:cnfStyle w:val="000000100000"/>
+          <w:cnfStyle w:val="000000100000" w:firstRow="0" w:lastRow="0" w:firstColumn="0" w:lastColumn="0" w:oddVBand="0" w:evenVBand="0" w:oddHBand="1" w:evenHBand="0" w:firstRowFirstColumn="0" w:firstRowLastColumn="0" w:lastRowFirstColumn="0" w:lastRowLastColumn="0"/>
           <w:trHeight w:val="680"/>
         </w:trPr>
         <w:tc>
           <w:tcPr>
-            <w:cnfStyle w:val="001000000000"/>
+            <w:cnfStyle w:val="001000000000" w:firstRow="0" w:lastRow="0" w:firstColumn="1" w:lastColumn="0" w:oddVBand="0" w:evenVBand="0" w:oddHBand="0" w:evenHBand="0" w:firstRowFirstColumn="0" w:firstRowLastColumn="0" w:lastRowFirstColumn="0" w:lastRowLastColumn="0"/>
             <w:tcW w:w="2235" w:type="dxa"/>
             <w:vAlign w:val="center"/>
           </w:tcPr>
           <w:p>
+            <w:proofErr w:type="spellStart"/>
             <w:r>
               <w:t>id</w:t>
             </w:r>
             <w:r>
               <w:t>Team</w:t>
             </w:r>
+            <w:proofErr w:type="spellEnd"/>
           </w:p>
         </w:tc>
         <w:tc>
@@ -4977,11 +5421,13 @@
           </w:tcPr>
           <w:p>
             <w:pPr>
-              <w:cnfStyle w:val="000000100000"/>
-            </w:pPr>
+              <w:cnfStyle w:val="000000100000" w:firstRow="0" w:lastRow="0" w:firstColumn="0" w:lastColumn="0" w:oddVBand="0" w:evenVBand="0" w:oddHBand="1" w:evenHBand="0" w:firstRowFirstColumn="0" w:firstRowLastColumn="0" w:lastRowFirstColumn="0" w:lastRowLastColumn="0"/>
+            </w:pPr>
+            <w:proofErr w:type="spellStart"/>
             <w:r>
               <w:t>int</w:t>
             </w:r>
+            <w:proofErr w:type="spellEnd"/>
           </w:p>
         </w:tc>
         <w:tc>
@@ -4991,11 +5437,16 @@
           </w:tcPr>
           <w:p>
             <w:pPr>
-              <w:cnfStyle w:val="000000100000"/>
-            </w:pPr>
-            <w:r>
-              <w:t>PK,NN,UN</w:t>
-            </w:r>
+              <w:cnfStyle w:val="000000100000" w:firstRow="0" w:lastRow="0" w:firstColumn="0" w:lastColumn="0" w:oddVBand="0" w:evenVBand="0" w:oddHBand="1" w:evenHBand="0" w:firstRowFirstColumn="0" w:firstRowLastColumn="0" w:lastRowFirstColumn="0" w:lastRowLastColumn="0"/>
+            </w:pPr>
+            <w:r>
+              <w:t>PK</w:t>
+            </w:r>
+            <w:proofErr w:type="gramStart"/>
+            <w:r>
+              <w:t>,NN,UN</w:t>
+            </w:r>
+            <w:proofErr w:type="gramEnd"/>
           </w:p>
         </w:tc>
         <w:tc>
@@ -5005,7 +5456,7 @@
           </w:tcPr>
           <w:p>
             <w:pPr>
-              <w:cnfStyle w:val="000000100000"/>
+              <w:cnfStyle w:val="000000100000" w:firstRow="0" w:lastRow="0" w:firstColumn="0" w:lastColumn="0" w:oddVBand="0" w:evenVBand="0" w:oddHBand="1" w:evenHBand="0" w:firstRowFirstColumn="0" w:firstRowLastColumn="0" w:lastRowFirstColumn="0" w:lastRowLastColumn="0"/>
             </w:pPr>
             <w:r>
               <w:t xml:space="preserve">Identifiant </w:t>
@@ -5022,17 +5473,19 @@
         </w:trPr>
         <w:tc>
           <w:tcPr>
-            <w:cnfStyle w:val="001000000000"/>
+            <w:cnfStyle w:val="001000000000" w:firstRow="0" w:lastRow="0" w:firstColumn="1" w:lastColumn="0" w:oddVBand="0" w:evenVBand="0" w:oddHBand="0" w:evenHBand="0" w:firstRowFirstColumn="0" w:firstRowLastColumn="0" w:lastRowFirstColumn="0" w:lastRowLastColumn="0"/>
             <w:tcW w:w="2235" w:type="dxa"/>
             <w:vAlign w:val="center"/>
           </w:tcPr>
           <w:p>
+            <w:proofErr w:type="spellStart"/>
             <w:r>
               <w:t>id</w:t>
             </w:r>
             <w:r>
               <w:t>Profil</w:t>
             </w:r>
+            <w:proofErr w:type="spellEnd"/>
           </w:p>
         </w:tc>
         <w:tc>
@@ -5042,11 +5495,13 @@
           </w:tcPr>
           <w:p>
             <w:pPr>
-              <w:cnfStyle w:val="000000000000"/>
-            </w:pPr>
+              <w:cnfStyle w:val="000000000000" w:firstRow="0" w:lastRow="0" w:firstColumn="0" w:lastColumn="0" w:oddVBand="0" w:evenVBand="0" w:oddHBand="0" w:evenHBand="0" w:firstRowFirstColumn="0" w:firstRowLastColumn="0" w:lastRowFirstColumn="0" w:lastRowLastColumn="0"/>
+            </w:pPr>
+            <w:proofErr w:type="spellStart"/>
             <w:r>
               <w:t>int</w:t>
             </w:r>
+            <w:proofErr w:type="spellEnd"/>
           </w:p>
         </w:tc>
         <w:tc>
@@ -5056,11 +5511,16 @@
           </w:tcPr>
           <w:p>
             <w:pPr>
-              <w:cnfStyle w:val="000000000000"/>
-            </w:pPr>
-            <w:r>
-              <w:t>PK,NN,UN</w:t>
-            </w:r>
+              <w:cnfStyle w:val="000000000000" w:firstRow="0" w:lastRow="0" w:firstColumn="0" w:lastColumn="0" w:oddVBand="0" w:evenVBand="0" w:oddHBand="0" w:evenHBand="0" w:firstRowFirstColumn="0" w:firstRowLastColumn="0" w:lastRowFirstColumn="0" w:lastRowLastColumn="0"/>
+            </w:pPr>
+            <w:r>
+              <w:t>PK</w:t>
+            </w:r>
+            <w:proofErr w:type="gramStart"/>
+            <w:r>
+              <w:t>,NN,UN</w:t>
+            </w:r>
+            <w:proofErr w:type="gramEnd"/>
           </w:p>
         </w:tc>
         <w:tc>
@@ -5070,7 +5530,7 @@
           </w:tcPr>
           <w:p>
             <w:pPr>
-              <w:cnfStyle w:val="000000000000"/>
+              <w:cnfStyle w:val="000000000000" w:firstRow="0" w:lastRow="0" w:firstColumn="0" w:lastColumn="0" w:oddVBand="0" w:evenVBand="0" w:oddHBand="0" w:evenHBand="0" w:firstRowFirstColumn="0" w:firstRowLastColumn="0" w:lastRowFirstColumn="0" w:lastRowLastColumn="0"/>
             </w:pPr>
             <w:r>
               <w:t xml:space="preserve">Identifiant </w:t>
@@ -5083,19 +5543,21 @@
       </w:tr>
       <w:tr>
         <w:trPr>
-          <w:cnfStyle w:val="000000100000"/>
+          <w:cnfStyle w:val="000000100000" w:firstRow="0" w:lastRow="0" w:firstColumn="0" w:lastColumn="0" w:oddVBand="0" w:evenVBand="0" w:oddHBand="1" w:evenHBand="0" w:firstRowFirstColumn="0" w:firstRowLastColumn="0" w:lastRowFirstColumn="0" w:lastRowLastColumn="0"/>
           <w:trHeight w:val="680"/>
         </w:trPr>
         <w:tc>
           <w:tcPr>
-            <w:cnfStyle w:val="001000000000"/>
+            <w:cnfStyle w:val="001000000000" w:firstRow="0" w:lastRow="0" w:firstColumn="1" w:lastColumn="0" w:oddVBand="0" w:evenVBand="0" w:oddHBand="0" w:evenHBand="0" w:firstRowFirstColumn="0" w:firstRowLastColumn="0" w:lastRowFirstColumn="0" w:lastRowLastColumn="0"/>
             <w:tcW w:w="2235" w:type="dxa"/>
             <w:vAlign w:val="center"/>
           </w:tcPr>
           <w:p>
+            <w:proofErr w:type="spellStart"/>
             <w:r>
               <w:t>idPoste</w:t>
             </w:r>
+            <w:proofErr w:type="spellEnd"/>
           </w:p>
         </w:tc>
         <w:tc>
@@ -5105,11 +5567,13 @@
           </w:tcPr>
           <w:p>
             <w:pPr>
-              <w:cnfStyle w:val="000000100000"/>
-            </w:pPr>
+              <w:cnfStyle w:val="000000100000" w:firstRow="0" w:lastRow="0" w:firstColumn="0" w:lastColumn="0" w:oddVBand="0" w:evenVBand="0" w:oddHBand="1" w:evenHBand="0" w:firstRowFirstColumn="0" w:firstRowLastColumn="0" w:lastRowFirstColumn="0" w:lastRowLastColumn="0"/>
+            </w:pPr>
+            <w:proofErr w:type="spellStart"/>
             <w:r>
               <w:t>int</w:t>
             </w:r>
+            <w:proofErr w:type="spellEnd"/>
           </w:p>
         </w:tc>
         <w:tc>
@@ -5119,11 +5583,16 @@
           </w:tcPr>
           <w:p>
             <w:pPr>
-              <w:cnfStyle w:val="000000100000"/>
-            </w:pPr>
-            <w:r>
-              <w:t>PK,NN,UN</w:t>
-            </w:r>
+              <w:cnfStyle w:val="000000100000" w:firstRow="0" w:lastRow="0" w:firstColumn="0" w:lastColumn="0" w:oddVBand="0" w:evenVBand="0" w:oddHBand="1" w:evenHBand="0" w:firstRowFirstColumn="0" w:firstRowLastColumn="0" w:lastRowFirstColumn="0" w:lastRowLastColumn="0"/>
+            </w:pPr>
+            <w:r>
+              <w:t>PK</w:t>
+            </w:r>
+            <w:proofErr w:type="gramStart"/>
+            <w:r>
+              <w:t>,NN,UN</w:t>
+            </w:r>
+            <w:proofErr w:type="gramEnd"/>
           </w:p>
         </w:tc>
         <w:tc>
@@ -5133,7 +5602,7 @@
           </w:tcPr>
           <w:p>
             <w:pPr>
-              <w:cnfStyle w:val="000000100000"/>
+              <w:cnfStyle w:val="000000100000" w:firstRow="0" w:lastRow="0" w:firstColumn="0" w:lastColumn="0" w:oddVBand="0" w:evenVBand="0" w:oddHBand="1" w:evenHBand="0" w:firstRowFirstColumn="0" w:firstRowLastColumn="0" w:lastRowFirstColumn="0" w:lastRowLastColumn="0"/>
             </w:pPr>
             <w:r>
               <w:t>Identifiant du poste.</w:t>
@@ -5155,7 +5624,7 @@
 </file>
 
 <file path=word/numbering.xml><?xml version="1.0" encoding="utf-8"?>
-<w:numbering xmlns:ve="http://schemas.openxmlformats.org/markup-compatibility/2006" xmlns:o="urn:schemas-microsoft-com:office:office" xmlns:r="http://schemas.openxmlformats.org/officeDocument/2006/relationships" xmlns:m="http://schemas.openxmlformats.org/officeDocument/2006/math" xmlns:v="urn:schemas-microsoft-com:vml" xmlns:wp="http://schemas.openxmlformats.org/drawingml/2006/wordprocessingDrawing" xmlns:w10="urn:schemas-microsoft-com:office:word" xmlns:w="http://schemas.openxmlformats.org/wordprocessingml/2006/main" xmlns:wne="http://schemas.microsoft.com/office/word/2006/wordml">
+<w:numbering xmlns:wpc="http://schemas.microsoft.com/office/word/2010/wordprocessingCanvas" xmlns:mc="http://schemas.openxmlformats.org/markup-compatibility/2006" xmlns:o="urn:schemas-microsoft-com:office:office" xmlns:r="http://schemas.openxmlformats.org/officeDocument/2006/relationships" xmlns:m="http://schemas.openxmlformats.org/officeDocument/2006/math" xmlns:v="urn:schemas-microsoft-com:vml" xmlns:wp14="http://schemas.microsoft.com/office/word/2010/wordprocessingDrawing" xmlns:wp="http://schemas.openxmlformats.org/drawingml/2006/wordprocessingDrawing" xmlns:w10="urn:schemas-microsoft-com:office:word" xmlns:w="http://schemas.openxmlformats.org/wordprocessingml/2006/main" xmlns:w14="http://schemas.microsoft.com/office/word/2010/wordml" xmlns:wpg="http://schemas.microsoft.com/office/word/2010/wordprocessingGroup" xmlns:wpi="http://schemas.microsoft.com/office/word/2010/wordprocessingInk" xmlns:wne="http://schemas.microsoft.com/office/word/2006/wordml" xmlns:wps="http://schemas.microsoft.com/office/word/2010/wordprocessingShape" mc:Ignorable="w14 wp14">
   <w:abstractNum w:abstractNumId="0">
     <w:nsid w:val="347A5957"/>
     <w:multiLevelType w:val="hybridMultilevel"/>
@@ -5740,7 +6209,7 @@
 </file>
 
 <file path=word/styles.xml><?xml version="1.0" encoding="utf-8"?>
-<w:styles xmlns:r="http://schemas.openxmlformats.org/officeDocument/2006/relationships" xmlns:w="http://schemas.openxmlformats.org/wordprocessingml/2006/main">
+<w:styles xmlns:mc="http://schemas.openxmlformats.org/markup-compatibility/2006" xmlns:r="http://schemas.openxmlformats.org/officeDocument/2006/relationships" xmlns:w="http://schemas.openxmlformats.org/wordprocessingml/2006/main" xmlns:w14="http://schemas.microsoft.com/office/word/2010/wordml" mc:Ignorable="w14">
   <w:docDefaults>
     <w:rPrDefault>
       <w:rPr>
@@ -5958,7 +6427,6 @@
     <w:uiPriority w:val="99"/>
     <w:semiHidden/>
     <w:unhideWhenUsed/>
-    <w:qFormat/>
     <w:tblPr>
       <w:tblInd w:w="0" w:type="dxa"/>
       <w:tblCellMar>
@@ -6343,6 +6811,196 @@
 </w:styles>
 </file>
 
+<file path=word/stylesWithEffects.xml><?xml version="1.0" encoding="utf-8"?>
+<w:styles xmlns:wpc="http://schemas.microsoft.com/office/word/2010/wordprocessingCanvas" xmlns:mc="http://schemas.openxmlformats.org/markup-compatibility/2006" xmlns:o="urn:schemas-microsoft-com:office:office" xmlns:r="http://schemas.openxmlformats.org/officeDocument/2006/relationships" xmlns:m="http://schemas.openxmlformats.org/officeDocument/2006/math" xmlns:v="urn:schemas-microsoft-com:vml" xmlns:wp14="http://schemas.microsoft.com/office/word/2010/wordprocessingDrawing" xmlns:wp="http://schemas.openxmlformats.org/drawingml/2006/wordprocessingDrawing" xmlns:w10="urn:schemas-microsoft-com:office:word" xmlns:w="http://schemas.openxmlformats.org/wordprocessingml/2006/main" xmlns:w14="http://schemas.microsoft.com/office/word/2010/wordml" xmlns:wpg="http://schemas.microsoft.com/office/word/2010/wordprocessingGroup" xmlns:wpi="http://schemas.microsoft.com/office/word/2010/wordprocessingInk" xmlns:wne="http://schemas.microsoft.com/office/word/2006/wordml" xmlns:wps="http://schemas.microsoft.com/office/word/2010/wordprocessingShape" mc:Ignorable="w14 wp14">
+  <w:docDefaults>
+    <w:rPrDefault>
+      <w:rPr>
+        <w:rFonts w:asciiTheme="minorHAnsi" w:eastAsiaTheme="minorEastAsia" w:hAnsiTheme="minorHAnsi" w:cstheme="minorBidi"/>
+        <w:sz w:val="22"/>
+        <w:szCs w:val="22"/>
+        <w:lang w:val="fr-CA" w:eastAsia="fr-CA" w:bidi="ar-SA"/>
+      </w:rPr>
+    </w:rPrDefault>
+    <w:pPrDefault>
+      <w:pPr>
+        <w:spacing w:after="200" w:line="276" w:lineRule="auto"/>
+      </w:pPr>
+    </w:pPrDefault>
+  </w:docDefaults>
+  <w:latentStyles w:defLockedState="0" w:defUIPriority="99" w:defSemiHidden="1" w:defUnhideWhenUsed="1" w:defQFormat="0" w:count="267">
+    <w:lsdException w:name="Normal" w:semiHidden="0" w:uiPriority="0" w:unhideWhenUsed="0" w:qFormat="1"/>
+    <w:lsdException w:name="heading 1" w:semiHidden="0" w:uiPriority="9" w:unhideWhenUsed="0" w:qFormat="1"/>
+    <w:lsdException w:name="heading 2" w:uiPriority="9" w:qFormat="1"/>
+    <w:lsdException w:name="heading 3" w:uiPriority="9" w:qFormat="1"/>
+    <w:lsdException w:name="heading 4" w:uiPriority="9" w:qFormat="1"/>
+    <w:lsdException w:name="heading 5" w:uiPriority="9" w:qFormat="1"/>
+    <w:lsdException w:name="heading 6" w:uiPriority="9" w:qFormat="1"/>
+    <w:lsdException w:name="heading 7" w:uiPriority="9" w:qFormat="1"/>
+    <w:lsdException w:name="heading 8" w:uiPriority="9" w:qFormat="1"/>
+    <w:lsdException w:name="heading 9" w:uiPriority="9" w:qFormat="1"/>
+    <w:lsdException w:name="toc 1" w:uiPriority="39"/>
+    <w:lsdException w:name="toc 2" w:uiPriority="39"/>
+    <w:lsdException w:name="toc 3" w:uiPriority="39"/>
+    <w:lsdException w:name="toc 4" w:uiPriority="39"/>
+    <w:lsdException w:name="toc 5" w:uiPriority="39"/>
+    <w:lsdException w:name="toc 6" w:uiPriority="39"/>
+    <w:lsdException w:name="toc 7" w:uiPriority="39"/>
+    <w:lsdException w:name="toc 8" w:uiPriority="39"/>
+    <w:lsdException w:name="toc 9" w:uiPriority="39"/>
+    <w:lsdException w:name="caption" w:uiPriority="35" w:qFormat="1"/>
+    <w:lsdException w:name="Title" w:semiHidden="0" w:uiPriority="10" w:unhideWhenUsed="0" w:qFormat="1"/>
+    <w:lsdException w:name="Default Paragraph Font" w:uiPriority="1"/>
+    <w:lsdException w:name="Subtitle" w:semiHidden="0" w:uiPriority="11" w:unhideWhenUsed="0" w:qFormat="1"/>
+    <w:lsdException w:name="Strong" w:semiHidden="0" w:uiPriority="22" w:unhideWhenUsed="0" w:qFormat="1"/>
+    <w:lsdException w:name="Emphasis" w:semiHidden="0" w:uiPriority="20" w:unhideWhenUsed="0" w:qFormat="1"/>
+    <w:lsdException w:name="Table Grid" w:semiHidden="0" w:uiPriority="59" w:unhideWhenUsed="0"/>
+    <w:lsdException w:name="Placeholder Text" w:unhideWhenUsed="0"/>
+    <w:lsdException w:name="No Spacing" w:semiHidden="0" w:uiPriority="1" w:unhideWhenUsed="0" w:qFormat="1"/>
+    <w:lsdException w:name="Light Shading" w:semiHidden="0" w:uiPriority="60" w:unhideWhenUsed="0"/>
+    <w:lsdException w:name="Light List" w:semiHidden="0" w:uiPriority="61" w:unhideWhenUsed="0"/>
+    <w:lsdException w:name="Light Grid" w:semiHidden="0" w:uiPriority="62" w:unhideWhenUsed="0"/>
+    <w:lsdException w:name="Medium Shading 1" w:semiHidden="0" w:uiPriority="63" w:unhideWhenUsed="0"/>
+    <w:lsdException w:name="Medium Shading 2" w:semiHidden="0" w:uiPriority="64" w:unhideWhenUsed="0"/>
+    <w:lsdException w:name="Medium List 1" w:semiHidden="0" w:uiPriority="65" w:unhideWhenUsed="0"/>
+    <w:lsdException w:name="Medium List 2" w:semiHidden="0" w:uiPriority="66" w:unhideWhenUsed="0"/>
+    <w:lsdException w:name="Medium Grid 1" w:semiHidden="0" w:uiPriority="67" w:unhideWhenUsed="0"/>
+    <w:lsdException w:name="Medium Grid 2" w:semiHidden="0" w:uiPriority="68" w:unhideWhenUsed="0"/>
+    <w:lsdException w:name="Medium Grid 3" w:semiHidden="0" w:uiPriority="69" w:unhideWhenUsed="0"/>
+    <w:lsdException w:name="Dark List" w:semiHidden="0" w:uiPriority="70" w:unhideWhenUsed="0"/>
+    <w:lsdException w:name="Colorful Shading" w:semiHidden="0" w:uiPriority="71" w:unhideWhenUsed="0"/>
+    <w:lsdException w:name="Colorful List" w:semiHidden="0" w:uiPriority="72" w:unhideWhenUsed="0"/>
+    <w:lsdException w:name="Colorful Grid" w:semiHidden="0" w:uiPriority="73" w:unhideWhenUsed="0"/>
+    <w:lsdException w:name="Light Shading Accent 1" w:semiHidden="0" w:uiPriority="60" w:unhideWhenUsed="0"/>
+    <w:lsdException w:name="Light List Accent 1" w:semiHidden="0" w:uiPriority="61" w:unhideWhenUsed="0"/>
+    <w:lsdException w:name="Light Grid Accent 1" w:semiHidden="0" w:uiPriority="62" w:unhideWhenUsed="0"/>
+    <w:lsdException w:name="Medium Shading 1 Accent 1" w:semiHidden="0" w:uiPriority="63" w:unhideWhenUsed="0"/>
+    <w:lsdException w:name="Medium Shading 2 Accent 1" w:semiHidden="0" w:uiPriority="64" w:unhideWhenUsed="0"/>
+    <w:lsdException w:name="Medium List 1 Accent 1" w:semiHidden="0" w:uiPriority="65" w:unhideWhenUsed="0"/>
+    <w:lsdException w:name="Revision" w:unhideWhenUsed="0"/>
+    <w:lsdException w:name="List Paragraph" w:semiHidden="0" w:uiPriority="34" w:unhideWhenUsed="0" w:qFormat="1"/>
+    <w:lsdException w:name="Quote" w:semiHidden="0" w:uiPriority="29" w:unhideWhenUsed="0" w:qFormat="1"/>
+    <w:lsdException w:name="Intense Quote" w:semiHidden="0" w:uiPriority="30" w:unhideWhenUsed="0" w:qFormat="1"/>
+    <w:lsdException w:name="Medium List 2 Accent 1" w:semiHidden="0" w:uiPriority="66" w:unhideWhenUsed="0"/>
+    <w:lsdException w:name="Medium Grid 1 Accent 1" w:semiHidden="0" w:uiPriority="67" w:unhideWhenUsed="0"/>
+    <w:lsdException w:name="Medium Grid 2 Accent 1" w:semiHidden="0" w:uiPriority="68" w:unhideWhenUsed="0"/>
+    <w:lsdException w:name="Medium Grid 3 Accent 1" w:semiHidden="0" w:uiPriority="69" w:unhideWhenUsed="0"/>
+    <w:lsdException w:name="Dark List Accent 1" w:semiHidden="0" w:uiPriority="70" w:unhideWhenUsed="0"/>
+    <w:lsdException w:name="Colorful Shading Accent 1" w:semiHidden="0" w:uiPriority="71" w:unhideWhenUsed="0"/>
+    <w:lsdException w:name="Colorful List Accent 1" w:semiHidden="0" w:uiPriority="72" w:unhideWhenUsed="0"/>
+    <w:lsdException w:name="Colorful Grid Accent 1" w:semiHidden="0" w:uiPriority="73" w:unhideWhenUsed="0"/>
+    <w:lsdException w:name="Light Shading Accent 2" w:semiHidden="0" w:uiPriority="60" w:unhideWhenUsed="0"/>
+    <w:lsdException w:name="Light List Accent 2" w:semiHidden="0" w:uiPriority="61" w:unhideWhenUsed="0"/>
+    <w:lsdException w:name="Light Grid Accent 2" w:semiHidden="0" w:uiPriority="62" w:unhideWhenUsed="0"/>
+    <w:lsdException w:name="Medium Shading 1 Accent 2" w:semiHidden="0" w:uiPriority="63" w:unhideWhenUsed="0"/>
+    <w:lsdException w:name="Medium Shading 2 Accent 2" w:semiHidden="0" w:uiPriority="64" w:unhideWhenUsed="0"/>
+    <w:lsdException w:name="Medium List 1 Accent 2" w:semiHidden="0" w:uiPriority="65" w:unhideWhenUsed="0"/>
+    <w:lsdException w:name="Medium List 2 Accent 2" w:semiHidden="0" w:uiPriority="66" w:unhideWhenUsed="0"/>
+    <w:lsdException w:name="Medium Grid 1 Accent 2" w:semiHidden="0" w:uiPriority="67" w:unhideWhenUsed="0"/>
+    <w:lsdException w:name="Medium Grid 2 Accent 2" w:semiHidden="0" w:uiPriority="68" w:unhideWhenUsed="0"/>
+    <w:lsdException w:name="Medium Grid 3 Accent 2" w:semiHidden="0" w:uiPriority="69" w:unhideWhenUsed="0"/>
+    <w:lsdException w:name="Dark List Accent 2" w:semiHidden="0" w:uiPriority="70" w:unhideWhenUsed="0"/>
+    <w:lsdException w:name="Colorful Shading Accent 2" w:semiHidden="0" w:uiPriority="71" w:unhideWhenUsed="0"/>
+    <w:lsdException w:name="Colorful List Accent 2" w:semiHidden="0" w:uiPriority="72" w:unhideWhenUsed="0"/>
+    <w:lsdException w:name="Colorful Grid Accent 2" w:semiHidden="0" w:uiPriority="73" w:unhideWhenUsed="0"/>
+    <w:lsdException w:name="Light Shading Accent 3" w:semiHidden="0" w:uiPriority="60" w:unhideWhenUsed="0"/>
+    <w:lsdException w:name="Light List Accent 3" w:semiHidden="0" w:uiPriority="61" w:unhideWhenUsed="0"/>
+    <w:lsdException w:name="Light Grid Accent 3" w:semiHidden="0" w:uiPriority="62" w:unhideWhenUsed="0"/>
+    <w:lsdException w:name="Medium Shading 1 Accent 3" w:semiHidden="0" w:uiPriority="63" w:unhideWhenUsed="0"/>
+    <w:lsdException w:name="Medium Shading 2 Accent 3" w:semiHidden="0" w:uiPriority="64" w:unhideWhenUsed="0"/>
+    <w:lsdException w:name="Medium List 1 Accent 3" w:semiHidden="0" w:uiPriority="65" w:unhideWhenUsed="0"/>
+    <w:lsdException w:name="Medium List 2 Accent 3" w:semiHidden="0" w:uiPriority="66" w:unhideWhenUsed="0"/>
+    <w:lsdException w:name="Medium Grid 1 Accent 3" w:semiHidden="0" w:uiPriority="67" w:unhideWhenUsed="0"/>
+    <w:lsdException w:name="Medium Grid 2 Accent 3" w:semiHidden="0" w:uiPriority="68" w:unhideWhenUsed="0"/>
+    <w:lsdException w:name="Medium Grid 3 Accent 3" w:semiHidden="0" w:uiPriority="69" w:unhideWhenUsed="0"/>
+    <w:lsdException w:name="Dark List Accent 3" w:semiHidden="0" w:uiPriority="70" w:unhideWhenUsed="0"/>
+    <w:lsdException w:name="Colorful Shading Accent 3" w:semiHidden="0" w:uiPriority="71" w:unhideWhenUsed="0"/>
+    <w:lsdException w:name="Colorful List Accent 3" w:semiHidden="0" w:uiPriority="72" w:unhideWhenUsed="0"/>
+    <w:lsdException w:name="Colorful Grid Accent 3" w:semiHidden="0" w:uiPriority="73" w:unhideWhenUsed="0"/>
+    <w:lsdException w:name="Light Shading Accent 4" w:semiHidden="0" w:uiPriority="60" w:unhideWhenUsed="0"/>
+    <w:lsdException w:name="Light List Accent 4" w:semiHidden="0" w:uiPriority="61" w:unhideWhenUsed="0"/>
+    <w:lsdException w:name="Light Grid Accent 4" w:semiHidden="0" w:uiPriority="62" w:unhideWhenUsed="0"/>
+    <w:lsdException w:name="Medium Shading 1 Accent 4" w:semiHidden="0" w:uiPriority="63" w:unhideWhenUsed="0"/>
+    <w:lsdException w:name="Medium Shading 2 Accent 4" w:semiHidden="0" w:uiPriority="64" w:unhideWhenUsed="0"/>
+    <w:lsdException w:name="Medium List 1 Accent 4" w:semiHidden="0" w:uiPriority="65" w:unhideWhenUsed="0"/>
+    <w:lsdException w:name="Medium List 2 Accent 4" w:semiHidden="0" w:uiPriority="66" w:unhideWhenUsed="0"/>
+    <w:lsdException w:name="Medium Grid 1 Accent 4" w:semiHidden="0" w:uiPriority="67" w:unhideWhenUsed="0"/>
+    <w:lsdException w:name="Medium Grid 2 Accent 4" w:semiHidden="0" w:uiPriority="68" w:unhideWhenUsed="0"/>
+    <w:lsdException w:name="Medium Grid 3 Accent 4" w:semiHidden="0" w:uiPriority="69" w:unhideWhenUsed="0"/>
+    <w:lsdException w:name="Dark List Accent 4" w:semiHidden="0" w:uiPriority="70" w:unhideWhenUsed="0"/>
+    <w:lsdException w:name="Colorful Shading Accent 4" w:semiHidden="0" w:uiPriority="71" w:unhideWhenUsed="0"/>
+    <w:lsdException w:name="Colorful List Accent 4" w:semiHidden="0" w:uiPriority="72" w:unhideWhenUsed="0"/>
+    <w:lsdException w:name="Colorful Grid Accent 4" w:semiHidden="0" w:uiPriority="73" w:unhideWhenUsed="0"/>
+    <w:lsdException w:name="Light Shading Accent 5" w:semiHidden="0" w:uiPriority="60" w:unhideWhenUsed="0"/>
+    <w:lsdException w:name="Light List Accent 5" w:semiHidden="0" w:uiPriority="61" w:unhideWhenUsed="0"/>
+    <w:lsdException w:name="Light Grid Accent 5" w:semiHidden="0" w:uiPriority="62" w:unhideWhenUsed="0"/>
+    <w:lsdException w:name="Medium Shading 1 Accent 5" w:semiHidden="0" w:uiPriority="63" w:unhideWhenUsed="0"/>
+    <w:lsdException w:name="Medium Shading 2 Accent 5" w:semiHidden="0" w:uiPriority="64" w:unhideWhenUsed="0"/>
+    <w:lsdException w:name="Medium List 1 Accent 5" w:semiHidden="0" w:uiPriority="65" w:unhideWhenUsed="0"/>
+    <w:lsdException w:name="Medium List 2 Accent 5" w:semiHidden="0" w:uiPriority="66" w:unhideWhenUsed="0"/>
+    <w:lsdException w:name="Medium Grid 1 Accent 5" w:semiHidden="0" w:uiPriority="67" w:unhideWhenUsed="0"/>
+    <w:lsdException w:name="Medium Grid 2 Accent 5" w:semiHidden="0" w:uiPriority="68" w:unhideWhenUsed="0"/>
+    <w:lsdException w:name="Medium Grid 3 Accent 5" w:semiHidden="0" w:uiPriority="69" w:unhideWhenUsed="0"/>
+    <w:lsdException w:name="Dark List Accent 5" w:semiHidden="0" w:uiPriority="70" w:unhideWhenUsed="0"/>
+    <w:lsdException w:name="Colorful Shading Accent 5" w:semiHidden="0" w:uiPriority="71" w:unhideWhenUsed="0"/>
+    <w:lsdException w:name="Colorful List Accent 5" w:semiHidden="0" w:uiPriority="72" w:unhideWhenUsed="0"/>
+    <w:lsdException w:name="Colorful Grid Accent 5" w:semiHidden="0" w:uiPriority="73" w:unhideWhenUsed="0"/>
+    <w:lsdException w:name="Light Shading Accent 6" w:semiHidden="0" w:uiPriority="60" w:unhideWhenUsed="0"/>
+    <w:lsdException w:name="Light List Accent 6" w:semiHidden="0" w:uiPriority="61" w:unhideWhenUsed="0"/>
+    <w:lsdException w:name="Light Grid Accent 6" w:semiHidden="0" w:uiPriority="62" w:unhideWhenUsed="0"/>
+    <w:lsdException w:name="Medium Shading 1 Accent 6" w:semiHidden="0" w:uiPriority="63" w:unhideWhenUsed="0"/>
+    <w:lsdException w:name="Medium Shading 2 Accent 6" w:semiHidden="0" w:uiPriority="64" w:unhideWhenUsed="0"/>
+    <w:lsdException w:name="Medium List 1 Accent 6" w:semiHidden="0" w:uiPriority="65" w:unhideWhenUsed="0"/>
+    <w:lsdException w:name="Medium List 2 Accent 6" w:semiHidden="0" w:uiPriority="66" w:unhideWhenUsed="0"/>
+    <w:lsdException w:name="Medium Grid 1 Accent 6" w:semiHidden="0" w:uiPriority="67" w:unhideWhenUsed="0"/>
+    <w:lsdException w:name="Medium Grid 2 Accent 6" w:semiHidden="0" w:uiPriority="68" w:unhideWhenUsed="0"/>
+    <w:lsdException w:name="Medium Grid 3 Accent 6" w:semiHidden="0" w:uiPriority="69" w:unhideWhenUsed="0"/>
+    <w:lsdException w:name="Dark List Accent 6" w:semiHidden="0" w:uiPriority="70" w:unhideWhenUsed="0"/>
+    <w:lsdException w:name="Colorful Shading Accent 6" w:semiHidden="0" w:uiPriority="71" w:unhideWhenUsed="0"/>
+    <w:lsdException w:name="Colorful List Accent 6" w:semiHidden="0" w:uiPriority="72" w:unhideWhenUsed="0"/>
+    <w:lsdException w:name="Colorful Grid Accent 6" w:semiHidden="0" w:uiPriority="73" w:unhideWhenUsed="0"/>
+    <w:lsdException w:name="Subtle Emphasis" w:semiHidden="0" w:uiPriority="19" w:unhideWhenUsed="0" w:qFormat="1"/>
+    <w:lsdException w:name="Intense Emphasis" w:semiHidden="0" w:uiPriority="21" w:unhideWhenUsed="0" w:qFormat="1"/>
+    <w:lsdException w:name="Subtle Reference" w:semiHidden="0" w:uiPriority="31" w:unhideWhenUsed="0" w:qFormat="1"/>
+    <w:lsdException w:name="Intense Reference" w:semiHidden="0" w:uiPriority="32" w:unhideWhenUsed="0" w:qFormat="1"/>
+    <w:lsdException w:name="Book Title" w:semiHidden="0" w:uiPriority="33" w:unhideWhenUsed="0" w:qFormat="1"/>
+    <w:lsdException w:name="Bibliography" w:uiPriority="37"/>
+    <w:lsdException w:name="TOC Heading" w:uiPriority="39" w:qFormat="1"/>
+  </w:latentStyles>
+  <w:style w:type="paragraph" w:default="1" w:styleId="Normal">
+    <w:name w:val="Normal"/>
+    <w:qFormat/>
+  </w:style>
+  <w:style w:type="character" w:default="1" w:styleId="Policepardfaut">
+    <w:name w:val="Default Paragraph Font"/>
+    <w:uiPriority w:val="1"/>
+    <w:semiHidden/>
+    <w:unhideWhenUsed/>
+  </w:style>
+  <w:style w:type="table" w:default="1" w:styleId="TableauNormal">
+    <w:name w:val="Normal Table"/>
+    <w:uiPriority w:val="99"/>
+    <w:semiHidden/>
+    <w:unhideWhenUsed/>
+    <w:tblPr>
+      <w:tblInd w:w="0" w:type="dxa"/>
+      <w:tblCellMar>
+        <w:top w:w="0" w:type="dxa"/>
+        <w:left w:w="108" w:type="dxa"/>
+        <w:bottom w:w="0" w:type="dxa"/>
+        <w:right w:w="108" w:type="dxa"/>
+      </w:tblCellMar>
+    </w:tblPr>
+  </w:style>
+  <w:style w:type="numbering" w:default="1" w:styleId="Aucuneliste">
+    <w:name w:val="No List"/>
+    <w:uiPriority w:val="99"/>
+    <w:semiHidden/>
+    <w:unhideWhenUsed/>
+  </w:style>
+</w:styles>
+</file>
+
 <file path=word/theme/theme1.xml><?xml version="1.0" encoding="utf-8"?>
 <a:theme xmlns:a="http://schemas.openxmlformats.org/drawingml/2006/main" name="Thème Office">
   <a:themeElements>
@@ -6650,7 +7308,7 @@
 </file>
 
 <file path=customXml/itemProps2.xml><?xml version="1.0" encoding="utf-8"?>
-<ds:datastoreItem xmlns:ds="http://schemas.openxmlformats.org/officeDocument/2006/customXml" ds:itemID="{7DEE7D88-C241-4F06-81F3-3CD5B83EF4FD}">
+<ds:datastoreItem xmlns:ds="http://schemas.openxmlformats.org/officeDocument/2006/customXml" ds:itemID="{D2C30640-7ED2-46FB-B325-D3C8E17382F1}">
   <ds:schemaRefs>
     <ds:schemaRef ds:uri="http://schemas.openxmlformats.org/officeDocument/2006/bibliography"/>
   </ds:schemaRefs>
